--- a/CR/P5/BPEL/Functional Specification.docx
+++ b/CR/P5/BPEL/Functional Specification.docx
@@ -12,18 +12,19 @@
     </w:p>
     <w:tbl>
       <w:tblPr>
-        <w:tblW w:w="8928" w:type="dxa"/>
+        <w:tblW w:w="9623" w:type="dxa"/>
         <w:tblLayout w:type="fixed"/>
         <w:tblLook w:val="0000" w:firstRow="0" w:lastRow="0" w:firstColumn="0" w:lastColumn="0" w:noHBand="0" w:noVBand="0"/>
       </w:tblPr>
       <w:tblGrid>
         <w:gridCol w:w="245"/>
-        <w:gridCol w:w="1303"/>
-        <w:gridCol w:w="36"/>
-        <w:gridCol w:w="3114"/>
-        <w:gridCol w:w="900"/>
-        <w:gridCol w:w="1350"/>
-        <w:gridCol w:w="1980"/>
+        <w:gridCol w:w="1339"/>
+        <w:gridCol w:w="84"/>
+        <w:gridCol w:w="2693"/>
+        <w:gridCol w:w="861"/>
+        <w:gridCol w:w="322"/>
+        <w:gridCol w:w="1119"/>
+        <w:gridCol w:w="2960"/>
       </w:tblGrid>
       <w:tr>
         <w:trPr>
@@ -32,7 +33,66 @@
         <w:tc>
           <w:tcPr>
             <w:tcW w:w="1584" w:type="dxa"/>
+            <w:gridSpan w:val="2"/>
+          </w:tcPr>
+          <w:p>
+            <w:pPr>
+              <w:rPr>
+                <w:b/>
+                <w:sz w:val="20"/>
+                <w:szCs w:val="20"/>
+              </w:rPr>
+            </w:pPr>
+            <w:r>
+              <w:rPr>
+                <w:b/>
+                <w:sz w:val="20"/>
+                <w:szCs w:val="20"/>
+              </w:rPr>
+              <w:t>Student</w:t>
+            </w:r>
+          </w:p>
+        </w:tc>
+        <w:tc>
+          <w:tcPr>
+            <w:tcW w:w="3638" w:type="dxa"/>
             <w:gridSpan w:val="3"/>
+            <w:tcBorders>
+              <w:bottom w:val="single" w:sz="6" w:space="0" w:color="auto"/>
+            </w:tcBorders>
+          </w:tcPr>
+          <w:p>
+            <w:pPr>
+              <w:rPr>
+                <w:sz w:val="20"/>
+                <w:szCs w:val="20"/>
+                <w:lang w:val="es-ES_tradnl"/>
+              </w:rPr>
+            </w:pPr>
+            <w:r>
+              <w:rPr>
+                <w:sz w:val="20"/>
+                <w:szCs w:val="20"/>
+                <w:lang w:val="es-ES_tradnl"/>
+              </w:rPr>
+              <w:t xml:space="preserve">Carlos Felipe Roa </w:t>
+            </w:r>
+            <w:proofErr w:type="spellStart"/>
+            <w:r>
+              <w:rPr>
+                <w:sz w:val="20"/>
+                <w:szCs w:val="20"/>
+                <w:lang w:val="es-ES_tradnl"/>
+              </w:rPr>
+              <w:t>Chavez</w:t>
+            </w:r>
+            <w:proofErr w:type="spellEnd"/>
+          </w:p>
+        </w:tc>
+        <w:tc>
+          <w:tcPr>
+            <w:tcW w:w="1441" w:type="dxa"/>
+            <w:gridSpan w:val="2"/>
           </w:tcPr>
           <w:p>
             <w:pPr>
@@ -48,71 +108,13 @@
                 <w:sz w:val="20"/>
                 <w:szCs w:val="20"/>
               </w:rPr>
-              <w:t>Student</w:t>
-            </w:r>
-          </w:p>
-        </w:tc>
-        <w:tc>
-          <w:tcPr>
-            <w:tcW w:w="4014" w:type="dxa"/>
-            <w:gridSpan w:val="2"/>
-            <w:tcBorders>
-              <w:bottom w:val="single" w:sz="6" w:space="0" w:color="auto"/>
-            </w:tcBorders>
-          </w:tcPr>
-          <w:p>
-            <w:pPr>
-              <w:rPr>
-                <w:sz w:val="20"/>
-                <w:szCs w:val="20"/>
-                <w:lang w:val="es-ES_tradnl"/>
-              </w:rPr>
-            </w:pPr>
-            <w:r>
-              <w:rPr>
-                <w:sz w:val="20"/>
-                <w:szCs w:val="20"/>
-                <w:lang w:val="es-ES_tradnl"/>
-              </w:rPr>
-              <w:t xml:space="preserve">Carlos Felipe Roa </w:t>
-            </w:r>
-            <w:proofErr w:type="spellStart"/>
-            <w:r>
-              <w:rPr>
-                <w:sz w:val="20"/>
-                <w:szCs w:val="20"/>
-                <w:lang w:val="es-ES_tradnl"/>
-              </w:rPr>
-              <w:t>Chavez</w:t>
-            </w:r>
-            <w:proofErr w:type="spellEnd"/>
-          </w:p>
-        </w:tc>
-        <w:tc>
-          <w:tcPr>
-            <w:tcW w:w="1350" w:type="dxa"/>
-          </w:tcPr>
-          <w:p>
-            <w:pPr>
-              <w:rPr>
-                <w:b/>
-                <w:sz w:val="20"/>
-                <w:szCs w:val="20"/>
-              </w:rPr>
-            </w:pPr>
-            <w:r>
-              <w:rPr>
-                <w:b/>
-                <w:sz w:val="20"/>
-                <w:szCs w:val="20"/>
-              </w:rPr>
               <w:t>Date</w:t>
             </w:r>
           </w:p>
         </w:tc>
         <w:tc>
           <w:tcPr>
-            <w:tcW w:w="1980" w:type="dxa"/>
+            <w:tcW w:w="2960" w:type="dxa"/>
             <w:tcBorders>
               <w:bottom w:val="single" w:sz="6" w:space="0" w:color="auto"/>
             </w:tcBorders>
@@ -150,7 +152,58 @@
         <w:tc>
           <w:tcPr>
             <w:tcW w:w="1584" w:type="dxa"/>
+            <w:gridSpan w:val="2"/>
+          </w:tcPr>
+          <w:p>
+            <w:pPr>
+              <w:rPr>
+                <w:b/>
+                <w:sz w:val="20"/>
+                <w:szCs w:val="20"/>
+              </w:rPr>
+            </w:pPr>
+            <w:r>
+              <w:rPr>
+                <w:b/>
+                <w:sz w:val="20"/>
+                <w:szCs w:val="20"/>
+              </w:rPr>
+              <w:t>Program</w:t>
+            </w:r>
+          </w:p>
+        </w:tc>
+        <w:tc>
+          <w:tcPr>
+            <w:tcW w:w="3638" w:type="dxa"/>
             <w:gridSpan w:val="3"/>
+            <w:tcBorders>
+              <w:bottom w:val="single" w:sz="6" w:space="0" w:color="auto"/>
+            </w:tcBorders>
+          </w:tcPr>
+          <w:p>
+            <w:pPr>
+              <w:rPr>
+                <w:sz w:val="20"/>
+                <w:szCs w:val="20"/>
+                <w:lang w:val="es-ES_tradnl"/>
+              </w:rPr>
+            </w:pPr>
+            <w:proofErr w:type="spellStart"/>
+            <w:r>
+              <w:rPr>
+                <w:sz w:val="20"/>
+                <w:szCs w:val="20"/>
+                <w:lang w:val="es-ES_tradnl"/>
+              </w:rPr>
+              <w:t>Escuestas</w:t>
+            </w:r>
+            <w:proofErr w:type="spellEnd"/>
+          </w:p>
+        </w:tc>
+        <w:tc>
+          <w:tcPr>
+            <w:tcW w:w="1441" w:type="dxa"/>
+            <w:gridSpan w:val="2"/>
           </w:tcPr>
           <w:p>
             <w:pPr>
@@ -166,63 +219,13 @@
                 <w:sz w:val="20"/>
                 <w:szCs w:val="20"/>
               </w:rPr>
-              <w:t>Program</w:t>
-            </w:r>
-          </w:p>
-        </w:tc>
-        <w:tc>
-          <w:tcPr>
-            <w:tcW w:w="4014" w:type="dxa"/>
-            <w:gridSpan w:val="2"/>
-            <w:tcBorders>
-              <w:bottom w:val="single" w:sz="6" w:space="0" w:color="auto"/>
-            </w:tcBorders>
-          </w:tcPr>
-          <w:p>
-            <w:pPr>
-              <w:rPr>
-                <w:sz w:val="20"/>
-                <w:szCs w:val="20"/>
-                <w:lang w:val="es-ES_tradnl"/>
-              </w:rPr>
-            </w:pPr>
-            <w:proofErr w:type="spellStart"/>
-            <w:r>
-              <w:rPr>
-                <w:sz w:val="20"/>
-                <w:szCs w:val="20"/>
-                <w:lang w:val="es-ES_tradnl"/>
-              </w:rPr>
-              <w:t>Escuestas</w:t>
-            </w:r>
-            <w:proofErr w:type="spellEnd"/>
-          </w:p>
-        </w:tc>
-        <w:tc>
-          <w:tcPr>
-            <w:tcW w:w="1350" w:type="dxa"/>
-          </w:tcPr>
-          <w:p>
-            <w:pPr>
-              <w:rPr>
-                <w:b/>
-                <w:sz w:val="20"/>
-                <w:szCs w:val="20"/>
-              </w:rPr>
-            </w:pPr>
-            <w:r>
-              <w:rPr>
-                <w:b/>
-                <w:sz w:val="20"/>
-                <w:szCs w:val="20"/>
-              </w:rPr>
               <w:t>Program #</w:t>
             </w:r>
           </w:p>
         </w:tc>
         <w:tc>
           <w:tcPr>
-            <w:tcW w:w="1980" w:type="dxa"/>
+            <w:tcW w:w="2960" w:type="dxa"/>
             <w:tcBorders>
               <w:bottom w:val="single" w:sz="6" w:space="0" w:color="auto"/>
             </w:tcBorders>
@@ -251,7 +254,49 @@
         <w:tc>
           <w:tcPr>
             <w:tcW w:w="1584" w:type="dxa"/>
+            <w:gridSpan w:val="2"/>
+          </w:tcPr>
+          <w:p>
+            <w:pPr>
+              <w:rPr>
+                <w:b/>
+                <w:sz w:val="20"/>
+                <w:szCs w:val="20"/>
+              </w:rPr>
+            </w:pPr>
+            <w:r>
+              <w:rPr>
+                <w:b/>
+                <w:sz w:val="20"/>
+                <w:szCs w:val="20"/>
+              </w:rPr>
+              <w:t>Instructor</w:t>
+            </w:r>
+          </w:p>
+        </w:tc>
+        <w:tc>
+          <w:tcPr>
+            <w:tcW w:w="3638" w:type="dxa"/>
             <w:gridSpan w:val="3"/>
+            <w:tcBorders>
+              <w:top w:val="single" w:sz="6" w:space="0" w:color="auto"/>
+              <w:bottom w:val="single" w:sz="6" w:space="0" w:color="auto"/>
+            </w:tcBorders>
+          </w:tcPr>
+          <w:p>
+            <w:pPr>
+              <w:rPr>
+                <w:sz w:val="20"/>
+                <w:szCs w:val="20"/>
+                <w:lang w:val="es-ES_tradnl"/>
+              </w:rPr>
+            </w:pPr>
+          </w:p>
+        </w:tc>
+        <w:tc>
+          <w:tcPr>
+            <w:tcW w:w="1441" w:type="dxa"/>
+            <w:gridSpan w:val="2"/>
           </w:tcPr>
           <w:p>
             <w:pPr>
@@ -267,54 +312,13 @@
                 <w:sz w:val="20"/>
                 <w:szCs w:val="20"/>
               </w:rPr>
-              <w:t>Instructor</w:t>
-            </w:r>
-          </w:p>
-        </w:tc>
-        <w:tc>
-          <w:tcPr>
-            <w:tcW w:w="4014" w:type="dxa"/>
-            <w:gridSpan w:val="2"/>
-            <w:tcBorders>
-              <w:top w:val="single" w:sz="6" w:space="0" w:color="auto"/>
-              <w:bottom w:val="single" w:sz="6" w:space="0" w:color="auto"/>
-            </w:tcBorders>
-          </w:tcPr>
-          <w:p>
-            <w:pPr>
-              <w:rPr>
-                <w:sz w:val="20"/>
-                <w:szCs w:val="20"/>
-                <w:lang w:val="es-ES_tradnl"/>
-              </w:rPr>
-            </w:pPr>
-          </w:p>
-        </w:tc>
-        <w:tc>
-          <w:tcPr>
-            <w:tcW w:w="1350" w:type="dxa"/>
-          </w:tcPr>
-          <w:p>
-            <w:pPr>
-              <w:rPr>
-                <w:b/>
-                <w:sz w:val="20"/>
-                <w:szCs w:val="20"/>
-              </w:rPr>
-            </w:pPr>
-            <w:r>
-              <w:rPr>
-                <w:b/>
-                <w:sz w:val="20"/>
-                <w:szCs w:val="20"/>
-              </w:rPr>
               <w:t>Language</w:t>
             </w:r>
           </w:p>
         </w:tc>
         <w:tc>
           <w:tcPr>
-            <w:tcW w:w="1980" w:type="dxa"/>
+            <w:tcW w:w="2960" w:type="dxa"/>
             <w:tcBorders>
               <w:top w:val="single" w:sz="6" w:space="0" w:color="auto"/>
               <w:bottom w:val="single" w:sz="6" w:space="0" w:color="auto"/>
@@ -343,8 +347,8 @@
         </w:trPr>
         <w:tc>
           <w:tcPr>
-            <w:tcW w:w="8928" w:type="dxa"/>
-            <w:gridSpan w:val="7"/>
+            <w:tcW w:w="9623" w:type="dxa"/>
+            <w:gridSpan w:val="8"/>
             <w:tcBorders>
               <w:bottom w:val="single" w:sz="6" w:space="0" w:color="auto"/>
             </w:tcBorders>
@@ -366,8 +370,8 @@
         </w:trPr>
         <w:tc>
           <w:tcPr>
-            <w:tcW w:w="1548" w:type="dxa"/>
-            <w:gridSpan w:val="2"/>
+            <w:tcW w:w="1668" w:type="dxa"/>
+            <w:gridSpan w:val="3"/>
             <w:tcBorders>
               <w:top w:val="single" w:sz="6" w:space="0" w:color="auto"/>
               <w:left w:val="single" w:sz="6" w:space="0" w:color="auto"/>
@@ -395,7 +399,7 @@
         </w:tc>
         <w:tc>
           <w:tcPr>
-            <w:tcW w:w="7380" w:type="dxa"/>
+            <w:tcW w:w="7955" w:type="dxa"/>
             <w:gridSpan w:val="5"/>
             <w:tcBorders>
               <w:top w:val="single" w:sz="6" w:space="0" w:color="auto"/>
@@ -419,7 +423,7 @@
                 <w:sz w:val="20"/>
                 <w:szCs w:val="20"/>
               </w:rPr>
-              <w:t>GestionEncuesta</w:t>
+              <w:t>Encuesta</w:t>
             </w:r>
             <w:bookmarkEnd w:id="0"/>
             <w:bookmarkEnd w:id="1"/>
@@ -433,8 +437,8 @@
         </w:trPr>
         <w:tc>
           <w:tcPr>
-            <w:tcW w:w="1548" w:type="dxa"/>
-            <w:gridSpan w:val="2"/>
+            <w:tcW w:w="1668" w:type="dxa"/>
+            <w:gridSpan w:val="3"/>
             <w:tcBorders>
               <w:top w:val="single" w:sz="6" w:space="0" w:color="auto"/>
               <w:left w:val="single" w:sz="6" w:space="0" w:color="auto"/>
@@ -455,13 +459,13 @@
                 <w:sz w:val="20"/>
                 <w:szCs w:val="20"/>
               </w:rPr>
-              <w:t xml:space="preserve">Parent Class </w:t>
-            </w:r>
-          </w:p>
-        </w:tc>
-        <w:tc>
-          <w:tcPr>
-            <w:tcW w:w="7380" w:type="dxa"/>
+              <w:t>Parent Class</w:t>
+            </w:r>
+          </w:p>
+        </w:tc>
+        <w:tc>
+          <w:tcPr>
+            <w:tcW w:w="7955" w:type="dxa"/>
             <w:gridSpan w:val="5"/>
             <w:tcBorders>
               <w:top w:val="single" w:sz="6" w:space="0" w:color="auto"/>
@@ -477,6 +481,15 @@
                 <w:szCs w:val="20"/>
               </w:rPr>
             </w:pPr>
+            <w:proofErr w:type="spellStart"/>
+            <w:r>
+              <w:rPr>
+                <w:sz w:val="20"/>
+                <w:szCs w:val="20"/>
+              </w:rPr>
+              <w:t>GestionEncuestas</w:t>
+            </w:r>
+            <w:proofErr w:type="spellEnd"/>
           </w:p>
         </w:tc>
       </w:tr>
@@ -486,21 +499,51 @@
         </w:trPr>
         <w:tc>
           <w:tcPr>
-            <w:tcW w:w="8928" w:type="dxa"/>
-            <w:gridSpan w:val="7"/>
-            <w:tcBorders>
-              <w:top w:val="single" w:sz="6" w:space="0" w:color="auto"/>
-              <w:bottom w:val="single" w:sz="6" w:space="0" w:color="auto"/>
+            <w:tcW w:w="1668" w:type="dxa"/>
+            <w:gridSpan w:val="3"/>
+            <w:tcBorders>
+              <w:top w:val="single" w:sz="6" w:space="0" w:color="auto"/>
+              <w:left w:val="single" w:sz="6" w:space="0" w:color="auto"/>
+              <w:right w:val="single" w:sz="6" w:space="0" w:color="auto"/>
             </w:tcBorders>
           </w:tcPr>
           <w:p>
             <w:pPr>
               <w:rPr>
                 <w:b/>
-                <w:sz w:val="16"/>
-                <w:szCs w:val="16"/>
-              </w:rPr>
-            </w:pPr>
+                <w:sz w:val="20"/>
+                <w:szCs w:val="20"/>
+              </w:rPr>
+            </w:pPr>
+          </w:p>
+        </w:tc>
+        <w:tc>
+          <w:tcPr>
+            <w:tcW w:w="7955" w:type="dxa"/>
+            <w:gridSpan w:val="5"/>
+            <w:tcBorders>
+              <w:top w:val="single" w:sz="6" w:space="0" w:color="auto"/>
+              <w:left w:val="single" w:sz="6" w:space="0" w:color="auto"/>
+              <w:bottom w:val="single" w:sz="6" w:space="0" w:color="auto"/>
+              <w:right w:val="single" w:sz="6" w:space="0" w:color="auto"/>
+            </w:tcBorders>
+          </w:tcPr>
+          <w:p>
+            <w:pPr>
+              <w:rPr>
+                <w:sz w:val="20"/>
+                <w:szCs w:val="20"/>
+              </w:rPr>
+            </w:pPr>
+            <w:proofErr w:type="spellStart"/>
+            <w:r>
+              <w:rPr>
+                <w:sz w:val="20"/>
+                <w:szCs w:val="20"/>
+              </w:rPr>
+              <w:t>GestionCorreoElectronico</w:t>
+            </w:r>
+            <w:proofErr w:type="spellEnd"/>
           </w:p>
         </w:tc>
       </w:tr>
@@ -510,12 +553,11 @@
         </w:trPr>
         <w:tc>
           <w:tcPr>
-            <w:tcW w:w="8928" w:type="dxa"/>
-            <w:gridSpan w:val="7"/>
-            <w:tcBorders>
-              <w:top w:val="single" w:sz="6" w:space="0" w:color="auto"/>
-              <w:left w:val="single" w:sz="6" w:space="0" w:color="auto"/>
-              <w:bottom w:val="single" w:sz="6" w:space="0" w:color="auto"/>
+            <w:tcW w:w="1668" w:type="dxa"/>
+            <w:gridSpan w:val="3"/>
+            <w:tcBorders>
+              <w:top w:val="single" w:sz="6" w:space="0" w:color="auto"/>
+              <w:left w:val="single" w:sz="6" w:space="0" w:color="auto"/>
               <w:right w:val="single" w:sz="6" w:space="0" w:color="auto"/>
             </w:tcBorders>
           </w:tcPr>
@@ -527,14 +569,35 @@
                 <w:szCs w:val="20"/>
               </w:rPr>
             </w:pPr>
-            <w:r>
-              <w:rPr>
-                <w:b/>
-                <w:sz w:val="20"/>
-                <w:szCs w:val="20"/>
-              </w:rPr>
-              <w:t>Attributes</w:t>
-            </w:r>
+          </w:p>
+        </w:tc>
+        <w:tc>
+          <w:tcPr>
+            <w:tcW w:w="7955" w:type="dxa"/>
+            <w:gridSpan w:val="5"/>
+            <w:tcBorders>
+              <w:top w:val="single" w:sz="6" w:space="0" w:color="auto"/>
+              <w:left w:val="single" w:sz="6" w:space="0" w:color="auto"/>
+              <w:bottom w:val="single" w:sz="6" w:space="0" w:color="auto"/>
+              <w:right w:val="single" w:sz="6" w:space="0" w:color="auto"/>
+            </w:tcBorders>
+          </w:tcPr>
+          <w:p>
+            <w:pPr>
+              <w:rPr>
+                <w:sz w:val="20"/>
+                <w:szCs w:val="20"/>
+              </w:rPr>
+            </w:pPr>
+            <w:proofErr w:type="spellStart"/>
+            <w:r>
+              <w:rPr>
+                <w:sz w:val="20"/>
+                <w:szCs w:val="20"/>
+              </w:rPr>
+              <w:t>BAMEncuesta</w:t>
+            </w:r>
+            <w:proofErr w:type="spellEnd"/>
           </w:p>
         </w:tc>
       </w:tr>
@@ -544,74 +607,21 @@
         </w:trPr>
         <w:tc>
           <w:tcPr>
-            <w:tcW w:w="245" w:type="dxa"/>
+            <w:tcW w:w="9623" w:type="dxa"/>
+            <w:gridSpan w:val="8"/>
+            <w:tcBorders>
+              <w:top w:val="single" w:sz="6" w:space="0" w:color="auto"/>
+              <w:bottom w:val="single" w:sz="6" w:space="0" w:color="auto"/>
+            </w:tcBorders>
           </w:tcPr>
           <w:p>
             <w:pPr>
               <w:rPr>
                 <w:b/>
-                <w:sz w:val="20"/>
-                <w:szCs w:val="20"/>
-              </w:rPr>
-            </w:pPr>
-          </w:p>
-        </w:tc>
-        <w:tc>
-          <w:tcPr>
-            <w:tcW w:w="4453" w:type="dxa"/>
-            <w:gridSpan w:val="3"/>
-            <w:tcBorders>
-              <w:top w:val="single" w:sz="6" w:space="0" w:color="auto"/>
-              <w:left w:val="single" w:sz="6" w:space="0" w:color="auto"/>
-              <w:bottom w:val="single" w:sz="6" w:space="0" w:color="auto"/>
-              <w:right w:val="single" w:sz="6" w:space="0" w:color="auto"/>
-            </w:tcBorders>
-          </w:tcPr>
-          <w:p>
-            <w:pPr>
-              <w:rPr>
-                <w:b/>
-                <w:sz w:val="20"/>
-                <w:szCs w:val="20"/>
-              </w:rPr>
-            </w:pPr>
-            <w:r>
-              <w:rPr>
-                <w:b/>
-                <w:sz w:val="20"/>
-                <w:szCs w:val="20"/>
-              </w:rPr>
-              <w:t>Declaration</w:t>
-            </w:r>
-          </w:p>
-        </w:tc>
-        <w:tc>
-          <w:tcPr>
-            <w:tcW w:w="4230" w:type="dxa"/>
-            <w:gridSpan w:val="3"/>
-            <w:tcBorders>
-              <w:top w:val="single" w:sz="6" w:space="0" w:color="auto"/>
-              <w:left w:val="single" w:sz="6" w:space="0" w:color="auto"/>
-              <w:bottom w:val="single" w:sz="6" w:space="0" w:color="auto"/>
-              <w:right w:val="single" w:sz="6" w:space="0" w:color="auto"/>
-            </w:tcBorders>
-          </w:tcPr>
-          <w:p>
-            <w:pPr>
-              <w:rPr>
-                <w:b/>
-                <w:sz w:val="20"/>
-                <w:szCs w:val="20"/>
-              </w:rPr>
-            </w:pPr>
-            <w:r>
-              <w:rPr>
-                <w:b/>
-                <w:sz w:val="20"/>
-                <w:szCs w:val="20"/>
-              </w:rPr>
-              <w:t>Description</w:t>
-            </w:r>
+                <w:sz w:val="16"/>
+                <w:szCs w:val="16"/>
+              </w:rPr>
+            </w:pPr>
           </w:p>
         </w:tc>
       </w:tr>
@@ -621,92 +631,30 @@
         </w:trPr>
         <w:tc>
           <w:tcPr>
-            <w:tcW w:w="245" w:type="dxa"/>
-          </w:tcPr>
-          <w:p>
-            <w:pPr>
-              <w:rPr>
-                <w:sz w:val="20"/>
-                <w:szCs w:val="20"/>
-              </w:rPr>
-            </w:pPr>
-          </w:p>
-        </w:tc>
-        <w:tc>
-          <w:tcPr>
-            <w:tcW w:w="4453" w:type="dxa"/>
-            <w:gridSpan w:val="3"/>
-            <w:tcBorders>
-              <w:top w:val="single" w:sz="6" w:space="0" w:color="auto"/>
-              <w:left w:val="single" w:sz="6" w:space="0" w:color="auto"/>
-              <w:bottom w:val="single" w:sz="6" w:space="0" w:color="auto"/>
-              <w:right w:val="single" w:sz="6" w:space="0" w:color="auto"/>
-            </w:tcBorders>
-          </w:tcPr>
-          <w:p>
-            <w:pPr>
-              <w:rPr>
-                <w:sz w:val="20"/>
-                <w:szCs w:val="20"/>
-                <w:lang w:val="es-ES_tradnl"/>
-              </w:rPr>
-            </w:pPr>
-            <w:proofErr w:type="spellStart"/>
-            <w:r>
-              <w:rPr>
-                <w:sz w:val="20"/>
-                <w:szCs w:val="20"/>
-                <w:lang w:val="es-ES_tradnl"/>
-              </w:rPr>
-              <w:t>idCampaniaCRM</w:t>
-            </w:r>
-            <w:proofErr w:type="spellEnd"/>
-          </w:p>
-        </w:tc>
-        <w:tc>
-          <w:tcPr>
-            <w:tcW w:w="4230" w:type="dxa"/>
-            <w:gridSpan w:val="3"/>
-            <w:tcBorders>
-              <w:top w:val="single" w:sz="6" w:space="0" w:color="auto"/>
-              <w:left w:val="single" w:sz="6" w:space="0" w:color="auto"/>
-              <w:bottom w:val="single" w:sz="6" w:space="0" w:color="auto"/>
-              <w:right w:val="single" w:sz="6" w:space="0" w:color="auto"/>
-            </w:tcBorders>
-          </w:tcPr>
-          <w:p>
-            <w:pPr>
-              <w:rPr>
-                <w:sz w:val="20"/>
-                <w:szCs w:val="20"/>
-                <w:lang w:val="es-ES_tradnl"/>
-              </w:rPr>
-            </w:pPr>
-            <w:r>
-              <w:rPr>
-                <w:sz w:val="20"/>
-                <w:szCs w:val="20"/>
-                <w:lang w:val="es-ES_tradnl"/>
-              </w:rPr>
-              <w:t xml:space="preserve">Identificador de Campania de </w:t>
-            </w:r>
-            <w:proofErr w:type="spellStart"/>
-            <w:r>
-              <w:rPr>
-                <w:sz w:val="20"/>
-                <w:szCs w:val="20"/>
-                <w:lang w:val="es-ES_tradnl"/>
-              </w:rPr>
-              <w:t>atencion</w:t>
-            </w:r>
-            <w:proofErr w:type="spellEnd"/>
-            <w:r>
-              <w:rPr>
-                <w:sz w:val="20"/>
-                <w:szCs w:val="20"/>
-                <w:lang w:val="es-ES_tradnl"/>
-              </w:rPr>
-              <w:t xml:space="preserve"> al cliente</w:t>
+            <w:tcW w:w="9623" w:type="dxa"/>
+            <w:gridSpan w:val="8"/>
+            <w:tcBorders>
+              <w:top w:val="single" w:sz="6" w:space="0" w:color="auto"/>
+              <w:left w:val="single" w:sz="6" w:space="0" w:color="auto"/>
+              <w:bottom w:val="single" w:sz="6" w:space="0" w:color="auto"/>
+              <w:right w:val="single" w:sz="6" w:space="0" w:color="auto"/>
+            </w:tcBorders>
+          </w:tcPr>
+          <w:p>
+            <w:pPr>
+              <w:rPr>
+                <w:b/>
+                <w:sz w:val="20"/>
+                <w:szCs w:val="20"/>
+              </w:rPr>
+            </w:pPr>
+            <w:r>
+              <w:rPr>
+                <w:b/>
+                <w:sz w:val="20"/>
+                <w:szCs w:val="20"/>
+              </w:rPr>
+              <w:t>Attributes</w:t>
             </w:r>
           </w:p>
         </w:tc>
@@ -722,77 +670,68 @@
           <w:p>
             <w:pPr>
               <w:rPr>
-                <w:sz w:val="20"/>
-                <w:szCs w:val="20"/>
-              </w:rPr>
-            </w:pPr>
-          </w:p>
-        </w:tc>
-        <w:tc>
-          <w:tcPr>
-            <w:tcW w:w="4453" w:type="dxa"/>
-            <w:gridSpan w:val="3"/>
-            <w:tcBorders>
-              <w:top w:val="single" w:sz="6" w:space="0" w:color="auto"/>
-              <w:left w:val="single" w:sz="6" w:space="0" w:color="auto"/>
-              <w:bottom w:val="single" w:sz="6" w:space="0" w:color="auto"/>
-              <w:right w:val="single" w:sz="6" w:space="0" w:color="auto"/>
-            </w:tcBorders>
-          </w:tcPr>
-          <w:p>
-            <w:pPr>
-              <w:rPr>
-                <w:sz w:val="20"/>
-                <w:szCs w:val="20"/>
-                <w:lang w:val="es-ES_tradnl"/>
-              </w:rPr>
-            </w:pPr>
-            <w:proofErr w:type="spellStart"/>
-            <w:r>
-              <w:rPr>
-                <w:sz w:val="20"/>
-                <w:szCs w:val="20"/>
-                <w:lang w:val="es-ES_tradnl"/>
-              </w:rPr>
-              <w:t>idCliente</w:t>
-            </w:r>
-            <w:proofErr w:type="spellEnd"/>
-          </w:p>
-        </w:tc>
-        <w:tc>
-          <w:tcPr>
-            <w:tcW w:w="4230" w:type="dxa"/>
-            <w:gridSpan w:val="3"/>
-            <w:tcBorders>
-              <w:top w:val="single" w:sz="6" w:space="0" w:color="auto"/>
-              <w:left w:val="single" w:sz="6" w:space="0" w:color="auto"/>
-              <w:bottom w:val="single" w:sz="6" w:space="0" w:color="auto"/>
-              <w:right w:val="single" w:sz="6" w:space="0" w:color="auto"/>
-            </w:tcBorders>
-          </w:tcPr>
-          <w:p>
-            <w:pPr>
-              <w:rPr>
-                <w:sz w:val="20"/>
-                <w:szCs w:val="20"/>
-                <w:lang w:val="es-ES_tradnl"/>
-              </w:rPr>
-            </w:pPr>
-            <w:r>
-              <w:rPr>
-                <w:sz w:val="20"/>
-                <w:szCs w:val="20"/>
-                <w:lang w:val="es-ES_tradnl"/>
-              </w:rPr>
-              <w:t xml:space="preserve">Identificador de </w:t>
-            </w:r>
-            <w:r>
-              <w:rPr>
-                <w:sz w:val="20"/>
-                <w:szCs w:val="20"/>
-                <w:lang w:val="es-ES_tradnl"/>
-              </w:rPr>
-              <w:t>cliente del MPLA</w:t>
+                <w:b/>
+                <w:sz w:val="20"/>
+                <w:szCs w:val="20"/>
+              </w:rPr>
+            </w:pPr>
+          </w:p>
+        </w:tc>
+        <w:tc>
+          <w:tcPr>
+            <w:tcW w:w="5299" w:type="dxa"/>
+            <w:gridSpan w:val="5"/>
+            <w:tcBorders>
+              <w:top w:val="single" w:sz="6" w:space="0" w:color="auto"/>
+              <w:left w:val="single" w:sz="6" w:space="0" w:color="auto"/>
+              <w:bottom w:val="single" w:sz="6" w:space="0" w:color="auto"/>
+              <w:right w:val="single" w:sz="6" w:space="0" w:color="auto"/>
+            </w:tcBorders>
+          </w:tcPr>
+          <w:p>
+            <w:pPr>
+              <w:rPr>
+                <w:b/>
+                <w:sz w:val="20"/>
+                <w:szCs w:val="20"/>
+              </w:rPr>
+            </w:pPr>
+            <w:r>
+              <w:rPr>
+                <w:b/>
+                <w:sz w:val="20"/>
+                <w:szCs w:val="20"/>
+              </w:rPr>
+              <w:t>Declaration</w:t>
+            </w:r>
+          </w:p>
+        </w:tc>
+        <w:tc>
+          <w:tcPr>
+            <w:tcW w:w="4079" w:type="dxa"/>
+            <w:gridSpan w:val="2"/>
+            <w:tcBorders>
+              <w:top w:val="single" w:sz="6" w:space="0" w:color="auto"/>
+              <w:left w:val="single" w:sz="6" w:space="0" w:color="auto"/>
+              <w:bottom w:val="single" w:sz="6" w:space="0" w:color="auto"/>
+              <w:right w:val="single" w:sz="6" w:space="0" w:color="auto"/>
+            </w:tcBorders>
+          </w:tcPr>
+          <w:p>
+            <w:pPr>
+              <w:rPr>
+                <w:b/>
+                <w:sz w:val="20"/>
+                <w:szCs w:val="20"/>
+              </w:rPr>
+            </w:pPr>
+            <w:r>
+              <w:rPr>
+                <w:b/>
+                <w:sz w:val="20"/>
+                <w:szCs w:val="20"/>
+              </w:rPr>
+              <w:t>Description</w:t>
             </w:r>
           </w:p>
         </w:tc>
@@ -816,93 +755,79 @@
         </w:tc>
         <w:tc>
           <w:tcPr>
-            <w:tcW w:w="4453" w:type="dxa"/>
-            <w:gridSpan w:val="3"/>
-            <w:tcBorders>
-              <w:top w:val="single" w:sz="6" w:space="0" w:color="auto"/>
-              <w:left w:val="single" w:sz="6" w:space="0" w:color="auto"/>
-              <w:bottom w:val="single" w:sz="6" w:space="0" w:color="auto"/>
-              <w:right w:val="single" w:sz="6" w:space="0" w:color="auto"/>
-            </w:tcBorders>
-          </w:tcPr>
-          <w:p>
-            <w:pPr>
-              <w:rPr>
-                <w:sz w:val="20"/>
-                <w:szCs w:val="20"/>
-                <w:lang w:val="es-ES_tradnl"/>
-              </w:rPr>
-            </w:pPr>
-            <w:proofErr w:type="spellStart"/>
-            <w:r>
-              <w:rPr>
-                <w:sz w:val="20"/>
-                <w:szCs w:val="20"/>
-                <w:lang w:val="es-ES_tradnl"/>
-              </w:rPr>
-              <w:t>textoCorreo</w:t>
-            </w:r>
-            <w:proofErr w:type="spellEnd"/>
-          </w:p>
-        </w:tc>
-        <w:tc>
-          <w:tcPr>
-            <w:tcW w:w="4230" w:type="dxa"/>
-            <w:gridSpan w:val="3"/>
-            <w:tcBorders>
-              <w:top w:val="single" w:sz="6" w:space="0" w:color="auto"/>
-              <w:left w:val="single" w:sz="6" w:space="0" w:color="auto"/>
-              <w:bottom w:val="single" w:sz="6" w:space="0" w:color="auto"/>
-              <w:right w:val="single" w:sz="6" w:space="0" w:color="auto"/>
-            </w:tcBorders>
-          </w:tcPr>
-          <w:p>
-            <w:pPr>
-              <w:rPr>
-                <w:sz w:val="20"/>
-                <w:szCs w:val="20"/>
-                <w:lang w:val="es-ES_tradnl"/>
-              </w:rPr>
-            </w:pPr>
-            <w:r>
-              <w:rPr>
-                <w:sz w:val="20"/>
-                <w:szCs w:val="20"/>
-                <w:lang w:val="es-ES_tradnl"/>
-              </w:rPr>
-              <w:t>Dirección</w:t>
-            </w:r>
-            <w:r>
-              <w:rPr>
-                <w:sz w:val="20"/>
-                <w:szCs w:val="20"/>
-                <w:lang w:val="es-ES_tradnl"/>
-              </w:rPr>
-              <w:t xml:space="preserve"> de acceso al</w:t>
-            </w:r>
-            <w:r>
-              <w:rPr>
-                <w:sz w:val="20"/>
-                <w:szCs w:val="20"/>
-                <w:lang w:val="es-ES_tradnl"/>
-              </w:rPr>
-              <w:t xml:space="preserve"> cuestionario de </w:t>
-            </w:r>
-            <w:r>
-              <w:rPr>
-                <w:sz w:val="20"/>
-                <w:szCs w:val="20"/>
-                <w:lang w:val="es-ES_tradnl"/>
-              </w:rPr>
-              <w:t>satisfacción</w:t>
-            </w:r>
-            <w:r>
-              <w:rPr>
-                <w:sz w:val="20"/>
-                <w:szCs w:val="20"/>
-                <w:lang w:val="es-ES_tradnl"/>
-              </w:rPr>
-              <w:t xml:space="preserve"> </w:t>
+            <w:tcW w:w="5299" w:type="dxa"/>
+            <w:gridSpan w:val="5"/>
+            <w:tcBorders>
+              <w:top w:val="single" w:sz="6" w:space="0" w:color="auto"/>
+              <w:left w:val="single" w:sz="6" w:space="0" w:color="auto"/>
+              <w:bottom w:val="single" w:sz="6" w:space="0" w:color="auto"/>
+              <w:right w:val="single" w:sz="6" w:space="0" w:color="auto"/>
+            </w:tcBorders>
+          </w:tcPr>
+          <w:p>
+            <w:pPr>
+              <w:rPr>
+                <w:sz w:val="20"/>
+                <w:szCs w:val="20"/>
+                <w:lang w:val="es-ES_tradnl"/>
+              </w:rPr>
+            </w:pPr>
+            <w:proofErr w:type="spellStart"/>
+            <w:r>
+              <w:rPr>
+                <w:sz w:val="20"/>
+                <w:szCs w:val="20"/>
+                <w:lang w:val="es-ES_tradnl"/>
+              </w:rPr>
+              <w:t>idCampaniaCRM</w:t>
+            </w:r>
+            <w:proofErr w:type="spellEnd"/>
+          </w:p>
+        </w:tc>
+        <w:tc>
+          <w:tcPr>
+            <w:tcW w:w="4079" w:type="dxa"/>
+            <w:gridSpan w:val="2"/>
+            <w:tcBorders>
+              <w:top w:val="single" w:sz="6" w:space="0" w:color="auto"/>
+              <w:left w:val="single" w:sz="6" w:space="0" w:color="auto"/>
+              <w:bottom w:val="single" w:sz="6" w:space="0" w:color="auto"/>
+              <w:right w:val="single" w:sz="6" w:space="0" w:color="auto"/>
+            </w:tcBorders>
+          </w:tcPr>
+          <w:p>
+            <w:pPr>
+              <w:rPr>
+                <w:sz w:val="20"/>
+                <w:szCs w:val="20"/>
+                <w:lang w:val="es-ES_tradnl"/>
+              </w:rPr>
+            </w:pPr>
+            <w:r>
+              <w:rPr>
+                <w:sz w:val="20"/>
+                <w:szCs w:val="20"/>
+                <w:lang w:val="es-ES_tradnl"/>
+              </w:rPr>
+              <w:t xml:space="preserve">Identificador de Campania de </w:t>
+            </w:r>
+            <w:proofErr w:type="spellStart"/>
+            <w:r>
+              <w:rPr>
+                <w:sz w:val="20"/>
+                <w:szCs w:val="20"/>
+                <w:lang w:val="es-ES_tradnl"/>
+              </w:rPr>
+              <w:t>atencion</w:t>
+            </w:r>
+            <w:proofErr w:type="spellEnd"/>
+            <w:r>
+              <w:rPr>
+                <w:sz w:val="20"/>
+                <w:szCs w:val="20"/>
+                <w:lang w:val="es-ES_tradnl"/>
+              </w:rPr>
+              <w:t xml:space="preserve"> al cliente</w:t>
             </w:r>
           </w:p>
         </w:tc>
@@ -926,83 +851,69 @@
         </w:tc>
         <w:tc>
           <w:tcPr>
-            <w:tcW w:w="4453" w:type="dxa"/>
-            <w:gridSpan w:val="3"/>
-            <w:tcBorders>
-              <w:top w:val="single" w:sz="6" w:space="0" w:color="auto"/>
-              <w:left w:val="single" w:sz="6" w:space="0" w:color="auto"/>
-              <w:bottom w:val="single" w:sz="6" w:space="0" w:color="auto"/>
-              <w:right w:val="single" w:sz="6" w:space="0" w:color="auto"/>
-            </w:tcBorders>
-          </w:tcPr>
-          <w:p>
-            <w:pPr>
-              <w:rPr>
-                <w:sz w:val="20"/>
-                <w:szCs w:val="20"/>
-                <w:lang w:val="es-ES_tradnl"/>
-              </w:rPr>
-            </w:pPr>
-            <w:r>
-              <w:rPr>
-                <w:sz w:val="20"/>
-                <w:szCs w:val="20"/>
-                <w:lang w:val="es-ES_tradnl"/>
-              </w:rPr>
-              <w:t>Total</w:t>
-            </w:r>
-          </w:p>
-        </w:tc>
-        <w:tc>
-          <w:tcPr>
-            <w:tcW w:w="4230" w:type="dxa"/>
-            <w:gridSpan w:val="3"/>
-            <w:tcBorders>
-              <w:top w:val="single" w:sz="6" w:space="0" w:color="auto"/>
-              <w:left w:val="single" w:sz="6" w:space="0" w:color="auto"/>
-              <w:bottom w:val="single" w:sz="6" w:space="0" w:color="auto"/>
-              <w:right w:val="single" w:sz="6" w:space="0" w:color="auto"/>
-            </w:tcBorders>
-          </w:tcPr>
-          <w:p>
-            <w:pPr>
-              <w:rPr>
-                <w:sz w:val="20"/>
-                <w:szCs w:val="20"/>
-                <w:lang w:val="es-ES_tradnl"/>
-              </w:rPr>
-            </w:pPr>
-            <w:r>
-              <w:rPr>
-                <w:sz w:val="20"/>
-                <w:szCs w:val="20"/>
-                <w:lang w:val="es-ES_tradnl"/>
-              </w:rPr>
-              <w:t>Número</w:t>
-            </w:r>
-            <w:r>
-              <w:rPr>
-                <w:sz w:val="20"/>
-                <w:szCs w:val="20"/>
-                <w:lang w:val="es-ES_tradnl"/>
-              </w:rPr>
-              <w:t xml:space="preserve"> de encuestas </w:t>
-            </w:r>
-            <w:r>
-              <w:rPr>
-                <w:sz w:val="20"/>
-                <w:szCs w:val="20"/>
-                <w:lang w:val="es-ES_tradnl"/>
-              </w:rPr>
-              <w:t xml:space="preserve">totales </w:t>
-            </w:r>
-            <w:r>
-              <w:rPr>
-                <w:sz w:val="20"/>
-                <w:szCs w:val="20"/>
-                <w:lang w:val="es-ES_tradnl"/>
-              </w:rPr>
-              <w:t>generadas</w:t>
+            <w:tcW w:w="5299" w:type="dxa"/>
+            <w:gridSpan w:val="5"/>
+            <w:tcBorders>
+              <w:top w:val="single" w:sz="6" w:space="0" w:color="auto"/>
+              <w:left w:val="single" w:sz="6" w:space="0" w:color="auto"/>
+              <w:bottom w:val="single" w:sz="6" w:space="0" w:color="auto"/>
+              <w:right w:val="single" w:sz="6" w:space="0" w:color="auto"/>
+            </w:tcBorders>
+          </w:tcPr>
+          <w:p>
+            <w:pPr>
+              <w:rPr>
+                <w:sz w:val="20"/>
+                <w:szCs w:val="20"/>
+                <w:lang w:val="es-ES_tradnl"/>
+              </w:rPr>
+            </w:pPr>
+            <w:proofErr w:type="spellStart"/>
+            <w:r>
+              <w:rPr>
+                <w:sz w:val="20"/>
+                <w:szCs w:val="20"/>
+                <w:lang w:val="es-ES_tradnl"/>
+              </w:rPr>
+              <w:t>idCliente</w:t>
+            </w:r>
+            <w:proofErr w:type="spellEnd"/>
+          </w:p>
+        </w:tc>
+        <w:tc>
+          <w:tcPr>
+            <w:tcW w:w="4079" w:type="dxa"/>
+            <w:gridSpan w:val="2"/>
+            <w:tcBorders>
+              <w:top w:val="single" w:sz="6" w:space="0" w:color="auto"/>
+              <w:left w:val="single" w:sz="6" w:space="0" w:color="auto"/>
+              <w:bottom w:val="single" w:sz="6" w:space="0" w:color="auto"/>
+              <w:right w:val="single" w:sz="6" w:space="0" w:color="auto"/>
+            </w:tcBorders>
+          </w:tcPr>
+          <w:p>
+            <w:pPr>
+              <w:rPr>
+                <w:sz w:val="20"/>
+                <w:szCs w:val="20"/>
+                <w:lang w:val="es-ES_tradnl"/>
+              </w:rPr>
+            </w:pPr>
+            <w:r>
+              <w:rPr>
+                <w:sz w:val="20"/>
+                <w:szCs w:val="20"/>
+                <w:lang w:val="es-ES_tradnl"/>
+              </w:rPr>
+              <w:t xml:space="preserve">Identificador de </w:t>
+            </w:r>
+            <w:r>
+              <w:rPr>
+                <w:sz w:val="20"/>
+                <w:szCs w:val="20"/>
+                <w:lang w:val="es-ES_tradnl"/>
+              </w:rPr>
+              <w:t>cliente del MPLA</w:t>
             </w:r>
           </w:p>
         </w:tc>
@@ -1026,59 +937,93 @@
         </w:tc>
         <w:tc>
           <w:tcPr>
-            <w:tcW w:w="4453" w:type="dxa"/>
-            <w:gridSpan w:val="3"/>
-            <w:tcBorders>
-              <w:top w:val="single" w:sz="6" w:space="0" w:color="auto"/>
-              <w:left w:val="single" w:sz="6" w:space="0" w:color="auto"/>
-              <w:bottom w:val="single" w:sz="6" w:space="0" w:color="auto"/>
-              <w:right w:val="single" w:sz="6" w:space="0" w:color="auto"/>
-            </w:tcBorders>
-          </w:tcPr>
-          <w:p>
-            <w:pPr>
-              <w:rPr>
-                <w:sz w:val="20"/>
-                <w:szCs w:val="20"/>
-                <w:lang w:val="es-ES_tradnl"/>
-              </w:rPr>
-            </w:pPr>
-            <w:r>
-              <w:rPr>
-                <w:sz w:val="20"/>
-                <w:szCs w:val="20"/>
-                <w:lang w:val="es-ES_tradnl"/>
-              </w:rPr>
-              <w:t>Respondidas</w:t>
-            </w:r>
-          </w:p>
-        </w:tc>
-        <w:tc>
-          <w:tcPr>
-            <w:tcW w:w="4230" w:type="dxa"/>
-            <w:gridSpan w:val="3"/>
-            <w:tcBorders>
-              <w:top w:val="single" w:sz="6" w:space="0" w:color="auto"/>
-              <w:left w:val="single" w:sz="6" w:space="0" w:color="auto"/>
-              <w:bottom w:val="single" w:sz="6" w:space="0" w:color="auto"/>
-              <w:right w:val="single" w:sz="6" w:space="0" w:color="auto"/>
-            </w:tcBorders>
-          </w:tcPr>
-          <w:p>
-            <w:pPr>
-              <w:rPr>
-                <w:sz w:val="20"/>
-                <w:szCs w:val="20"/>
-                <w:lang w:val="es-ES_tradnl"/>
-              </w:rPr>
-            </w:pPr>
-            <w:r>
-              <w:rPr>
-                <w:sz w:val="20"/>
-                <w:szCs w:val="20"/>
-                <w:lang w:val="es-ES_tradnl"/>
-              </w:rPr>
-              <w:t>Numero de encuestas respondidas</w:t>
+            <w:tcW w:w="5299" w:type="dxa"/>
+            <w:gridSpan w:val="5"/>
+            <w:tcBorders>
+              <w:top w:val="single" w:sz="6" w:space="0" w:color="auto"/>
+              <w:left w:val="single" w:sz="6" w:space="0" w:color="auto"/>
+              <w:bottom w:val="single" w:sz="6" w:space="0" w:color="auto"/>
+              <w:right w:val="single" w:sz="6" w:space="0" w:color="auto"/>
+            </w:tcBorders>
+          </w:tcPr>
+          <w:p>
+            <w:pPr>
+              <w:rPr>
+                <w:sz w:val="20"/>
+                <w:szCs w:val="20"/>
+                <w:lang w:val="es-ES_tradnl"/>
+              </w:rPr>
+            </w:pPr>
+            <w:proofErr w:type="spellStart"/>
+            <w:r>
+              <w:rPr>
+                <w:sz w:val="20"/>
+                <w:szCs w:val="20"/>
+                <w:lang w:val="es-ES_tradnl"/>
+              </w:rPr>
+              <w:t>textoCorreo</w:t>
+            </w:r>
+            <w:proofErr w:type="spellEnd"/>
+          </w:p>
+        </w:tc>
+        <w:tc>
+          <w:tcPr>
+            <w:tcW w:w="4079" w:type="dxa"/>
+            <w:gridSpan w:val="2"/>
+            <w:tcBorders>
+              <w:top w:val="single" w:sz="6" w:space="0" w:color="auto"/>
+              <w:left w:val="single" w:sz="6" w:space="0" w:color="auto"/>
+              <w:bottom w:val="single" w:sz="6" w:space="0" w:color="auto"/>
+              <w:right w:val="single" w:sz="6" w:space="0" w:color="auto"/>
+            </w:tcBorders>
+          </w:tcPr>
+          <w:p>
+            <w:pPr>
+              <w:rPr>
+                <w:sz w:val="20"/>
+                <w:szCs w:val="20"/>
+                <w:lang w:val="es-ES_tradnl"/>
+              </w:rPr>
+            </w:pPr>
+            <w:r>
+              <w:rPr>
+                <w:sz w:val="20"/>
+                <w:szCs w:val="20"/>
+                <w:lang w:val="es-ES_tradnl"/>
+              </w:rPr>
+              <w:t>Dirección</w:t>
+            </w:r>
+            <w:r>
+              <w:rPr>
+                <w:sz w:val="20"/>
+                <w:szCs w:val="20"/>
+                <w:lang w:val="es-ES_tradnl"/>
+              </w:rPr>
+              <w:t xml:space="preserve"> de acceso al</w:t>
+            </w:r>
+            <w:r>
+              <w:rPr>
+                <w:sz w:val="20"/>
+                <w:szCs w:val="20"/>
+                <w:lang w:val="es-ES_tradnl"/>
+              </w:rPr>
+              <w:t xml:space="preserve"> cuestionario de </w:t>
+            </w:r>
+            <w:r>
+              <w:rPr>
+                <w:sz w:val="20"/>
+                <w:szCs w:val="20"/>
+                <w:lang w:val="es-ES_tradnl"/>
+              </w:rPr>
+              <w:t>satisfacción</w:t>
+            </w:r>
+            <w:r>
+              <w:rPr>
+                <w:sz w:val="20"/>
+                <w:szCs w:val="20"/>
+                <w:lang w:val="es-ES_tradnl"/>
+              </w:rPr>
+              <w:t xml:space="preserve"> </w:t>
             </w:r>
           </w:p>
         </w:tc>
@@ -1102,117 +1047,84 @@
         </w:tc>
         <w:tc>
           <w:tcPr>
-            <w:tcW w:w="4453" w:type="dxa"/>
-            <w:gridSpan w:val="3"/>
-            <w:tcBorders>
-              <w:top w:val="single" w:sz="6" w:space="0" w:color="auto"/>
-              <w:left w:val="single" w:sz="6" w:space="0" w:color="auto"/>
-              <w:bottom w:val="single" w:sz="6" w:space="0" w:color="auto"/>
-              <w:right w:val="single" w:sz="6" w:space="0" w:color="auto"/>
-            </w:tcBorders>
-          </w:tcPr>
-          <w:p>
-            <w:pPr>
-              <w:rPr>
-                <w:sz w:val="20"/>
-                <w:szCs w:val="20"/>
-                <w:lang w:val="es-ES_tradnl"/>
-              </w:rPr>
-            </w:pPr>
-            <w:proofErr w:type="spellStart"/>
-            <w:r>
-              <w:rPr>
-                <w:sz w:val="20"/>
-                <w:szCs w:val="20"/>
-                <w:lang w:val="es-ES_tradnl"/>
-              </w:rPr>
-              <w:t>Estadistica</w:t>
-            </w:r>
-            <w:proofErr w:type="spellEnd"/>
-          </w:p>
-        </w:tc>
-        <w:tc>
-          <w:tcPr>
-            <w:tcW w:w="4230" w:type="dxa"/>
-            <w:gridSpan w:val="3"/>
-            <w:tcBorders>
-              <w:top w:val="single" w:sz="6" w:space="0" w:color="auto"/>
-              <w:left w:val="single" w:sz="6" w:space="0" w:color="auto"/>
-              <w:bottom w:val="single" w:sz="6" w:space="0" w:color="auto"/>
-              <w:right w:val="single" w:sz="6" w:space="0" w:color="auto"/>
-            </w:tcBorders>
-          </w:tcPr>
-          <w:p>
-            <w:pPr>
-              <w:rPr>
-                <w:sz w:val="20"/>
-                <w:szCs w:val="20"/>
-                <w:lang w:val="es-ES_tradnl"/>
-              </w:rPr>
-            </w:pPr>
-            <w:r>
-              <w:rPr>
-                <w:sz w:val="20"/>
-                <w:szCs w:val="20"/>
-                <w:lang w:val="es-ES_tradnl"/>
-              </w:rPr>
-              <w:t xml:space="preserve">Reporte de encuestas, esta constituida por </w:t>
-            </w:r>
-          </w:p>
-          <w:p>
-            <w:pPr>
-              <w:rPr>
-                <w:sz w:val="20"/>
-                <w:szCs w:val="20"/>
-                <w:lang w:val="es-ES_tradnl"/>
-              </w:rPr>
-            </w:pPr>
-            <w:r>
-              <w:rPr>
-                <w:sz w:val="20"/>
-                <w:szCs w:val="20"/>
-                <w:lang w:val="es-ES_tradnl"/>
-              </w:rPr>
-              <w:t>[</w:t>
-            </w:r>
-            <w:proofErr w:type="spellStart"/>
-            <w:r>
-              <w:rPr>
-                <w:sz w:val="20"/>
-                <w:szCs w:val="20"/>
-                <w:lang w:val="es-ES_tradnl"/>
-              </w:rPr>
-              <w:t>String</w:t>
-            </w:r>
-            <w:proofErr w:type="spellEnd"/>
-            <w:r>
-              <w:rPr>
-                <w:sz w:val="20"/>
-                <w:szCs w:val="20"/>
-                <w:lang w:val="es-ES_tradnl"/>
-              </w:rPr>
-              <w:t xml:space="preserve"> </w:t>
-            </w:r>
-            <w:proofErr w:type="spellStart"/>
-            <w:r>
-              <w:rPr>
-                <w:sz w:val="20"/>
-                <w:szCs w:val="20"/>
-                <w:lang w:val="es-ES_tradnl"/>
-              </w:rPr>
-              <w:t>idCampaniaCRM</w:t>
-            </w:r>
-            <w:proofErr w:type="spellEnd"/>
-            <w:r>
-              <w:rPr>
-                <w:sz w:val="20"/>
-                <w:szCs w:val="20"/>
-                <w:lang w:val="es-ES_tradnl"/>
-              </w:rPr>
-              <w:t>, doublé total, doublé respondidas]</w:t>
-            </w:r>
-            <w:bookmarkStart w:id="2" w:name="_GoBack"/>
-            <w:bookmarkEnd w:id="2"/>
+            <w:tcW w:w="5299" w:type="dxa"/>
+            <w:gridSpan w:val="5"/>
+            <w:tcBorders>
+              <w:top w:val="single" w:sz="6" w:space="0" w:color="auto"/>
+              <w:left w:val="single" w:sz="6" w:space="0" w:color="auto"/>
+              <w:bottom w:val="single" w:sz="6" w:space="0" w:color="auto"/>
+              <w:right w:val="single" w:sz="6" w:space="0" w:color="auto"/>
+            </w:tcBorders>
+          </w:tcPr>
+          <w:p>
+            <w:pPr>
+              <w:rPr>
+                <w:sz w:val="20"/>
+                <w:szCs w:val="20"/>
+                <w:lang w:val="es-ES_tradnl"/>
+              </w:rPr>
+            </w:pPr>
+            <w:r>
+              <w:rPr>
+                <w:sz w:val="20"/>
+                <w:szCs w:val="20"/>
+                <w:lang w:val="es-ES_tradnl"/>
+              </w:rPr>
+              <w:t>Total</w:t>
+            </w:r>
+          </w:p>
+        </w:tc>
+        <w:tc>
+          <w:tcPr>
+            <w:tcW w:w="4079" w:type="dxa"/>
+            <w:gridSpan w:val="2"/>
+            <w:tcBorders>
+              <w:top w:val="single" w:sz="6" w:space="0" w:color="auto"/>
+              <w:left w:val="single" w:sz="6" w:space="0" w:color="auto"/>
+              <w:bottom w:val="single" w:sz="6" w:space="0" w:color="auto"/>
+              <w:right w:val="single" w:sz="6" w:space="0" w:color="auto"/>
+            </w:tcBorders>
+          </w:tcPr>
+          <w:p>
+            <w:pPr>
+              <w:rPr>
+                <w:sz w:val="20"/>
+                <w:szCs w:val="20"/>
+                <w:lang w:val="es-ES_tradnl"/>
+              </w:rPr>
+            </w:pPr>
+            <w:r>
+              <w:rPr>
+                <w:sz w:val="20"/>
+                <w:szCs w:val="20"/>
+                <w:lang w:val="es-ES_tradnl"/>
+              </w:rPr>
+              <w:t>Número</w:t>
+            </w:r>
+            <w:r>
+              <w:rPr>
+                <w:sz w:val="20"/>
+                <w:szCs w:val="20"/>
+                <w:lang w:val="es-ES_tradnl"/>
+              </w:rPr>
+              <w:t xml:space="preserve"> de encuestas </w:t>
+            </w:r>
+            <w:r>
+              <w:rPr>
+                <w:sz w:val="20"/>
+                <w:szCs w:val="20"/>
+                <w:lang w:val="es-ES_tradnl"/>
+              </w:rPr>
+              <w:t xml:space="preserve">totales </w:t>
+            </w:r>
+            <w:r>
+              <w:rPr>
+                <w:sz w:val="20"/>
+                <w:szCs w:val="20"/>
+                <w:lang w:val="es-ES_tradnl"/>
+              </w:rPr>
+              <w:t>generadas</w:t>
+            </w:r>
           </w:p>
         </w:tc>
       </w:tr>
@@ -1222,20 +1134,73 @@
         </w:trPr>
         <w:tc>
           <w:tcPr>
-            <w:tcW w:w="8928" w:type="dxa"/>
-            <w:gridSpan w:val="7"/>
-            <w:tcBorders>
-              <w:bottom w:val="single" w:sz="6" w:space="0" w:color="auto"/>
-            </w:tcBorders>
-          </w:tcPr>
-          <w:p>
-            <w:pPr>
-              <w:rPr>
-                <w:b/>
-                <w:sz w:val="20"/>
-                <w:szCs w:val="20"/>
-              </w:rPr>
-            </w:pPr>
+            <w:tcW w:w="245" w:type="dxa"/>
+          </w:tcPr>
+          <w:p>
+            <w:pPr>
+              <w:rPr>
+                <w:sz w:val="20"/>
+                <w:szCs w:val="20"/>
+              </w:rPr>
+            </w:pPr>
+          </w:p>
+        </w:tc>
+        <w:tc>
+          <w:tcPr>
+            <w:tcW w:w="5299" w:type="dxa"/>
+            <w:gridSpan w:val="5"/>
+            <w:tcBorders>
+              <w:top w:val="single" w:sz="6" w:space="0" w:color="auto"/>
+              <w:left w:val="single" w:sz="6" w:space="0" w:color="auto"/>
+              <w:bottom w:val="single" w:sz="6" w:space="0" w:color="auto"/>
+              <w:right w:val="single" w:sz="6" w:space="0" w:color="auto"/>
+            </w:tcBorders>
+          </w:tcPr>
+          <w:p>
+            <w:pPr>
+              <w:rPr>
+                <w:sz w:val="20"/>
+                <w:szCs w:val="20"/>
+                <w:lang w:val="es-ES_tradnl"/>
+              </w:rPr>
+            </w:pPr>
+            <w:r>
+              <w:rPr>
+                <w:sz w:val="20"/>
+                <w:szCs w:val="20"/>
+                <w:lang w:val="es-ES_tradnl"/>
+              </w:rPr>
+              <w:t>Respondidas</w:t>
+            </w:r>
+          </w:p>
+        </w:tc>
+        <w:tc>
+          <w:tcPr>
+            <w:tcW w:w="4079" w:type="dxa"/>
+            <w:gridSpan w:val="2"/>
+            <w:tcBorders>
+              <w:top w:val="single" w:sz="6" w:space="0" w:color="auto"/>
+              <w:left w:val="single" w:sz="6" w:space="0" w:color="auto"/>
+              <w:bottom w:val="single" w:sz="6" w:space="0" w:color="auto"/>
+              <w:right w:val="single" w:sz="6" w:space="0" w:color="auto"/>
+            </w:tcBorders>
+          </w:tcPr>
+          <w:p>
+            <w:pPr>
+              <w:rPr>
+                <w:sz w:val="20"/>
+                <w:szCs w:val="20"/>
+                <w:lang w:val="es-ES_tradnl"/>
+              </w:rPr>
+            </w:pPr>
+            <w:r>
+              <w:rPr>
+                <w:sz w:val="20"/>
+                <w:szCs w:val="20"/>
+                <w:lang w:val="es-ES_tradnl"/>
+              </w:rPr>
+              <w:t>Numero de encuestas respondidas</w:t>
+            </w:r>
           </w:p>
         </w:tc>
       </w:tr>
@@ -1245,30 +1210,127 @@
         </w:trPr>
         <w:tc>
           <w:tcPr>
-            <w:tcW w:w="8928" w:type="dxa"/>
-            <w:gridSpan w:val="7"/>
-            <w:tcBorders>
-              <w:top w:val="single" w:sz="6" w:space="0" w:color="auto"/>
-              <w:left w:val="single" w:sz="6" w:space="0" w:color="auto"/>
-              <w:bottom w:val="single" w:sz="6" w:space="0" w:color="auto"/>
-              <w:right w:val="single" w:sz="6" w:space="0" w:color="auto"/>
-            </w:tcBorders>
-          </w:tcPr>
-          <w:p>
-            <w:pPr>
-              <w:rPr>
-                <w:b/>
-                <w:sz w:val="20"/>
-                <w:szCs w:val="20"/>
-              </w:rPr>
-            </w:pPr>
-            <w:r>
-              <w:rPr>
-                <w:b/>
-                <w:sz w:val="20"/>
-                <w:szCs w:val="20"/>
-              </w:rPr>
-              <w:t>Items</w:t>
+            <w:tcW w:w="245" w:type="dxa"/>
+          </w:tcPr>
+          <w:p>
+            <w:pPr>
+              <w:rPr>
+                <w:sz w:val="20"/>
+                <w:szCs w:val="20"/>
+              </w:rPr>
+            </w:pPr>
+          </w:p>
+        </w:tc>
+        <w:tc>
+          <w:tcPr>
+            <w:tcW w:w="5299" w:type="dxa"/>
+            <w:gridSpan w:val="5"/>
+            <w:tcBorders>
+              <w:top w:val="single" w:sz="6" w:space="0" w:color="auto"/>
+              <w:left w:val="single" w:sz="6" w:space="0" w:color="auto"/>
+              <w:bottom w:val="single" w:sz="6" w:space="0" w:color="auto"/>
+              <w:right w:val="single" w:sz="6" w:space="0" w:color="auto"/>
+            </w:tcBorders>
+          </w:tcPr>
+          <w:p>
+            <w:pPr>
+              <w:rPr>
+                <w:sz w:val="20"/>
+                <w:szCs w:val="20"/>
+                <w:lang w:val="es-ES_tradnl"/>
+              </w:rPr>
+            </w:pPr>
+            <w:proofErr w:type="spellStart"/>
+            <w:r>
+              <w:rPr>
+                <w:sz w:val="20"/>
+                <w:szCs w:val="20"/>
+                <w:lang w:val="es-ES_tradnl"/>
+              </w:rPr>
+              <w:t>Estadistica</w:t>
+            </w:r>
+            <w:proofErr w:type="spellEnd"/>
+          </w:p>
+        </w:tc>
+        <w:tc>
+          <w:tcPr>
+            <w:tcW w:w="4079" w:type="dxa"/>
+            <w:gridSpan w:val="2"/>
+            <w:tcBorders>
+              <w:top w:val="single" w:sz="6" w:space="0" w:color="auto"/>
+              <w:left w:val="single" w:sz="6" w:space="0" w:color="auto"/>
+              <w:bottom w:val="single" w:sz="6" w:space="0" w:color="auto"/>
+              <w:right w:val="single" w:sz="6" w:space="0" w:color="auto"/>
+            </w:tcBorders>
+          </w:tcPr>
+          <w:p>
+            <w:pPr>
+              <w:rPr>
+                <w:sz w:val="20"/>
+                <w:szCs w:val="20"/>
+                <w:lang w:val="es-ES_tradnl"/>
+              </w:rPr>
+            </w:pPr>
+            <w:r>
+              <w:rPr>
+                <w:sz w:val="20"/>
+                <w:szCs w:val="20"/>
+                <w:lang w:val="es-ES_tradnl"/>
+              </w:rPr>
+              <w:t xml:space="preserve">Reporte de encuestas, esta constituida por </w:t>
+            </w:r>
+          </w:p>
+          <w:p>
+            <w:pPr>
+              <w:rPr>
+                <w:sz w:val="20"/>
+                <w:szCs w:val="20"/>
+                <w:lang w:val="es-ES_tradnl"/>
+              </w:rPr>
+            </w:pPr>
+            <w:r>
+              <w:rPr>
+                <w:sz w:val="20"/>
+                <w:szCs w:val="20"/>
+                <w:lang w:val="es-ES_tradnl"/>
+              </w:rPr>
+              <w:t>[</w:t>
+            </w:r>
+            <w:proofErr w:type="spellStart"/>
+            <w:r>
+              <w:rPr>
+                <w:sz w:val="20"/>
+                <w:szCs w:val="20"/>
+                <w:lang w:val="es-ES_tradnl"/>
+              </w:rPr>
+              <w:t>String</w:t>
+            </w:r>
+            <w:proofErr w:type="spellEnd"/>
+            <w:r>
+              <w:rPr>
+                <w:sz w:val="20"/>
+                <w:szCs w:val="20"/>
+                <w:lang w:val="es-ES_tradnl"/>
+              </w:rPr>
+              <w:t xml:space="preserve"> </w:t>
+            </w:r>
+            <w:proofErr w:type="spellStart"/>
+            <w:r>
+              <w:rPr>
+                <w:sz w:val="20"/>
+                <w:szCs w:val="20"/>
+                <w:lang w:val="es-ES_tradnl"/>
+              </w:rPr>
+              <w:t>idCampaniaCRM</w:t>
+            </w:r>
+            <w:proofErr w:type="spellEnd"/>
+            <w:r>
+              <w:rPr>
+                <w:sz w:val="20"/>
+                <w:szCs w:val="20"/>
+                <w:lang w:val="es-ES_tradnl"/>
+              </w:rPr>
+              <w:t>, doublé total, doublé respondidas]</w:t>
             </w:r>
           </w:p>
         </w:tc>
@@ -1279,7 +1341,11 @@
         </w:trPr>
         <w:tc>
           <w:tcPr>
-            <w:tcW w:w="245" w:type="dxa"/>
+            <w:tcW w:w="9623" w:type="dxa"/>
+            <w:gridSpan w:val="8"/>
+            <w:tcBorders>
+              <w:bottom w:val="single" w:sz="6" w:space="0" w:color="auto"/>
+            </w:tcBorders>
           </w:tcPr>
           <w:p>
             <w:pPr>
@@ -1289,64 +1355,6 @@
                 <w:szCs w:val="20"/>
               </w:rPr>
             </w:pPr>
-          </w:p>
-        </w:tc>
-        <w:tc>
-          <w:tcPr>
-            <w:tcW w:w="4453" w:type="dxa"/>
-            <w:gridSpan w:val="3"/>
-            <w:tcBorders>
-              <w:top w:val="single" w:sz="6" w:space="0" w:color="auto"/>
-              <w:left w:val="single" w:sz="6" w:space="0" w:color="auto"/>
-              <w:bottom w:val="single" w:sz="6" w:space="0" w:color="auto"/>
-              <w:right w:val="single" w:sz="6" w:space="0" w:color="auto"/>
-            </w:tcBorders>
-          </w:tcPr>
-          <w:p>
-            <w:pPr>
-              <w:rPr>
-                <w:b/>
-                <w:sz w:val="20"/>
-                <w:szCs w:val="20"/>
-              </w:rPr>
-            </w:pPr>
-            <w:r>
-              <w:rPr>
-                <w:b/>
-                <w:sz w:val="20"/>
-                <w:szCs w:val="20"/>
-              </w:rPr>
-              <w:t>Declaration</w:t>
-            </w:r>
-          </w:p>
-        </w:tc>
-        <w:tc>
-          <w:tcPr>
-            <w:tcW w:w="4230" w:type="dxa"/>
-            <w:gridSpan w:val="3"/>
-            <w:tcBorders>
-              <w:top w:val="single" w:sz="6" w:space="0" w:color="auto"/>
-              <w:left w:val="single" w:sz="6" w:space="0" w:color="auto"/>
-              <w:bottom w:val="single" w:sz="6" w:space="0" w:color="auto"/>
-              <w:right w:val="single" w:sz="6" w:space="0" w:color="auto"/>
-            </w:tcBorders>
-          </w:tcPr>
-          <w:p>
-            <w:pPr>
-              <w:rPr>
-                <w:b/>
-                <w:sz w:val="20"/>
-                <w:szCs w:val="20"/>
-              </w:rPr>
-            </w:pPr>
-            <w:r>
-              <w:rPr>
-                <w:b/>
-                <w:sz w:val="20"/>
-                <w:szCs w:val="20"/>
-              </w:rPr>
-              <w:t>Description</w:t>
-            </w:r>
           </w:p>
         </w:tc>
       </w:tr>
@@ -1356,116 +1364,30 @@
         </w:trPr>
         <w:tc>
           <w:tcPr>
-            <w:tcW w:w="245" w:type="dxa"/>
-          </w:tcPr>
-          <w:p>
-            <w:pPr>
-              <w:rPr>
-                <w:sz w:val="20"/>
-                <w:szCs w:val="20"/>
-              </w:rPr>
-            </w:pPr>
-          </w:p>
-          <w:p>
-            <w:pPr>
-              <w:rPr>
-                <w:sz w:val="20"/>
-                <w:szCs w:val="20"/>
-              </w:rPr>
-            </w:pPr>
-          </w:p>
-        </w:tc>
-        <w:tc>
-          <w:tcPr>
-            <w:tcW w:w="4453" w:type="dxa"/>
-            <w:gridSpan w:val="3"/>
-            <w:tcBorders>
-              <w:top w:val="single" w:sz="6" w:space="0" w:color="auto"/>
-              <w:left w:val="single" w:sz="6" w:space="0" w:color="auto"/>
-              <w:bottom w:val="single" w:sz="6" w:space="0" w:color="auto"/>
-              <w:right w:val="single" w:sz="6" w:space="0" w:color="auto"/>
-            </w:tcBorders>
-          </w:tcPr>
-          <w:p>
-            <w:pPr>
-              <w:rPr>
-                <w:sz w:val="20"/>
-                <w:szCs w:val="20"/>
-                <w:lang w:val="es-ES_tradnl"/>
-              </w:rPr>
-            </w:pPr>
-            <w:proofErr w:type="spellStart"/>
-            <w:r>
-              <w:rPr>
-                <w:sz w:val="20"/>
-                <w:szCs w:val="20"/>
-                <w:lang w:val="es-ES_tradnl"/>
-              </w:rPr>
-              <w:t>String</w:t>
-            </w:r>
-            <w:proofErr w:type="spellEnd"/>
-            <w:r>
-              <w:rPr>
-                <w:sz w:val="20"/>
-                <w:szCs w:val="20"/>
-                <w:lang w:val="es-ES_tradnl"/>
-              </w:rPr>
-              <w:t xml:space="preserve"> </w:t>
-            </w:r>
-            <w:proofErr w:type="spellStart"/>
-            <w:r>
-              <w:rPr>
-                <w:sz w:val="20"/>
-                <w:szCs w:val="20"/>
-                <w:lang w:val="es-ES_tradnl"/>
-              </w:rPr>
-              <w:t>getCampaniaCRMActiva</w:t>
-            </w:r>
-            <w:proofErr w:type="spellEnd"/>
-            <w:r>
-              <w:rPr>
-                <w:sz w:val="20"/>
-                <w:szCs w:val="20"/>
-                <w:lang w:val="es-ES_tradnl"/>
-              </w:rPr>
-              <w:t>()</w:t>
-            </w:r>
-          </w:p>
-        </w:tc>
-        <w:tc>
-          <w:tcPr>
-            <w:tcW w:w="4230" w:type="dxa"/>
-            <w:gridSpan w:val="3"/>
-            <w:tcBorders>
-              <w:top w:val="single" w:sz="6" w:space="0" w:color="auto"/>
-              <w:left w:val="single" w:sz="6" w:space="0" w:color="auto"/>
-              <w:bottom w:val="single" w:sz="6" w:space="0" w:color="auto"/>
-              <w:right w:val="single" w:sz="6" w:space="0" w:color="auto"/>
-            </w:tcBorders>
-          </w:tcPr>
-          <w:p>
-            <w:pPr>
-              <w:rPr>
-                <w:sz w:val="20"/>
-                <w:szCs w:val="20"/>
-                <w:lang w:val="es-ES_tradnl"/>
-              </w:rPr>
-            </w:pPr>
-            <w:r>
-              <w:rPr>
-                <w:sz w:val="20"/>
-                <w:szCs w:val="20"/>
-                <w:lang w:val="es-ES_tradnl"/>
-              </w:rPr>
-              <w:t>Retorna el identificador de Campania CRM activ</w:t>
-            </w:r>
-            <w:r>
-              <w:rPr>
-                <w:sz w:val="20"/>
-                <w:szCs w:val="20"/>
-                <w:lang w:val="es-ES_tradnl"/>
-              </w:rPr>
-              <w:t>a</w:t>
+            <w:tcW w:w="9623" w:type="dxa"/>
+            <w:gridSpan w:val="8"/>
+            <w:tcBorders>
+              <w:top w:val="single" w:sz="6" w:space="0" w:color="auto"/>
+              <w:left w:val="single" w:sz="6" w:space="0" w:color="auto"/>
+              <w:bottom w:val="single" w:sz="6" w:space="0" w:color="auto"/>
+              <w:right w:val="single" w:sz="6" w:space="0" w:color="auto"/>
+            </w:tcBorders>
+          </w:tcPr>
+          <w:p>
+            <w:pPr>
+              <w:rPr>
+                <w:b/>
+                <w:sz w:val="20"/>
+                <w:szCs w:val="20"/>
+              </w:rPr>
+            </w:pPr>
+            <w:r>
+              <w:rPr>
+                <w:b/>
+                <w:sz w:val="20"/>
+                <w:szCs w:val="20"/>
+              </w:rPr>
+              <w:t>Items</w:t>
             </w:r>
           </w:p>
         </w:tc>
@@ -1481,170 +1403,171 @@
           <w:p>
             <w:pPr>
               <w:rPr>
-                <w:sz w:val="20"/>
-                <w:szCs w:val="20"/>
-              </w:rPr>
-            </w:pPr>
-          </w:p>
-          <w:p>
-            <w:pPr>
-              <w:rPr>
-                <w:sz w:val="20"/>
-                <w:szCs w:val="20"/>
-              </w:rPr>
-            </w:pPr>
-          </w:p>
-        </w:tc>
-        <w:tc>
-          <w:tcPr>
-            <w:tcW w:w="4453" w:type="dxa"/>
-            <w:gridSpan w:val="3"/>
-            <w:tcBorders>
-              <w:top w:val="single" w:sz="6" w:space="0" w:color="auto"/>
-              <w:left w:val="single" w:sz="6" w:space="0" w:color="auto"/>
-              <w:bottom w:val="single" w:sz="6" w:space="0" w:color="auto"/>
-              <w:right w:val="single" w:sz="6" w:space="0" w:color="auto"/>
-            </w:tcBorders>
-          </w:tcPr>
-          <w:p>
-            <w:pPr>
-              <w:rPr>
-                <w:sz w:val="20"/>
-                <w:szCs w:val="20"/>
-                <w:lang w:val="es-ES_tradnl"/>
-              </w:rPr>
-            </w:pPr>
-            <w:proofErr w:type="spellStart"/>
-            <w:r>
-              <w:rPr>
-                <w:sz w:val="20"/>
-                <w:szCs w:val="20"/>
-                <w:lang w:val="es-ES_tradnl"/>
-              </w:rPr>
-              <w:t>String</w:t>
-            </w:r>
-            <w:proofErr w:type="spellEnd"/>
-            <w:r>
-              <w:rPr>
-                <w:sz w:val="20"/>
-                <w:szCs w:val="20"/>
-                <w:lang w:val="es-ES_tradnl"/>
-              </w:rPr>
-              <w:t xml:space="preserve"> </w:t>
-            </w:r>
-            <w:proofErr w:type="spellStart"/>
-            <w:r>
-              <w:rPr>
-                <w:sz w:val="20"/>
-                <w:szCs w:val="20"/>
-                <w:lang w:val="es-ES_tradnl"/>
-              </w:rPr>
-              <w:t>generarInvitacion</w:t>
-            </w:r>
-            <w:proofErr w:type="spellEnd"/>
-            <w:r>
-              <w:rPr>
-                <w:sz w:val="20"/>
-                <w:szCs w:val="20"/>
-                <w:lang w:val="es-ES_tradnl"/>
-              </w:rPr>
-              <w:t xml:space="preserve"> </w:t>
-            </w:r>
-            <w:r>
-              <w:rPr>
-                <w:sz w:val="20"/>
-                <w:szCs w:val="20"/>
-                <w:lang w:val="es-ES_tradnl"/>
-              </w:rPr>
-              <w:t>(</w:t>
-            </w:r>
-            <w:proofErr w:type="spellStart"/>
-            <w:r>
-              <w:rPr>
-                <w:sz w:val="20"/>
-                <w:szCs w:val="20"/>
-                <w:lang w:val="es-ES_tradnl"/>
-              </w:rPr>
-              <w:t>idCliente,id</w:t>
-            </w:r>
-            <w:r>
-              <w:rPr>
-                <w:sz w:val="20"/>
-                <w:szCs w:val="20"/>
-                <w:lang w:val="es-ES_tradnl"/>
-              </w:rPr>
-              <w:t>CampaniaCRM</w:t>
-            </w:r>
-            <w:proofErr w:type="spellEnd"/>
-            <w:r>
-              <w:rPr>
-                <w:sz w:val="20"/>
-                <w:szCs w:val="20"/>
-                <w:lang w:val="es-ES_tradnl"/>
-              </w:rPr>
-              <w:t>)</w:t>
-            </w:r>
-          </w:p>
-        </w:tc>
-        <w:tc>
-          <w:tcPr>
-            <w:tcW w:w="4230" w:type="dxa"/>
-            <w:gridSpan w:val="3"/>
-            <w:tcBorders>
-              <w:top w:val="single" w:sz="6" w:space="0" w:color="auto"/>
-              <w:left w:val="single" w:sz="6" w:space="0" w:color="auto"/>
-              <w:bottom w:val="single" w:sz="6" w:space="0" w:color="auto"/>
-              <w:right w:val="single" w:sz="6" w:space="0" w:color="auto"/>
-            </w:tcBorders>
-          </w:tcPr>
-          <w:p>
-            <w:pPr>
-              <w:rPr>
-                <w:sz w:val="20"/>
-                <w:szCs w:val="20"/>
-                <w:lang w:val="es-ES_tradnl"/>
-              </w:rPr>
-            </w:pPr>
-            <w:r>
-              <w:rPr>
-                <w:sz w:val="20"/>
-                <w:szCs w:val="20"/>
-                <w:lang w:val="es-ES_tradnl"/>
-              </w:rPr>
-              <w:t>Retorna</w:t>
-            </w:r>
-            <w:r>
-              <w:rPr>
-                <w:sz w:val="20"/>
-                <w:szCs w:val="20"/>
-                <w:lang w:val="es-ES_tradnl"/>
-              </w:rPr>
-              <w:t xml:space="preserve"> la </w:t>
-            </w:r>
-            <w:r>
-              <w:rPr>
-                <w:sz w:val="20"/>
-                <w:szCs w:val="20"/>
-                <w:lang w:val="es-ES_tradnl"/>
-              </w:rPr>
-              <w:t>dirección al</w:t>
-            </w:r>
-            <w:r>
-              <w:rPr>
-                <w:sz w:val="20"/>
-                <w:szCs w:val="20"/>
-                <w:lang w:val="es-ES_tradnl"/>
-              </w:rPr>
-              <w:t xml:space="preserve"> cuestionario de </w:t>
-            </w:r>
-            <w:r>
-              <w:rPr>
-                <w:sz w:val="20"/>
-                <w:szCs w:val="20"/>
-                <w:lang w:val="es-ES_tradnl"/>
-              </w:rPr>
-              <w:t>satisfacción</w:t>
-            </w:r>
+                <w:b/>
+                <w:sz w:val="20"/>
+                <w:szCs w:val="20"/>
+              </w:rPr>
+            </w:pPr>
+          </w:p>
+        </w:tc>
+        <w:tc>
+          <w:tcPr>
+            <w:tcW w:w="1423" w:type="dxa"/>
+            <w:gridSpan w:val="2"/>
+            <w:tcBorders>
+              <w:top w:val="single" w:sz="6" w:space="0" w:color="auto"/>
+              <w:left w:val="single" w:sz="6" w:space="0" w:color="auto"/>
+              <w:bottom w:val="single" w:sz="6" w:space="0" w:color="auto"/>
+              <w:right w:val="single" w:sz="6" w:space="0" w:color="auto"/>
+            </w:tcBorders>
+            <w:vAlign w:val="bottom"/>
+          </w:tcPr>
+          <w:p>
+            <w:pPr>
+              <w:rPr>
+                <w:b/>
+                <w:sz w:val="20"/>
+                <w:szCs w:val="20"/>
+              </w:rPr>
+            </w:pPr>
+            <w:proofErr w:type="spellStart"/>
+            <w:r>
+              <w:rPr>
+                <w:b/>
+                <w:sz w:val="20"/>
+                <w:szCs w:val="20"/>
+                <w:lang w:val="es-ES_tradnl"/>
+              </w:rPr>
+              <w:t>Gestion</w:t>
+            </w:r>
+            <w:proofErr w:type="spellEnd"/>
+          </w:p>
+        </w:tc>
+        <w:tc>
+          <w:tcPr>
+            <w:tcW w:w="2693" w:type="dxa"/>
+            <w:tcBorders>
+              <w:top w:val="single" w:sz="6" w:space="0" w:color="auto"/>
+              <w:left w:val="single" w:sz="6" w:space="0" w:color="auto"/>
+              <w:bottom w:val="single" w:sz="6" w:space="0" w:color="auto"/>
+              <w:right w:val="single" w:sz="6" w:space="0" w:color="auto"/>
+            </w:tcBorders>
+            <w:vAlign w:val="bottom"/>
+          </w:tcPr>
+          <w:p>
+            <w:pPr>
+              <w:rPr>
+                <w:b/>
+                <w:sz w:val="20"/>
+                <w:szCs w:val="20"/>
+              </w:rPr>
+            </w:pPr>
+            <w:proofErr w:type="spellStart"/>
+            <w:r>
+              <w:rPr>
+                <w:b/>
+                <w:sz w:val="20"/>
+                <w:szCs w:val="20"/>
+                <w:lang w:val="es-ES_tradnl"/>
+              </w:rPr>
+              <w:t>Operacion</w:t>
+            </w:r>
+            <w:proofErr w:type="spellEnd"/>
+          </w:p>
+        </w:tc>
+        <w:tc>
+          <w:tcPr>
+            <w:tcW w:w="1183" w:type="dxa"/>
+            <w:gridSpan w:val="2"/>
+            <w:tcBorders>
+              <w:top w:val="single" w:sz="6" w:space="0" w:color="auto"/>
+              <w:left w:val="single" w:sz="6" w:space="0" w:color="auto"/>
+              <w:bottom w:val="single" w:sz="6" w:space="0" w:color="auto"/>
+              <w:right w:val="single" w:sz="6" w:space="0" w:color="auto"/>
+            </w:tcBorders>
+            <w:vAlign w:val="bottom"/>
+          </w:tcPr>
+          <w:p>
+            <w:pPr>
+              <w:rPr>
+                <w:b/>
+                <w:sz w:val="20"/>
+                <w:szCs w:val="20"/>
+              </w:rPr>
+            </w:pPr>
+            <w:r>
+              <w:rPr>
+                <w:b/>
+                <w:sz w:val="20"/>
+                <w:szCs w:val="20"/>
+                <w:lang w:val="es-ES_tradnl"/>
+              </w:rPr>
+              <w:t>Field</w:t>
+            </w:r>
+          </w:p>
+        </w:tc>
+        <w:tc>
+          <w:tcPr>
+            <w:tcW w:w="1119" w:type="dxa"/>
+            <w:tcBorders>
+              <w:top w:val="single" w:sz="6" w:space="0" w:color="auto"/>
+              <w:left w:val="single" w:sz="6" w:space="0" w:color="auto"/>
+              <w:bottom w:val="single" w:sz="6" w:space="0" w:color="auto"/>
+              <w:right w:val="single" w:sz="6" w:space="0" w:color="auto"/>
+            </w:tcBorders>
+            <w:vAlign w:val="bottom"/>
+          </w:tcPr>
+          <w:p>
+            <w:pPr>
+              <w:rPr>
+                <w:b/>
+                <w:sz w:val="20"/>
+                <w:szCs w:val="20"/>
+              </w:rPr>
+            </w:pPr>
+            <w:proofErr w:type="spellStart"/>
+            <w:r>
+              <w:rPr>
+                <w:b/>
+                <w:sz w:val="20"/>
+                <w:szCs w:val="20"/>
+                <w:lang w:val="es-ES_tradnl"/>
+              </w:rPr>
+              <w:t>Type</w:t>
+            </w:r>
+            <w:proofErr w:type="spellEnd"/>
+          </w:p>
+        </w:tc>
+        <w:tc>
+          <w:tcPr>
+            <w:tcW w:w="2960" w:type="dxa"/>
+            <w:tcBorders>
+              <w:top w:val="single" w:sz="6" w:space="0" w:color="auto"/>
+              <w:left w:val="single" w:sz="6" w:space="0" w:color="auto"/>
+              <w:bottom w:val="single" w:sz="6" w:space="0" w:color="auto"/>
+              <w:right w:val="single" w:sz="6" w:space="0" w:color="auto"/>
+            </w:tcBorders>
+            <w:vAlign w:val="bottom"/>
+          </w:tcPr>
+          <w:p>
+            <w:pPr>
+              <w:rPr>
+                <w:b/>
+                <w:sz w:val="20"/>
+                <w:szCs w:val="20"/>
+              </w:rPr>
+            </w:pPr>
+            <w:proofErr w:type="spellStart"/>
+            <w:r>
+              <w:rPr>
+                <w:b/>
+                <w:sz w:val="20"/>
+                <w:szCs w:val="20"/>
+                <w:lang w:val="es-ES_tradnl"/>
+              </w:rPr>
+              <w:t>Name</w:t>
+            </w:r>
+            <w:proofErr w:type="spellEnd"/>
           </w:p>
         </w:tc>
       </w:tr>
@@ -1659,144 +1582,176 @@
           <w:p>
             <w:pPr>
               <w:rPr>
-                <w:sz w:val="20"/>
-                <w:szCs w:val="20"/>
-              </w:rPr>
-            </w:pPr>
-          </w:p>
-          <w:p>
-            <w:pPr>
-              <w:rPr>
-                <w:sz w:val="20"/>
-                <w:szCs w:val="20"/>
-              </w:rPr>
-            </w:pPr>
-          </w:p>
-        </w:tc>
-        <w:tc>
-          <w:tcPr>
-            <w:tcW w:w="4453" w:type="dxa"/>
-            <w:gridSpan w:val="3"/>
-            <w:tcBorders>
-              <w:top w:val="single" w:sz="6" w:space="0" w:color="auto"/>
-              <w:left w:val="single" w:sz="6" w:space="0" w:color="auto"/>
-              <w:bottom w:val="single" w:sz="6" w:space="0" w:color="auto"/>
-              <w:right w:val="single" w:sz="6" w:space="0" w:color="auto"/>
-            </w:tcBorders>
-          </w:tcPr>
-          <w:p>
-            <w:pPr>
-              <w:rPr>
-                <w:sz w:val="20"/>
-                <w:szCs w:val="20"/>
-                <w:lang w:val="es-ES_tradnl"/>
-              </w:rPr>
-            </w:pPr>
-            <w:r>
-              <w:rPr>
-                <w:sz w:val="20"/>
-                <w:szCs w:val="20"/>
-                <w:lang w:val="es-ES_tradnl"/>
-              </w:rPr>
-              <w:t>&lt;</w:t>
-            </w:r>
-            <w:proofErr w:type="spellStart"/>
-            <w:r>
-              <w:rPr>
-                <w:sz w:val="20"/>
-                <w:szCs w:val="20"/>
-                <w:lang w:val="es-ES_tradnl"/>
-              </w:rPr>
-              <w:t>Estadistica</w:t>
-            </w:r>
-            <w:proofErr w:type="spellEnd"/>
-            <w:r>
-              <w:rPr>
-                <w:sz w:val="20"/>
-                <w:szCs w:val="20"/>
-                <w:lang w:val="es-ES_tradnl"/>
-              </w:rPr>
-              <w:t xml:space="preserve">&gt; </w:t>
-            </w:r>
-            <w:proofErr w:type="spellStart"/>
-            <w:r>
-              <w:rPr>
-                <w:sz w:val="20"/>
-                <w:szCs w:val="20"/>
-                <w:lang w:val="es-ES_tradnl"/>
-              </w:rPr>
-              <w:t>getEstadisticasCampaniaCRM</w:t>
-            </w:r>
-            <w:proofErr w:type="spellEnd"/>
-            <w:r>
-              <w:rPr>
-                <w:sz w:val="20"/>
-                <w:szCs w:val="20"/>
-                <w:lang w:val="es-ES_tradnl"/>
-              </w:rPr>
-              <w:t xml:space="preserve"> ()</w:t>
-            </w:r>
-          </w:p>
-        </w:tc>
-        <w:tc>
-          <w:tcPr>
-            <w:tcW w:w="4230" w:type="dxa"/>
-            <w:gridSpan w:val="3"/>
-            <w:tcBorders>
-              <w:top w:val="single" w:sz="6" w:space="0" w:color="auto"/>
-              <w:left w:val="single" w:sz="6" w:space="0" w:color="auto"/>
-              <w:bottom w:val="single" w:sz="6" w:space="0" w:color="auto"/>
-              <w:right w:val="single" w:sz="6" w:space="0" w:color="auto"/>
-            </w:tcBorders>
-          </w:tcPr>
-          <w:p>
-            <w:pPr>
-              <w:rPr>
-                <w:sz w:val="20"/>
-                <w:szCs w:val="20"/>
-                <w:lang w:val="es-ES_tradnl"/>
-              </w:rPr>
-            </w:pPr>
-            <w:r>
-              <w:rPr>
-                <w:sz w:val="20"/>
-                <w:szCs w:val="20"/>
-                <w:lang w:val="es-ES_tradnl"/>
-              </w:rPr>
-              <w:t xml:space="preserve">Retorna las </w:t>
-            </w:r>
-            <w:r>
-              <w:rPr>
-                <w:sz w:val="20"/>
-                <w:szCs w:val="20"/>
-                <w:lang w:val="es-ES_tradnl"/>
-              </w:rPr>
-              <w:t>estadísticas</w:t>
-            </w:r>
-            <w:r>
-              <w:rPr>
-                <w:sz w:val="20"/>
-                <w:szCs w:val="20"/>
-                <w:lang w:val="es-ES_tradnl"/>
-              </w:rPr>
-              <w:t xml:space="preserve"> de todas las </w:t>
-            </w:r>
-            <w:r>
-              <w:rPr>
-                <w:sz w:val="20"/>
-                <w:szCs w:val="20"/>
-                <w:lang w:val="es-ES_tradnl"/>
-              </w:rPr>
-              <w:t>campañas</w:t>
-            </w:r>
-            <w:r>
-              <w:rPr>
-                <w:sz w:val="20"/>
-                <w:szCs w:val="20"/>
-                <w:lang w:val="es-ES_tradnl"/>
-              </w:rPr>
-              <w:t xml:space="preserve"> disponibles</w:t>
-            </w:r>
+                <w:b/>
+                <w:sz w:val="20"/>
+                <w:szCs w:val="20"/>
+              </w:rPr>
+            </w:pPr>
+          </w:p>
+        </w:tc>
+        <w:tc>
+          <w:tcPr>
+            <w:tcW w:w="1423" w:type="dxa"/>
+            <w:gridSpan w:val="2"/>
+            <w:vMerge w:val="restart"/>
+            <w:tcBorders>
+              <w:top w:val="single" w:sz="6" w:space="0" w:color="auto"/>
+              <w:left w:val="single" w:sz="6" w:space="0" w:color="auto"/>
+              <w:right w:val="single" w:sz="6" w:space="0" w:color="auto"/>
+            </w:tcBorders>
+            <w:vAlign w:val="center"/>
+          </w:tcPr>
+          <w:p>
+            <w:pPr>
+              <w:rPr>
+                <w:sz w:val="20"/>
+                <w:szCs w:val="20"/>
+                <w:lang w:val="es-ES_tradnl"/>
+              </w:rPr>
+            </w:pPr>
+            <w:proofErr w:type="spellStart"/>
+            <w:r>
+              <w:rPr>
+                <w:sz w:val="20"/>
+                <w:szCs w:val="20"/>
+                <w:lang w:val="es-ES_tradnl"/>
+              </w:rPr>
+              <w:t>GestionEncuestas</w:t>
+            </w:r>
+            <w:proofErr w:type="spellEnd"/>
+          </w:p>
+        </w:tc>
+        <w:tc>
+          <w:tcPr>
+            <w:tcW w:w="2693" w:type="dxa"/>
+            <w:tcBorders>
+              <w:top w:val="single" w:sz="6" w:space="0" w:color="auto"/>
+              <w:left w:val="single" w:sz="6" w:space="0" w:color="auto"/>
+              <w:bottom w:val="single" w:sz="6" w:space="0" w:color="auto"/>
+              <w:right w:val="single" w:sz="6" w:space="0" w:color="auto"/>
+            </w:tcBorders>
+            <w:vAlign w:val="center"/>
+          </w:tcPr>
+          <w:p>
+            <w:pPr>
+              <w:rPr>
+                <w:sz w:val="20"/>
+                <w:szCs w:val="20"/>
+                <w:lang w:val="es-ES_tradnl"/>
+              </w:rPr>
+            </w:pPr>
+            <w:proofErr w:type="spellStart"/>
+            <w:r>
+              <w:rPr>
+                <w:sz w:val="20"/>
+                <w:szCs w:val="20"/>
+                <w:lang w:val="es-ES_tradnl"/>
+              </w:rPr>
+              <w:t>getCampaniaCRMActiva</w:t>
+            </w:r>
+            <w:proofErr w:type="spellEnd"/>
+            <w:r>
+              <w:rPr>
+                <w:sz w:val="20"/>
+                <w:szCs w:val="20"/>
+                <w:lang w:val="es-ES_tradnl"/>
+              </w:rPr>
+              <w:t>()</w:t>
+            </w:r>
+          </w:p>
+        </w:tc>
+        <w:tc>
+          <w:tcPr>
+            <w:tcW w:w="1183" w:type="dxa"/>
+            <w:gridSpan w:val="2"/>
+            <w:tcBorders>
+              <w:top w:val="single" w:sz="6" w:space="0" w:color="auto"/>
+              <w:left w:val="single" w:sz="6" w:space="0" w:color="auto"/>
+              <w:bottom w:val="single" w:sz="6" w:space="0" w:color="auto"/>
+              <w:right w:val="single" w:sz="6" w:space="0" w:color="auto"/>
+            </w:tcBorders>
+            <w:vAlign w:val="bottom"/>
+          </w:tcPr>
+          <w:p>
+            <w:pPr>
+              <w:rPr>
+                <w:sz w:val="20"/>
+                <w:szCs w:val="20"/>
+                <w:lang w:val="es-ES_tradnl"/>
+              </w:rPr>
+            </w:pPr>
+            <w:proofErr w:type="spellStart"/>
+            <w:r>
+              <w:rPr>
+                <w:sz w:val="20"/>
+                <w:szCs w:val="20"/>
+                <w:lang w:val="es-ES_tradnl"/>
+              </w:rPr>
+              <w:t>Return</w:t>
+            </w:r>
+            <w:proofErr w:type="spellEnd"/>
+          </w:p>
+        </w:tc>
+        <w:tc>
+          <w:tcPr>
+            <w:tcW w:w="1119" w:type="dxa"/>
+            <w:tcBorders>
+              <w:top w:val="single" w:sz="6" w:space="0" w:color="auto"/>
+              <w:left w:val="single" w:sz="6" w:space="0" w:color="auto"/>
+              <w:bottom w:val="single" w:sz="6" w:space="0" w:color="auto"/>
+              <w:right w:val="single" w:sz="6" w:space="0" w:color="auto"/>
+            </w:tcBorders>
+            <w:vAlign w:val="bottom"/>
+          </w:tcPr>
+          <w:p>
+            <w:pPr>
+              <w:rPr>
+                <w:sz w:val="20"/>
+                <w:szCs w:val="20"/>
+                <w:lang w:val="es-ES_tradnl"/>
+              </w:rPr>
+            </w:pPr>
+            <w:proofErr w:type="spellStart"/>
+            <w:r>
+              <w:rPr>
+                <w:sz w:val="20"/>
+                <w:szCs w:val="20"/>
+                <w:lang w:val="es-ES_tradnl"/>
+              </w:rPr>
+              <w:t>String</w:t>
+            </w:r>
+            <w:proofErr w:type="spellEnd"/>
+          </w:p>
+        </w:tc>
+        <w:tc>
+          <w:tcPr>
+            <w:tcW w:w="2960" w:type="dxa"/>
+            <w:tcBorders>
+              <w:top w:val="single" w:sz="6" w:space="0" w:color="auto"/>
+              <w:left w:val="single" w:sz="6" w:space="0" w:color="auto"/>
+              <w:bottom w:val="single" w:sz="6" w:space="0" w:color="auto"/>
+              <w:right w:val="single" w:sz="6" w:space="0" w:color="auto"/>
+            </w:tcBorders>
+            <w:vAlign w:val="bottom"/>
+          </w:tcPr>
+          <w:p>
+            <w:pPr>
+              <w:rPr>
+                <w:sz w:val="20"/>
+                <w:szCs w:val="20"/>
+                <w:lang w:val="es-ES_tradnl"/>
+              </w:rPr>
+            </w:pPr>
+            <w:proofErr w:type="spellStart"/>
+            <w:r>
+              <w:rPr>
+                <w:sz w:val="20"/>
+                <w:szCs w:val="20"/>
+                <w:lang w:val="es-ES_tradnl"/>
+              </w:rPr>
+              <w:t>idCampaniaCRM</w:t>
+            </w:r>
+            <w:proofErr w:type="spellEnd"/>
           </w:p>
         </w:tc>
       </w:tr>
@@ -1811,108 +1766,165 @@
           <w:p>
             <w:pPr>
               <w:rPr>
-                <w:sz w:val="20"/>
-                <w:szCs w:val="20"/>
-              </w:rPr>
-            </w:pPr>
-          </w:p>
-          <w:p>
-            <w:pPr>
-              <w:rPr>
-                <w:sz w:val="20"/>
-                <w:szCs w:val="20"/>
-              </w:rPr>
-            </w:pPr>
-          </w:p>
-        </w:tc>
-        <w:tc>
-          <w:tcPr>
-            <w:tcW w:w="4453" w:type="dxa"/>
-            <w:gridSpan w:val="3"/>
-            <w:tcBorders>
-              <w:top w:val="single" w:sz="6" w:space="0" w:color="auto"/>
-              <w:left w:val="single" w:sz="6" w:space="0" w:color="auto"/>
-              <w:bottom w:val="single" w:sz="6" w:space="0" w:color="auto"/>
-              <w:right w:val="single" w:sz="6" w:space="0" w:color="auto"/>
-            </w:tcBorders>
-          </w:tcPr>
-          <w:p>
-            <w:pPr>
-              <w:rPr>
-                <w:sz w:val="20"/>
-                <w:szCs w:val="20"/>
-              </w:rPr>
-            </w:pPr>
-            <w:r>
-              <w:rPr>
-                <w:sz w:val="20"/>
-                <w:szCs w:val="20"/>
-              </w:rPr>
-              <w:t xml:space="preserve">Void </w:t>
-            </w:r>
-            <w:proofErr w:type="spellStart"/>
-            <w:proofErr w:type="gramStart"/>
-            <w:r>
-              <w:rPr>
-                <w:sz w:val="20"/>
-                <w:szCs w:val="20"/>
-              </w:rPr>
-              <w:t>BAMEncuesta</w:t>
-            </w:r>
-            <w:proofErr w:type="spellEnd"/>
-            <w:r>
-              <w:rPr>
-                <w:sz w:val="20"/>
-                <w:szCs w:val="20"/>
-              </w:rPr>
-              <w:t>(</w:t>
-            </w:r>
-            <w:proofErr w:type="spellStart"/>
-            <w:proofErr w:type="gramEnd"/>
-            <w:r>
-              <w:rPr>
-                <w:sz w:val="20"/>
-                <w:szCs w:val="20"/>
-              </w:rPr>
-              <w:t>idCampania,total,repondidas</w:t>
-            </w:r>
-            <w:proofErr w:type="spellEnd"/>
-            <w:r>
-              <w:rPr>
-                <w:sz w:val="20"/>
-                <w:szCs w:val="20"/>
-              </w:rPr>
-              <w:t>)</w:t>
-            </w:r>
-          </w:p>
-        </w:tc>
-        <w:tc>
-          <w:tcPr>
-            <w:tcW w:w="4230" w:type="dxa"/>
-            <w:gridSpan w:val="3"/>
-            <w:tcBorders>
-              <w:top w:val="single" w:sz="6" w:space="0" w:color="auto"/>
-              <w:left w:val="single" w:sz="6" w:space="0" w:color="auto"/>
-              <w:bottom w:val="single" w:sz="6" w:space="0" w:color="auto"/>
-              <w:right w:val="single" w:sz="6" w:space="0" w:color="auto"/>
-            </w:tcBorders>
-          </w:tcPr>
-          <w:p>
-            <w:pPr>
-              <w:rPr>
-                <w:sz w:val="20"/>
-                <w:szCs w:val="20"/>
-                <w:lang w:val="es-ES_tradnl"/>
-              </w:rPr>
-            </w:pPr>
-            <w:r>
-              <w:rPr>
-                <w:sz w:val="20"/>
-                <w:szCs w:val="20"/>
-                <w:lang w:val="es-ES_tradnl"/>
-              </w:rPr>
-              <w:t>Almacena las estadísticas de las campañas</w:t>
-            </w:r>
+                <w:b/>
+                <w:sz w:val="20"/>
+                <w:szCs w:val="20"/>
+              </w:rPr>
+            </w:pPr>
+          </w:p>
+        </w:tc>
+        <w:tc>
+          <w:tcPr>
+            <w:tcW w:w="1423" w:type="dxa"/>
+            <w:gridSpan w:val="2"/>
+            <w:vMerge/>
+            <w:tcBorders>
+              <w:left w:val="single" w:sz="6" w:space="0" w:color="auto"/>
+              <w:right w:val="single" w:sz="6" w:space="0" w:color="auto"/>
+            </w:tcBorders>
+            <w:vAlign w:val="center"/>
+          </w:tcPr>
+          <w:p>
+            <w:pPr>
+              <w:rPr>
+                <w:sz w:val="20"/>
+                <w:szCs w:val="20"/>
+                <w:lang w:val="es-ES_tradnl"/>
+              </w:rPr>
+            </w:pPr>
+          </w:p>
+        </w:tc>
+        <w:tc>
+          <w:tcPr>
+            <w:tcW w:w="2693" w:type="dxa"/>
+            <w:vMerge w:val="restart"/>
+            <w:tcBorders>
+              <w:top w:val="single" w:sz="6" w:space="0" w:color="auto"/>
+              <w:left w:val="single" w:sz="6" w:space="0" w:color="auto"/>
+              <w:right w:val="single" w:sz="6" w:space="0" w:color="auto"/>
+            </w:tcBorders>
+            <w:vAlign w:val="center"/>
+          </w:tcPr>
+          <w:p>
+            <w:pPr>
+              <w:rPr>
+                <w:sz w:val="20"/>
+                <w:szCs w:val="20"/>
+                <w:lang w:val="es-ES_tradnl"/>
+              </w:rPr>
+            </w:pPr>
+            <w:proofErr w:type="spellStart"/>
+            <w:r>
+              <w:rPr>
+                <w:sz w:val="20"/>
+                <w:szCs w:val="20"/>
+                <w:lang w:val="es-ES_tradnl"/>
+              </w:rPr>
+              <w:t>generarInvitacion</w:t>
+            </w:r>
+            <w:proofErr w:type="spellEnd"/>
+            <w:r>
+              <w:rPr>
+                <w:sz w:val="20"/>
+                <w:szCs w:val="20"/>
+                <w:lang w:val="es-ES_tradnl"/>
+              </w:rPr>
+              <w:t>()</w:t>
+            </w:r>
+          </w:p>
+        </w:tc>
+        <w:tc>
+          <w:tcPr>
+            <w:tcW w:w="1183" w:type="dxa"/>
+            <w:gridSpan w:val="2"/>
+            <w:tcBorders>
+              <w:top w:val="single" w:sz="6" w:space="0" w:color="auto"/>
+              <w:left w:val="single" w:sz="6" w:space="0" w:color="auto"/>
+              <w:bottom w:val="single" w:sz="6" w:space="0" w:color="auto"/>
+              <w:right w:val="single" w:sz="6" w:space="0" w:color="auto"/>
+            </w:tcBorders>
+            <w:vAlign w:val="bottom"/>
+          </w:tcPr>
+          <w:p>
+            <w:pPr>
+              <w:rPr>
+                <w:sz w:val="20"/>
+                <w:szCs w:val="20"/>
+                <w:lang w:val="es-ES_tradnl"/>
+              </w:rPr>
+            </w:pPr>
+            <w:proofErr w:type="spellStart"/>
+            <w:r>
+              <w:rPr>
+                <w:sz w:val="20"/>
+                <w:szCs w:val="20"/>
+                <w:lang w:val="es-ES_tradnl"/>
+              </w:rPr>
+              <w:t>Return</w:t>
+            </w:r>
+            <w:proofErr w:type="spellEnd"/>
+          </w:p>
+        </w:tc>
+        <w:tc>
+          <w:tcPr>
+            <w:tcW w:w="1119" w:type="dxa"/>
+            <w:tcBorders>
+              <w:top w:val="single" w:sz="6" w:space="0" w:color="auto"/>
+              <w:left w:val="single" w:sz="6" w:space="0" w:color="auto"/>
+              <w:bottom w:val="single" w:sz="6" w:space="0" w:color="auto"/>
+              <w:right w:val="single" w:sz="6" w:space="0" w:color="auto"/>
+            </w:tcBorders>
+            <w:vAlign w:val="bottom"/>
+          </w:tcPr>
+          <w:p>
+            <w:pPr>
+              <w:rPr>
+                <w:sz w:val="20"/>
+                <w:szCs w:val="20"/>
+                <w:lang w:val="es-ES_tradnl"/>
+              </w:rPr>
+            </w:pPr>
+            <w:proofErr w:type="spellStart"/>
+            <w:r>
+              <w:rPr>
+                <w:sz w:val="20"/>
+                <w:szCs w:val="20"/>
+                <w:lang w:val="es-ES_tradnl"/>
+              </w:rPr>
+              <w:t>String</w:t>
+            </w:r>
+            <w:proofErr w:type="spellEnd"/>
+          </w:p>
+        </w:tc>
+        <w:tc>
+          <w:tcPr>
+            <w:tcW w:w="2960" w:type="dxa"/>
+            <w:tcBorders>
+              <w:top w:val="single" w:sz="6" w:space="0" w:color="auto"/>
+              <w:left w:val="single" w:sz="6" w:space="0" w:color="auto"/>
+              <w:bottom w:val="single" w:sz="6" w:space="0" w:color="auto"/>
+              <w:right w:val="single" w:sz="6" w:space="0" w:color="auto"/>
+            </w:tcBorders>
+            <w:vAlign w:val="bottom"/>
+          </w:tcPr>
+          <w:p>
+            <w:pPr>
+              <w:rPr>
+                <w:sz w:val="20"/>
+                <w:szCs w:val="20"/>
+                <w:lang w:val="es-ES_tradnl"/>
+              </w:rPr>
+            </w:pPr>
+            <w:proofErr w:type="spellStart"/>
+            <w:r>
+              <w:rPr>
+                <w:sz w:val="20"/>
+                <w:szCs w:val="20"/>
+                <w:lang w:val="es-ES_tradnl"/>
+              </w:rPr>
+              <w:t>urlInvitacion</w:t>
+            </w:r>
+            <w:proofErr w:type="spellEnd"/>
           </w:p>
         </w:tc>
       </w:tr>
@@ -1929,42 +1941,738 @@
               <w:rPr>
                 <w:sz w:val="20"/>
                 <w:szCs w:val="20"/>
-              </w:rPr>
-            </w:pPr>
-          </w:p>
-          <w:p>
-            <w:pPr>
-              <w:rPr>
-                <w:sz w:val="20"/>
-                <w:szCs w:val="20"/>
-              </w:rPr>
-            </w:pPr>
-          </w:p>
-        </w:tc>
-        <w:tc>
-          <w:tcPr>
-            <w:tcW w:w="4453" w:type="dxa"/>
-            <w:gridSpan w:val="3"/>
-            <w:tcBorders>
-              <w:top w:val="single" w:sz="6" w:space="0" w:color="auto"/>
-              <w:left w:val="single" w:sz="6" w:space="0" w:color="auto"/>
-              <w:bottom w:val="single" w:sz="6" w:space="0" w:color="auto"/>
-              <w:right w:val="single" w:sz="6" w:space="0" w:color="auto"/>
-            </w:tcBorders>
-          </w:tcPr>
-          <w:p>
-            <w:pPr>
-              <w:rPr>
-                <w:sz w:val="20"/>
-                <w:szCs w:val="20"/>
-              </w:rPr>
-            </w:pPr>
-            <w:proofErr w:type="spellStart"/>
-            <w:proofErr w:type="gramStart"/>
-            <w:r>
-              <w:rPr>
-                <w:sz w:val="20"/>
-                <w:szCs w:val="20"/>
+                <w:lang w:val="es-ES_tradnl"/>
+              </w:rPr>
+            </w:pPr>
+          </w:p>
+        </w:tc>
+        <w:tc>
+          <w:tcPr>
+            <w:tcW w:w="1423" w:type="dxa"/>
+            <w:gridSpan w:val="2"/>
+            <w:vMerge/>
+            <w:tcBorders>
+              <w:left w:val="single" w:sz="6" w:space="0" w:color="auto"/>
+              <w:right w:val="single" w:sz="6" w:space="0" w:color="auto"/>
+            </w:tcBorders>
+            <w:vAlign w:val="center"/>
+          </w:tcPr>
+          <w:p>
+            <w:pPr>
+              <w:rPr>
+                <w:sz w:val="20"/>
+                <w:szCs w:val="20"/>
+                <w:lang w:val="es-ES_tradnl"/>
+              </w:rPr>
+            </w:pPr>
+          </w:p>
+        </w:tc>
+        <w:tc>
+          <w:tcPr>
+            <w:tcW w:w="2693" w:type="dxa"/>
+            <w:vMerge/>
+            <w:tcBorders>
+              <w:left w:val="single" w:sz="6" w:space="0" w:color="auto"/>
+              <w:right w:val="single" w:sz="6" w:space="0" w:color="auto"/>
+            </w:tcBorders>
+            <w:vAlign w:val="center"/>
+          </w:tcPr>
+          <w:p>
+            <w:pPr>
+              <w:rPr>
+                <w:sz w:val="20"/>
+                <w:szCs w:val="20"/>
+                <w:lang w:val="es-ES_tradnl"/>
+              </w:rPr>
+            </w:pPr>
+          </w:p>
+        </w:tc>
+        <w:tc>
+          <w:tcPr>
+            <w:tcW w:w="1183" w:type="dxa"/>
+            <w:gridSpan w:val="2"/>
+            <w:tcBorders>
+              <w:top w:val="single" w:sz="6" w:space="0" w:color="auto"/>
+              <w:left w:val="single" w:sz="6" w:space="0" w:color="auto"/>
+              <w:bottom w:val="single" w:sz="6" w:space="0" w:color="auto"/>
+              <w:right w:val="single" w:sz="6" w:space="0" w:color="auto"/>
+            </w:tcBorders>
+            <w:vAlign w:val="bottom"/>
+          </w:tcPr>
+          <w:p>
+            <w:pPr>
+              <w:rPr>
+                <w:sz w:val="20"/>
+                <w:szCs w:val="20"/>
+                <w:lang w:val="es-ES_tradnl"/>
+              </w:rPr>
+            </w:pPr>
+            <w:proofErr w:type="spellStart"/>
+            <w:r>
+              <w:rPr>
+                <w:sz w:val="20"/>
+                <w:szCs w:val="20"/>
+                <w:lang w:val="es-ES_tradnl"/>
+              </w:rPr>
+              <w:t>Parameter</w:t>
+            </w:r>
+            <w:proofErr w:type="spellEnd"/>
+          </w:p>
+        </w:tc>
+        <w:tc>
+          <w:tcPr>
+            <w:tcW w:w="1119" w:type="dxa"/>
+            <w:tcBorders>
+              <w:top w:val="single" w:sz="6" w:space="0" w:color="auto"/>
+              <w:left w:val="single" w:sz="6" w:space="0" w:color="auto"/>
+              <w:bottom w:val="single" w:sz="6" w:space="0" w:color="auto"/>
+              <w:right w:val="single" w:sz="6" w:space="0" w:color="auto"/>
+            </w:tcBorders>
+            <w:vAlign w:val="bottom"/>
+          </w:tcPr>
+          <w:p>
+            <w:pPr>
+              <w:rPr>
+                <w:sz w:val="20"/>
+                <w:szCs w:val="20"/>
+                <w:lang w:val="es-ES_tradnl"/>
+              </w:rPr>
+            </w:pPr>
+            <w:proofErr w:type="spellStart"/>
+            <w:r>
+              <w:rPr>
+                <w:sz w:val="20"/>
+                <w:szCs w:val="20"/>
+                <w:lang w:val="es-ES_tradnl"/>
+              </w:rPr>
+              <w:t>String</w:t>
+            </w:r>
+            <w:proofErr w:type="spellEnd"/>
+          </w:p>
+        </w:tc>
+        <w:tc>
+          <w:tcPr>
+            <w:tcW w:w="2960" w:type="dxa"/>
+            <w:tcBorders>
+              <w:top w:val="single" w:sz="6" w:space="0" w:color="auto"/>
+              <w:left w:val="single" w:sz="6" w:space="0" w:color="auto"/>
+              <w:bottom w:val="single" w:sz="6" w:space="0" w:color="auto"/>
+              <w:right w:val="single" w:sz="6" w:space="0" w:color="auto"/>
+            </w:tcBorders>
+            <w:vAlign w:val="bottom"/>
+          </w:tcPr>
+          <w:p>
+            <w:pPr>
+              <w:rPr>
+                <w:sz w:val="20"/>
+                <w:szCs w:val="20"/>
+                <w:lang w:val="es-ES_tradnl"/>
+              </w:rPr>
+            </w:pPr>
+            <w:proofErr w:type="spellStart"/>
+            <w:r>
+              <w:rPr>
+                <w:sz w:val="20"/>
+                <w:szCs w:val="20"/>
+                <w:lang w:val="es-ES_tradnl"/>
+              </w:rPr>
+              <w:t>idclient</w:t>
+            </w:r>
+            <w:proofErr w:type="spellEnd"/>
+          </w:p>
+        </w:tc>
+      </w:tr>
+      <w:tr>
+        <w:trPr>
+          <w:cantSplit/>
+        </w:trPr>
+        <w:tc>
+          <w:tcPr>
+            <w:tcW w:w="245" w:type="dxa"/>
+          </w:tcPr>
+          <w:p>
+            <w:pPr>
+              <w:rPr>
+                <w:b/>
+                <w:sz w:val="20"/>
+                <w:szCs w:val="20"/>
+              </w:rPr>
+            </w:pPr>
+          </w:p>
+        </w:tc>
+        <w:tc>
+          <w:tcPr>
+            <w:tcW w:w="1423" w:type="dxa"/>
+            <w:gridSpan w:val="2"/>
+            <w:vMerge/>
+            <w:tcBorders>
+              <w:left w:val="single" w:sz="6" w:space="0" w:color="auto"/>
+              <w:right w:val="single" w:sz="6" w:space="0" w:color="auto"/>
+            </w:tcBorders>
+            <w:vAlign w:val="center"/>
+          </w:tcPr>
+          <w:p>
+            <w:pPr>
+              <w:rPr>
+                <w:sz w:val="20"/>
+                <w:szCs w:val="20"/>
+                <w:lang w:val="es-ES_tradnl"/>
+              </w:rPr>
+            </w:pPr>
+          </w:p>
+        </w:tc>
+        <w:tc>
+          <w:tcPr>
+            <w:tcW w:w="2693" w:type="dxa"/>
+            <w:vMerge/>
+            <w:tcBorders>
+              <w:left w:val="single" w:sz="6" w:space="0" w:color="auto"/>
+              <w:bottom w:val="single" w:sz="6" w:space="0" w:color="auto"/>
+              <w:right w:val="single" w:sz="6" w:space="0" w:color="auto"/>
+            </w:tcBorders>
+            <w:vAlign w:val="center"/>
+          </w:tcPr>
+          <w:p>
+            <w:pPr>
+              <w:rPr>
+                <w:sz w:val="20"/>
+                <w:szCs w:val="20"/>
+                <w:lang w:val="es-ES_tradnl"/>
+              </w:rPr>
+            </w:pPr>
+          </w:p>
+        </w:tc>
+        <w:tc>
+          <w:tcPr>
+            <w:tcW w:w="1183" w:type="dxa"/>
+            <w:gridSpan w:val="2"/>
+            <w:tcBorders>
+              <w:top w:val="single" w:sz="6" w:space="0" w:color="auto"/>
+              <w:left w:val="single" w:sz="6" w:space="0" w:color="auto"/>
+              <w:bottom w:val="single" w:sz="6" w:space="0" w:color="auto"/>
+              <w:right w:val="single" w:sz="6" w:space="0" w:color="auto"/>
+            </w:tcBorders>
+            <w:vAlign w:val="bottom"/>
+          </w:tcPr>
+          <w:p>
+            <w:pPr>
+              <w:rPr>
+                <w:sz w:val="20"/>
+                <w:szCs w:val="20"/>
+                <w:lang w:val="es-ES_tradnl"/>
+              </w:rPr>
+            </w:pPr>
+            <w:proofErr w:type="spellStart"/>
+            <w:r>
+              <w:rPr>
+                <w:sz w:val="20"/>
+                <w:szCs w:val="20"/>
+                <w:lang w:val="es-ES_tradnl"/>
+              </w:rPr>
+              <w:t>Parameter</w:t>
+            </w:r>
+            <w:proofErr w:type="spellEnd"/>
+          </w:p>
+        </w:tc>
+        <w:tc>
+          <w:tcPr>
+            <w:tcW w:w="1119" w:type="dxa"/>
+            <w:tcBorders>
+              <w:top w:val="single" w:sz="6" w:space="0" w:color="auto"/>
+              <w:left w:val="single" w:sz="6" w:space="0" w:color="auto"/>
+              <w:bottom w:val="single" w:sz="6" w:space="0" w:color="auto"/>
+              <w:right w:val="single" w:sz="6" w:space="0" w:color="auto"/>
+            </w:tcBorders>
+            <w:vAlign w:val="bottom"/>
+          </w:tcPr>
+          <w:p>
+            <w:pPr>
+              <w:rPr>
+                <w:sz w:val="20"/>
+                <w:szCs w:val="20"/>
+                <w:lang w:val="es-ES_tradnl"/>
+              </w:rPr>
+            </w:pPr>
+            <w:proofErr w:type="spellStart"/>
+            <w:r>
+              <w:rPr>
+                <w:sz w:val="20"/>
+                <w:szCs w:val="20"/>
+                <w:lang w:val="es-ES_tradnl"/>
+              </w:rPr>
+              <w:t>String</w:t>
+            </w:r>
+            <w:proofErr w:type="spellEnd"/>
+          </w:p>
+        </w:tc>
+        <w:tc>
+          <w:tcPr>
+            <w:tcW w:w="2960" w:type="dxa"/>
+            <w:tcBorders>
+              <w:top w:val="single" w:sz="6" w:space="0" w:color="auto"/>
+              <w:left w:val="single" w:sz="6" w:space="0" w:color="auto"/>
+              <w:bottom w:val="single" w:sz="6" w:space="0" w:color="auto"/>
+              <w:right w:val="single" w:sz="6" w:space="0" w:color="auto"/>
+            </w:tcBorders>
+            <w:vAlign w:val="bottom"/>
+          </w:tcPr>
+          <w:p>
+            <w:pPr>
+              <w:rPr>
+                <w:sz w:val="20"/>
+                <w:szCs w:val="20"/>
+                <w:lang w:val="es-ES_tradnl"/>
+              </w:rPr>
+            </w:pPr>
+            <w:proofErr w:type="spellStart"/>
+            <w:r>
+              <w:rPr>
+                <w:sz w:val="20"/>
+                <w:szCs w:val="20"/>
+                <w:lang w:val="es-ES_tradnl"/>
+              </w:rPr>
+              <w:t>idampania</w:t>
+            </w:r>
+            <w:proofErr w:type="spellEnd"/>
+          </w:p>
+        </w:tc>
+      </w:tr>
+      <w:tr>
+        <w:trPr>
+          <w:cantSplit/>
+        </w:trPr>
+        <w:tc>
+          <w:tcPr>
+            <w:tcW w:w="245" w:type="dxa"/>
+          </w:tcPr>
+          <w:p>
+            <w:pPr>
+              <w:rPr>
+                <w:b/>
+                <w:sz w:val="20"/>
+                <w:szCs w:val="20"/>
+              </w:rPr>
+            </w:pPr>
+          </w:p>
+        </w:tc>
+        <w:tc>
+          <w:tcPr>
+            <w:tcW w:w="1423" w:type="dxa"/>
+            <w:gridSpan w:val="2"/>
+            <w:vMerge/>
+            <w:tcBorders>
+              <w:left w:val="single" w:sz="6" w:space="0" w:color="auto"/>
+              <w:right w:val="single" w:sz="6" w:space="0" w:color="auto"/>
+            </w:tcBorders>
+            <w:vAlign w:val="center"/>
+          </w:tcPr>
+          <w:p>
+            <w:pPr>
+              <w:rPr>
+                <w:sz w:val="20"/>
+                <w:szCs w:val="20"/>
+                <w:lang w:val="es-ES_tradnl"/>
+              </w:rPr>
+            </w:pPr>
+          </w:p>
+        </w:tc>
+        <w:tc>
+          <w:tcPr>
+            <w:tcW w:w="2693" w:type="dxa"/>
+            <w:tcBorders>
+              <w:top w:val="single" w:sz="6" w:space="0" w:color="auto"/>
+              <w:left w:val="single" w:sz="6" w:space="0" w:color="auto"/>
+              <w:bottom w:val="single" w:sz="6" w:space="0" w:color="auto"/>
+              <w:right w:val="single" w:sz="6" w:space="0" w:color="auto"/>
+            </w:tcBorders>
+            <w:vAlign w:val="center"/>
+          </w:tcPr>
+          <w:p>
+            <w:pPr>
+              <w:rPr>
+                <w:sz w:val="20"/>
+                <w:szCs w:val="20"/>
+                <w:lang w:val="es-ES_tradnl"/>
+              </w:rPr>
+            </w:pPr>
+            <w:proofErr w:type="spellStart"/>
+            <w:r>
+              <w:rPr>
+                <w:sz w:val="20"/>
+                <w:szCs w:val="20"/>
+                <w:lang w:val="es-ES_tradnl"/>
+              </w:rPr>
+              <w:t>obtenerEstadisticasxInvitacionesEncuestaxCampaniaCRM</w:t>
+            </w:r>
+            <w:proofErr w:type="spellEnd"/>
+          </w:p>
+        </w:tc>
+        <w:tc>
+          <w:tcPr>
+            <w:tcW w:w="1183" w:type="dxa"/>
+            <w:gridSpan w:val="2"/>
+            <w:tcBorders>
+              <w:top w:val="single" w:sz="6" w:space="0" w:color="auto"/>
+              <w:left w:val="single" w:sz="6" w:space="0" w:color="auto"/>
+              <w:bottom w:val="single" w:sz="6" w:space="0" w:color="auto"/>
+              <w:right w:val="single" w:sz="6" w:space="0" w:color="auto"/>
+            </w:tcBorders>
+            <w:vAlign w:val="bottom"/>
+          </w:tcPr>
+          <w:p>
+            <w:pPr>
+              <w:rPr>
+                <w:sz w:val="20"/>
+                <w:szCs w:val="20"/>
+                <w:lang w:val="es-ES_tradnl"/>
+              </w:rPr>
+            </w:pPr>
+            <w:proofErr w:type="spellStart"/>
+            <w:r>
+              <w:rPr>
+                <w:sz w:val="20"/>
+                <w:szCs w:val="20"/>
+                <w:lang w:val="es-ES_tradnl"/>
+              </w:rPr>
+              <w:t>Return</w:t>
+            </w:r>
+            <w:proofErr w:type="spellEnd"/>
+          </w:p>
+        </w:tc>
+        <w:tc>
+          <w:tcPr>
+            <w:tcW w:w="1119" w:type="dxa"/>
+            <w:tcBorders>
+              <w:top w:val="single" w:sz="6" w:space="0" w:color="auto"/>
+              <w:left w:val="single" w:sz="6" w:space="0" w:color="auto"/>
+              <w:bottom w:val="single" w:sz="6" w:space="0" w:color="auto"/>
+              <w:right w:val="single" w:sz="6" w:space="0" w:color="auto"/>
+            </w:tcBorders>
+            <w:vAlign w:val="bottom"/>
+          </w:tcPr>
+          <w:p>
+            <w:pPr>
+              <w:rPr>
+                <w:sz w:val="20"/>
+                <w:szCs w:val="20"/>
+                <w:lang w:val="es-ES_tradnl"/>
+              </w:rPr>
+            </w:pPr>
+            <w:r>
+              <w:rPr>
+                <w:sz w:val="20"/>
+                <w:szCs w:val="20"/>
+                <w:lang w:val="es-ES_tradnl"/>
+              </w:rPr>
+              <w:t>(List&lt;</w:t>
+            </w:r>
+            <w:proofErr w:type="spellStart"/>
+            <w:r>
+              <w:rPr>
+                <w:sz w:val="20"/>
+                <w:szCs w:val="20"/>
+                <w:lang w:val="es-ES_tradnl"/>
+              </w:rPr>
+              <w:t>Estadisticas</w:t>
+            </w:r>
+            <w:proofErr w:type="spellEnd"/>
+            <w:r>
+              <w:rPr>
+                <w:sz w:val="20"/>
+                <w:szCs w:val="20"/>
+                <w:lang w:val="es-ES_tradnl"/>
+              </w:rPr>
+              <w:t>&gt;)</w:t>
+            </w:r>
+          </w:p>
+        </w:tc>
+        <w:tc>
+          <w:tcPr>
+            <w:tcW w:w="2960" w:type="dxa"/>
+            <w:tcBorders>
+              <w:top w:val="single" w:sz="6" w:space="0" w:color="auto"/>
+              <w:left w:val="single" w:sz="6" w:space="0" w:color="auto"/>
+              <w:bottom w:val="single" w:sz="6" w:space="0" w:color="auto"/>
+              <w:right w:val="single" w:sz="6" w:space="0" w:color="auto"/>
+            </w:tcBorders>
+            <w:vAlign w:val="bottom"/>
+          </w:tcPr>
+          <w:p>
+            <w:pPr>
+              <w:rPr>
+                <w:sz w:val="20"/>
+                <w:szCs w:val="20"/>
+                <w:lang w:val="es-ES_tradnl"/>
+              </w:rPr>
+            </w:pPr>
+            <w:proofErr w:type="spellStart"/>
+            <w:r>
+              <w:rPr>
+                <w:sz w:val="20"/>
+                <w:szCs w:val="20"/>
+                <w:lang w:val="es-ES_tradnl"/>
+              </w:rPr>
+              <w:t>estadisticasInvitaciones</w:t>
+            </w:r>
+            <w:proofErr w:type="spellEnd"/>
+          </w:p>
+        </w:tc>
+      </w:tr>
+      <w:tr>
+        <w:trPr>
+          <w:cantSplit/>
+        </w:trPr>
+        <w:tc>
+          <w:tcPr>
+            <w:tcW w:w="245" w:type="dxa"/>
+          </w:tcPr>
+          <w:p>
+            <w:pPr>
+              <w:rPr>
+                <w:b/>
+                <w:sz w:val="20"/>
+                <w:szCs w:val="20"/>
+              </w:rPr>
+            </w:pPr>
+          </w:p>
+        </w:tc>
+        <w:tc>
+          <w:tcPr>
+            <w:tcW w:w="1423" w:type="dxa"/>
+            <w:gridSpan w:val="2"/>
+            <w:vMerge/>
+            <w:tcBorders>
+              <w:left w:val="single" w:sz="6" w:space="0" w:color="auto"/>
+              <w:bottom w:val="single" w:sz="6" w:space="0" w:color="auto"/>
+              <w:right w:val="single" w:sz="6" w:space="0" w:color="auto"/>
+            </w:tcBorders>
+            <w:vAlign w:val="center"/>
+          </w:tcPr>
+          <w:p>
+            <w:pPr>
+              <w:rPr>
+                <w:sz w:val="20"/>
+                <w:szCs w:val="20"/>
+                <w:lang w:val="es-ES_tradnl"/>
+              </w:rPr>
+            </w:pPr>
+          </w:p>
+        </w:tc>
+        <w:tc>
+          <w:tcPr>
+            <w:tcW w:w="2693" w:type="dxa"/>
+            <w:tcBorders>
+              <w:top w:val="single" w:sz="6" w:space="0" w:color="auto"/>
+              <w:left w:val="single" w:sz="6" w:space="0" w:color="auto"/>
+              <w:bottom w:val="single" w:sz="6" w:space="0" w:color="auto"/>
+              <w:right w:val="single" w:sz="6" w:space="0" w:color="auto"/>
+            </w:tcBorders>
+            <w:vAlign w:val="center"/>
+          </w:tcPr>
+          <w:p>
+            <w:pPr>
+              <w:rPr>
+                <w:sz w:val="20"/>
+                <w:szCs w:val="20"/>
+                <w:lang w:val="es-ES_tradnl"/>
+              </w:rPr>
+            </w:pPr>
+            <w:proofErr w:type="spellStart"/>
+            <w:r>
+              <w:rPr>
+                <w:sz w:val="20"/>
+                <w:szCs w:val="20"/>
+                <w:lang w:val="es-ES_tradnl"/>
+              </w:rPr>
+              <w:t>obtenerSolicitudesAtendidas</w:t>
+            </w:r>
+            <w:proofErr w:type="spellEnd"/>
+          </w:p>
+        </w:tc>
+        <w:tc>
+          <w:tcPr>
+            <w:tcW w:w="1183" w:type="dxa"/>
+            <w:gridSpan w:val="2"/>
+            <w:tcBorders>
+              <w:top w:val="single" w:sz="6" w:space="0" w:color="auto"/>
+              <w:left w:val="single" w:sz="6" w:space="0" w:color="auto"/>
+              <w:bottom w:val="single" w:sz="6" w:space="0" w:color="auto"/>
+              <w:right w:val="single" w:sz="6" w:space="0" w:color="auto"/>
+            </w:tcBorders>
+            <w:vAlign w:val="bottom"/>
+          </w:tcPr>
+          <w:p>
+            <w:pPr>
+              <w:rPr>
+                <w:sz w:val="20"/>
+                <w:szCs w:val="20"/>
+                <w:lang w:val="es-ES_tradnl"/>
+              </w:rPr>
+            </w:pPr>
+            <w:proofErr w:type="spellStart"/>
+            <w:r>
+              <w:rPr>
+                <w:sz w:val="20"/>
+                <w:szCs w:val="20"/>
+                <w:lang w:val="es-ES_tradnl"/>
+              </w:rPr>
+              <w:t>Return</w:t>
+            </w:r>
+            <w:proofErr w:type="spellEnd"/>
+          </w:p>
+        </w:tc>
+        <w:tc>
+          <w:tcPr>
+            <w:tcW w:w="1119" w:type="dxa"/>
+            <w:tcBorders>
+              <w:top w:val="single" w:sz="6" w:space="0" w:color="auto"/>
+              <w:left w:val="single" w:sz="6" w:space="0" w:color="auto"/>
+              <w:bottom w:val="single" w:sz="6" w:space="0" w:color="auto"/>
+              <w:right w:val="single" w:sz="6" w:space="0" w:color="auto"/>
+            </w:tcBorders>
+            <w:vAlign w:val="bottom"/>
+          </w:tcPr>
+          <w:p>
+            <w:pPr>
+              <w:rPr>
+                <w:sz w:val="20"/>
+                <w:szCs w:val="20"/>
+                <w:lang w:val="es-ES_tradnl"/>
+              </w:rPr>
+            </w:pPr>
+            <w:r>
+              <w:rPr>
+                <w:sz w:val="20"/>
+                <w:szCs w:val="20"/>
+                <w:lang w:val="es-ES_tradnl"/>
+              </w:rPr>
+              <w:t>(List&lt;</w:t>
+            </w:r>
+            <w:proofErr w:type="spellStart"/>
+            <w:r>
+              <w:rPr>
+                <w:sz w:val="20"/>
+                <w:szCs w:val="20"/>
+                <w:lang w:val="es-ES_tradnl"/>
+              </w:rPr>
+              <w:t>Solicitud</w:t>
+            </w:r>
+            <w:proofErr w:type="spellEnd"/>
+            <w:r>
+              <w:rPr>
+                <w:sz w:val="20"/>
+                <w:szCs w:val="20"/>
+                <w:lang w:val="es-ES_tradnl"/>
+              </w:rPr>
+              <w:t>&gt;)</w:t>
+            </w:r>
+          </w:p>
+        </w:tc>
+        <w:tc>
+          <w:tcPr>
+            <w:tcW w:w="2960" w:type="dxa"/>
+            <w:tcBorders>
+              <w:top w:val="single" w:sz="6" w:space="0" w:color="auto"/>
+              <w:left w:val="single" w:sz="6" w:space="0" w:color="auto"/>
+              <w:bottom w:val="single" w:sz="6" w:space="0" w:color="auto"/>
+              <w:right w:val="single" w:sz="6" w:space="0" w:color="auto"/>
+            </w:tcBorders>
+            <w:vAlign w:val="bottom"/>
+          </w:tcPr>
+          <w:p>
+            <w:pPr>
+              <w:rPr>
+                <w:sz w:val="20"/>
+                <w:szCs w:val="20"/>
+                <w:lang w:val="es-ES_tradnl"/>
+              </w:rPr>
+            </w:pPr>
+            <w:r>
+              <w:rPr>
+                <w:sz w:val="20"/>
+                <w:szCs w:val="20"/>
+                <w:lang w:val="es-ES_tradnl"/>
+              </w:rPr>
+              <w:t>solicitud</w:t>
+            </w:r>
+          </w:p>
+        </w:tc>
+      </w:tr>
+      <w:tr>
+        <w:trPr>
+          <w:cantSplit/>
+        </w:trPr>
+        <w:tc>
+          <w:tcPr>
+            <w:tcW w:w="245" w:type="dxa"/>
+          </w:tcPr>
+          <w:p>
+            <w:pPr>
+              <w:rPr>
+                <w:b/>
+                <w:sz w:val="20"/>
+                <w:szCs w:val="20"/>
+              </w:rPr>
+            </w:pPr>
+          </w:p>
+        </w:tc>
+        <w:tc>
+          <w:tcPr>
+            <w:tcW w:w="1423" w:type="dxa"/>
+            <w:gridSpan w:val="2"/>
+            <w:vMerge w:val="restart"/>
+            <w:tcBorders>
+              <w:top w:val="single" w:sz="6" w:space="0" w:color="auto"/>
+              <w:left w:val="single" w:sz="6" w:space="0" w:color="auto"/>
+              <w:right w:val="single" w:sz="6" w:space="0" w:color="auto"/>
+            </w:tcBorders>
+            <w:vAlign w:val="center"/>
+          </w:tcPr>
+          <w:p>
+            <w:pPr>
+              <w:rPr>
+                <w:sz w:val="20"/>
+                <w:szCs w:val="20"/>
+                <w:lang w:val="es-ES_tradnl"/>
+              </w:rPr>
+            </w:pPr>
+            <w:proofErr w:type="spellStart"/>
+            <w:r>
+              <w:rPr>
+                <w:sz w:val="20"/>
+                <w:szCs w:val="20"/>
+                <w:lang w:val="es-ES_tradnl"/>
+              </w:rPr>
+              <w:t>GestionCorreoElectronico</w:t>
+            </w:r>
+            <w:proofErr w:type="spellEnd"/>
+          </w:p>
+        </w:tc>
+        <w:tc>
+          <w:tcPr>
+            <w:tcW w:w="2693" w:type="dxa"/>
+            <w:vMerge w:val="restart"/>
+            <w:tcBorders>
+              <w:top w:val="single" w:sz="6" w:space="0" w:color="auto"/>
+              <w:left w:val="single" w:sz="6" w:space="0" w:color="auto"/>
+              <w:right w:val="single" w:sz="6" w:space="0" w:color="auto"/>
+            </w:tcBorders>
+            <w:vAlign w:val="center"/>
+          </w:tcPr>
+          <w:p>
+            <w:pPr>
+              <w:rPr>
+                <w:sz w:val="20"/>
+                <w:szCs w:val="20"/>
+                <w:lang w:val="es-ES_tradnl"/>
+              </w:rPr>
+            </w:pPr>
+            <w:proofErr w:type="spellStart"/>
+            <w:r>
+              <w:rPr>
+                <w:sz w:val="20"/>
+                <w:szCs w:val="20"/>
+                <w:lang w:val="es-ES_tradnl"/>
               </w:rPr>
               <w:t>EnviarCorreoElectronico</w:t>
             </w:r>
@@ -1973,46 +2681,2874 @@
               <w:rPr>
                 <w:sz w:val="20"/>
                 <w:szCs w:val="20"/>
-              </w:rPr>
-              <w:t>(</w:t>
-            </w:r>
-            <w:proofErr w:type="gramEnd"/>
-            <w:r>
-              <w:rPr>
-                <w:sz w:val="20"/>
-                <w:szCs w:val="20"/>
-              </w:rPr>
-              <w:t>)</w:t>
-            </w:r>
-          </w:p>
-        </w:tc>
-        <w:tc>
-          <w:tcPr>
-            <w:tcW w:w="4230" w:type="dxa"/>
-            <w:gridSpan w:val="3"/>
-            <w:tcBorders>
-              <w:top w:val="single" w:sz="6" w:space="0" w:color="auto"/>
-              <w:left w:val="single" w:sz="6" w:space="0" w:color="auto"/>
-              <w:bottom w:val="single" w:sz="6" w:space="0" w:color="auto"/>
-              <w:right w:val="single" w:sz="6" w:space="0" w:color="auto"/>
-            </w:tcBorders>
-          </w:tcPr>
-          <w:p>
-            <w:pPr>
-              <w:rPr>
-                <w:sz w:val="20"/>
-                <w:szCs w:val="20"/>
-                <w:lang w:val="es-ES_tradnl"/>
-              </w:rPr>
-            </w:pPr>
-            <w:r>
-              <w:rPr>
-                <w:sz w:val="20"/>
-                <w:szCs w:val="20"/>
-                <w:lang w:val="es-ES_tradnl"/>
-              </w:rPr>
-              <w:t>Envió de correo electrónico</w:t>
-            </w:r>
+                <w:lang w:val="es-ES_tradnl"/>
+              </w:rPr>
+              <w:t>()</w:t>
+            </w:r>
+          </w:p>
+        </w:tc>
+        <w:tc>
+          <w:tcPr>
+            <w:tcW w:w="1183" w:type="dxa"/>
+            <w:gridSpan w:val="2"/>
+            <w:tcBorders>
+              <w:top w:val="single" w:sz="6" w:space="0" w:color="auto"/>
+              <w:left w:val="single" w:sz="6" w:space="0" w:color="auto"/>
+              <w:bottom w:val="single" w:sz="6" w:space="0" w:color="auto"/>
+              <w:right w:val="single" w:sz="6" w:space="0" w:color="auto"/>
+            </w:tcBorders>
+            <w:vAlign w:val="bottom"/>
+          </w:tcPr>
+          <w:p>
+            <w:pPr>
+              <w:rPr>
+                <w:sz w:val="20"/>
+                <w:szCs w:val="20"/>
+                <w:lang w:val="es-ES_tradnl"/>
+              </w:rPr>
+            </w:pPr>
+            <w:proofErr w:type="spellStart"/>
+            <w:r>
+              <w:rPr>
+                <w:sz w:val="20"/>
+                <w:szCs w:val="20"/>
+                <w:lang w:val="es-ES_tradnl"/>
+              </w:rPr>
+              <w:t>Return</w:t>
+            </w:r>
+            <w:proofErr w:type="spellEnd"/>
+          </w:p>
+        </w:tc>
+        <w:tc>
+          <w:tcPr>
+            <w:tcW w:w="1119" w:type="dxa"/>
+            <w:tcBorders>
+              <w:top w:val="single" w:sz="6" w:space="0" w:color="auto"/>
+              <w:left w:val="single" w:sz="6" w:space="0" w:color="auto"/>
+              <w:bottom w:val="single" w:sz="6" w:space="0" w:color="auto"/>
+              <w:right w:val="single" w:sz="6" w:space="0" w:color="auto"/>
+            </w:tcBorders>
+            <w:vAlign w:val="bottom"/>
+          </w:tcPr>
+          <w:p>
+            <w:pPr>
+              <w:rPr>
+                <w:sz w:val="20"/>
+                <w:szCs w:val="20"/>
+                <w:lang w:val="es-ES_tradnl"/>
+              </w:rPr>
+            </w:pPr>
+            <w:proofErr w:type="spellStart"/>
+            <w:r>
+              <w:rPr>
+                <w:sz w:val="20"/>
+                <w:szCs w:val="20"/>
+                <w:lang w:val="es-ES_tradnl"/>
+              </w:rPr>
+              <w:t>Boolean</w:t>
+            </w:r>
+            <w:proofErr w:type="spellEnd"/>
+          </w:p>
+        </w:tc>
+        <w:tc>
+          <w:tcPr>
+            <w:tcW w:w="2960" w:type="dxa"/>
+            <w:tcBorders>
+              <w:top w:val="single" w:sz="6" w:space="0" w:color="auto"/>
+              <w:left w:val="single" w:sz="6" w:space="0" w:color="auto"/>
+              <w:bottom w:val="single" w:sz="6" w:space="0" w:color="auto"/>
+              <w:right w:val="single" w:sz="6" w:space="0" w:color="auto"/>
+            </w:tcBorders>
+            <w:vAlign w:val="bottom"/>
+          </w:tcPr>
+          <w:p>
+            <w:pPr>
+              <w:rPr>
+                <w:sz w:val="20"/>
+                <w:szCs w:val="20"/>
+                <w:lang w:val="es-ES_tradnl"/>
+              </w:rPr>
+            </w:pPr>
+            <w:r>
+              <w:rPr>
+                <w:sz w:val="20"/>
+                <w:szCs w:val="20"/>
+                <w:lang w:val="es-ES_tradnl"/>
+              </w:rPr>
+              <w:t>resultado</w:t>
+            </w:r>
+          </w:p>
+        </w:tc>
+      </w:tr>
+      <w:tr>
+        <w:trPr>
+          <w:cantSplit/>
+        </w:trPr>
+        <w:tc>
+          <w:tcPr>
+            <w:tcW w:w="245" w:type="dxa"/>
+          </w:tcPr>
+          <w:p>
+            <w:pPr>
+              <w:rPr>
+                <w:b/>
+                <w:sz w:val="20"/>
+                <w:szCs w:val="20"/>
+              </w:rPr>
+            </w:pPr>
+          </w:p>
+        </w:tc>
+        <w:tc>
+          <w:tcPr>
+            <w:tcW w:w="1423" w:type="dxa"/>
+            <w:gridSpan w:val="2"/>
+            <w:vMerge/>
+            <w:tcBorders>
+              <w:left w:val="single" w:sz="6" w:space="0" w:color="auto"/>
+              <w:right w:val="single" w:sz="6" w:space="0" w:color="auto"/>
+            </w:tcBorders>
+            <w:vAlign w:val="center"/>
+          </w:tcPr>
+          <w:p>
+            <w:pPr>
+              <w:rPr>
+                <w:sz w:val="20"/>
+                <w:szCs w:val="20"/>
+                <w:lang w:val="es-ES_tradnl"/>
+              </w:rPr>
+            </w:pPr>
+          </w:p>
+        </w:tc>
+        <w:tc>
+          <w:tcPr>
+            <w:tcW w:w="2693" w:type="dxa"/>
+            <w:vMerge/>
+            <w:tcBorders>
+              <w:left w:val="single" w:sz="6" w:space="0" w:color="auto"/>
+              <w:right w:val="single" w:sz="6" w:space="0" w:color="auto"/>
+            </w:tcBorders>
+            <w:vAlign w:val="center"/>
+          </w:tcPr>
+          <w:p>
+            <w:pPr>
+              <w:rPr>
+                <w:sz w:val="20"/>
+                <w:szCs w:val="20"/>
+                <w:lang w:val="es-ES_tradnl"/>
+              </w:rPr>
+            </w:pPr>
+          </w:p>
+        </w:tc>
+        <w:tc>
+          <w:tcPr>
+            <w:tcW w:w="1183" w:type="dxa"/>
+            <w:gridSpan w:val="2"/>
+            <w:tcBorders>
+              <w:top w:val="single" w:sz="6" w:space="0" w:color="auto"/>
+              <w:left w:val="single" w:sz="6" w:space="0" w:color="auto"/>
+              <w:bottom w:val="single" w:sz="6" w:space="0" w:color="auto"/>
+              <w:right w:val="single" w:sz="6" w:space="0" w:color="auto"/>
+            </w:tcBorders>
+            <w:vAlign w:val="bottom"/>
+          </w:tcPr>
+          <w:p>
+            <w:pPr>
+              <w:rPr>
+                <w:sz w:val="20"/>
+                <w:szCs w:val="20"/>
+                <w:lang w:val="es-ES_tradnl"/>
+              </w:rPr>
+            </w:pPr>
+            <w:proofErr w:type="spellStart"/>
+            <w:r>
+              <w:rPr>
+                <w:sz w:val="20"/>
+                <w:szCs w:val="20"/>
+                <w:lang w:val="es-ES_tradnl"/>
+              </w:rPr>
+              <w:t>Parameter</w:t>
+            </w:r>
+            <w:proofErr w:type="spellEnd"/>
+          </w:p>
+        </w:tc>
+        <w:tc>
+          <w:tcPr>
+            <w:tcW w:w="1119" w:type="dxa"/>
+            <w:tcBorders>
+              <w:top w:val="single" w:sz="6" w:space="0" w:color="auto"/>
+              <w:left w:val="single" w:sz="6" w:space="0" w:color="auto"/>
+              <w:bottom w:val="single" w:sz="6" w:space="0" w:color="auto"/>
+              <w:right w:val="single" w:sz="6" w:space="0" w:color="auto"/>
+            </w:tcBorders>
+            <w:vAlign w:val="bottom"/>
+          </w:tcPr>
+          <w:p>
+            <w:pPr>
+              <w:rPr>
+                <w:sz w:val="20"/>
+                <w:szCs w:val="20"/>
+                <w:lang w:val="es-ES_tradnl"/>
+              </w:rPr>
+            </w:pPr>
+            <w:r>
+              <w:rPr>
+                <w:sz w:val="20"/>
+                <w:szCs w:val="20"/>
+                <w:lang w:val="es-ES_tradnl"/>
+              </w:rPr>
+              <w:t>(List&lt;String&gt;)</w:t>
+            </w:r>
+          </w:p>
+        </w:tc>
+        <w:tc>
+          <w:tcPr>
+            <w:tcW w:w="2960" w:type="dxa"/>
+            <w:tcBorders>
+              <w:top w:val="single" w:sz="6" w:space="0" w:color="auto"/>
+              <w:left w:val="single" w:sz="6" w:space="0" w:color="auto"/>
+              <w:bottom w:val="single" w:sz="6" w:space="0" w:color="auto"/>
+              <w:right w:val="single" w:sz="6" w:space="0" w:color="auto"/>
+            </w:tcBorders>
+            <w:vAlign w:val="bottom"/>
+          </w:tcPr>
+          <w:p>
+            <w:pPr>
+              <w:rPr>
+                <w:sz w:val="20"/>
+                <w:szCs w:val="20"/>
+                <w:lang w:val="es-ES_tradnl"/>
+              </w:rPr>
+            </w:pPr>
+            <w:proofErr w:type="spellStart"/>
+            <w:r>
+              <w:rPr>
+                <w:sz w:val="20"/>
+                <w:szCs w:val="20"/>
+                <w:lang w:val="es-ES_tradnl"/>
+              </w:rPr>
+              <w:t>to</w:t>
+            </w:r>
+            <w:proofErr w:type="spellEnd"/>
+          </w:p>
+        </w:tc>
+      </w:tr>
+      <w:tr>
+        <w:trPr>
+          <w:cantSplit/>
+        </w:trPr>
+        <w:tc>
+          <w:tcPr>
+            <w:tcW w:w="245" w:type="dxa"/>
+          </w:tcPr>
+          <w:p>
+            <w:pPr>
+              <w:rPr>
+                <w:sz w:val="20"/>
+                <w:szCs w:val="20"/>
+                <w:lang w:val="es-ES_tradnl"/>
+              </w:rPr>
+            </w:pPr>
+          </w:p>
+        </w:tc>
+        <w:tc>
+          <w:tcPr>
+            <w:tcW w:w="1423" w:type="dxa"/>
+            <w:gridSpan w:val="2"/>
+            <w:vMerge/>
+            <w:tcBorders>
+              <w:left w:val="single" w:sz="6" w:space="0" w:color="auto"/>
+              <w:right w:val="single" w:sz="6" w:space="0" w:color="auto"/>
+            </w:tcBorders>
+            <w:vAlign w:val="center"/>
+          </w:tcPr>
+          <w:p>
+            <w:pPr>
+              <w:rPr>
+                <w:sz w:val="20"/>
+                <w:szCs w:val="20"/>
+                <w:lang w:val="es-ES_tradnl"/>
+              </w:rPr>
+            </w:pPr>
+          </w:p>
+        </w:tc>
+        <w:tc>
+          <w:tcPr>
+            <w:tcW w:w="2693" w:type="dxa"/>
+            <w:vMerge/>
+            <w:tcBorders>
+              <w:left w:val="single" w:sz="6" w:space="0" w:color="auto"/>
+              <w:right w:val="single" w:sz="6" w:space="0" w:color="auto"/>
+            </w:tcBorders>
+            <w:vAlign w:val="center"/>
+          </w:tcPr>
+          <w:p>
+            <w:pPr>
+              <w:rPr>
+                <w:sz w:val="20"/>
+                <w:szCs w:val="20"/>
+                <w:lang w:val="es-ES_tradnl"/>
+              </w:rPr>
+            </w:pPr>
+          </w:p>
+        </w:tc>
+        <w:tc>
+          <w:tcPr>
+            <w:tcW w:w="1183" w:type="dxa"/>
+            <w:gridSpan w:val="2"/>
+            <w:tcBorders>
+              <w:top w:val="single" w:sz="6" w:space="0" w:color="auto"/>
+              <w:left w:val="single" w:sz="6" w:space="0" w:color="auto"/>
+              <w:bottom w:val="single" w:sz="6" w:space="0" w:color="auto"/>
+              <w:right w:val="single" w:sz="6" w:space="0" w:color="auto"/>
+            </w:tcBorders>
+            <w:vAlign w:val="bottom"/>
+          </w:tcPr>
+          <w:p>
+            <w:pPr>
+              <w:rPr>
+                <w:sz w:val="20"/>
+                <w:szCs w:val="20"/>
+                <w:lang w:val="es-ES_tradnl"/>
+              </w:rPr>
+            </w:pPr>
+            <w:proofErr w:type="spellStart"/>
+            <w:r>
+              <w:rPr>
+                <w:sz w:val="20"/>
+                <w:szCs w:val="20"/>
+                <w:lang w:val="es-ES_tradnl"/>
+              </w:rPr>
+              <w:t>Parameter</w:t>
+            </w:r>
+            <w:proofErr w:type="spellEnd"/>
+          </w:p>
+        </w:tc>
+        <w:tc>
+          <w:tcPr>
+            <w:tcW w:w="1119" w:type="dxa"/>
+            <w:tcBorders>
+              <w:top w:val="single" w:sz="6" w:space="0" w:color="auto"/>
+              <w:left w:val="single" w:sz="6" w:space="0" w:color="auto"/>
+              <w:bottom w:val="single" w:sz="6" w:space="0" w:color="auto"/>
+              <w:right w:val="single" w:sz="6" w:space="0" w:color="auto"/>
+            </w:tcBorders>
+            <w:vAlign w:val="bottom"/>
+          </w:tcPr>
+          <w:p>
+            <w:pPr>
+              <w:rPr>
+                <w:sz w:val="20"/>
+                <w:szCs w:val="20"/>
+                <w:lang w:val="es-ES_tradnl"/>
+              </w:rPr>
+            </w:pPr>
+            <w:proofErr w:type="spellStart"/>
+            <w:r>
+              <w:rPr>
+                <w:sz w:val="20"/>
+                <w:szCs w:val="20"/>
+                <w:lang w:val="es-ES_tradnl"/>
+              </w:rPr>
+              <w:t>String</w:t>
+            </w:r>
+            <w:proofErr w:type="spellEnd"/>
+          </w:p>
+        </w:tc>
+        <w:tc>
+          <w:tcPr>
+            <w:tcW w:w="2960" w:type="dxa"/>
+            <w:tcBorders>
+              <w:top w:val="single" w:sz="6" w:space="0" w:color="auto"/>
+              <w:left w:val="single" w:sz="6" w:space="0" w:color="auto"/>
+              <w:bottom w:val="single" w:sz="6" w:space="0" w:color="auto"/>
+              <w:right w:val="single" w:sz="6" w:space="0" w:color="auto"/>
+            </w:tcBorders>
+            <w:vAlign w:val="bottom"/>
+          </w:tcPr>
+          <w:p>
+            <w:pPr>
+              <w:rPr>
+                <w:sz w:val="20"/>
+                <w:szCs w:val="20"/>
+                <w:lang w:val="es-ES_tradnl"/>
+              </w:rPr>
+            </w:pPr>
+            <w:proofErr w:type="spellStart"/>
+            <w:r>
+              <w:rPr>
+                <w:sz w:val="20"/>
+                <w:szCs w:val="20"/>
+                <w:lang w:val="es-ES_tradnl"/>
+              </w:rPr>
+              <w:t>from</w:t>
+            </w:r>
+            <w:proofErr w:type="spellEnd"/>
+          </w:p>
+        </w:tc>
+      </w:tr>
+      <w:tr>
+        <w:trPr>
+          <w:cantSplit/>
+        </w:trPr>
+        <w:tc>
+          <w:tcPr>
+            <w:tcW w:w="245" w:type="dxa"/>
+          </w:tcPr>
+          <w:p>
+            <w:pPr>
+              <w:rPr>
+                <w:b/>
+                <w:sz w:val="20"/>
+                <w:szCs w:val="20"/>
+              </w:rPr>
+            </w:pPr>
+          </w:p>
+        </w:tc>
+        <w:tc>
+          <w:tcPr>
+            <w:tcW w:w="1423" w:type="dxa"/>
+            <w:gridSpan w:val="2"/>
+            <w:vMerge/>
+            <w:tcBorders>
+              <w:left w:val="single" w:sz="6" w:space="0" w:color="auto"/>
+              <w:right w:val="single" w:sz="6" w:space="0" w:color="auto"/>
+            </w:tcBorders>
+            <w:vAlign w:val="center"/>
+          </w:tcPr>
+          <w:p>
+            <w:pPr>
+              <w:rPr>
+                <w:sz w:val="20"/>
+                <w:szCs w:val="20"/>
+                <w:lang w:val="es-ES_tradnl"/>
+              </w:rPr>
+            </w:pPr>
+          </w:p>
+        </w:tc>
+        <w:tc>
+          <w:tcPr>
+            <w:tcW w:w="2693" w:type="dxa"/>
+            <w:vMerge/>
+            <w:tcBorders>
+              <w:left w:val="single" w:sz="6" w:space="0" w:color="auto"/>
+              <w:right w:val="single" w:sz="6" w:space="0" w:color="auto"/>
+            </w:tcBorders>
+            <w:vAlign w:val="center"/>
+          </w:tcPr>
+          <w:p>
+            <w:pPr>
+              <w:rPr>
+                <w:sz w:val="20"/>
+                <w:szCs w:val="20"/>
+                <w:lang w:val="es-ES_tradnl"/>
+              </w:rPr>
+            </w:pPr>
+          </w:p>
+        </w:tc>
+        <w:tc>
+          <w:tcPr>
+            <w:tcW w:w="1183" w:type="dxa"/>
+            <w:gridSpan w:val="2"/>
+            <w:tcBorders>
+              <w:top w:val="single" w:sz="6" w:space="0" w:color="auto"/>
+              <w:left w:val="single" w:sz="6" w:space="0" w:color="auto"/>
+              <w:bottom w:val="single" w:sz="6" w:space="0" w:color="auto"/>
+              <w:right w:val="single" w:sz="6" w:space="0" w:color="auto"/>
+            </w:tcBorders>
+            <w:vAlign w:val="bottom"/>
+          </w:tcPr>
+          <w:p>
+            <w:pPr>
+              <w:rPr>
+                <w:sz w:val="20"/>
+                <w:szCs w:val="20"/>
+                <w:lang w:val="es-ES_tradnl"/>
+              </w:rPr>
+            </w:pPr>
+            <w:proofErr w:type="spellStart"/>
+            <w:r>
+              <w:rPr>
+                <w:sz w:val="20"/>
+                <w:szCs w:val="20"/>
+                <w:lang w:val="es-ES_tradnl"/>
+              </w:rPr>
+              <w:t>Parameter</w:t>
+            </w:r>
+            <w:proofErr w:type="spellEnd"/>
+          </w:p>
+        </w:tc>
+        <w:tc>
+          <w:tcPr>
+            <w:tcW w:w="1119" w:type="dxa"/>
+            <w:tcBorders>
+              <w:top w:val="single" w:sz="6" w:space="0" w:color="auto"/>
+              <w:left w:val="single" w:sz="6" w:space="0" w:color="auto"/>
+              <w:bottom w:val="single" w:sz="6" w:space="0" w:color="auto"/>
+              <w:right w:val="single" w:sz="6" w:space="0" w:color="auto"/>
+            </w:tcBorders>
+            <w:vAlign w:val="bottom"/>
+          </w:tcPr>
+          <w:p>
+            <w:pPr>
+              <w:rPr>
+                <w:sz w:val="20"/>
+                <w:szCs w:val="20"/>
+                <w:lang w:val="es-ES_tradnl"/>
+              </w:rPr>
+            </w:pPr>
+            <w:proofErr w:type="spellStart"/>
+            <w:r>
+              <w:rPr>
+                <w:sz w:val="20"/>
+                <w:szCs w:val="20"/>
+                <w:lang w:val="es-ES_tradnl"/>
+              </w:rPr>
+              <w:t>String</w:t>
+            </w:r>
+            <w:proofErr w:type="spellEnd"/>
+          </w:p>
+        </w:tc>
+        <w:tc>
+          <w:tcPr>
+            <w:tcW w:w="2960" w:type="dxa"/>
+            <w:tcBorders>
+              <w:top w:val="single" w:sz="6" w:space="0" w:color="auto"/>
+              <w:left w:val="single" w:sz="6" w:space="0" w:color="auto"/>
+              <w:bottom w:val="single" w:sz="6" w:space="0" w:color="auto"/>
+              <w:right w:val="single" w:sz="6" w:space="0" w:color="auto"/>
+            </w:tcBorders>
+            <w:vAlign w:val="bottom"/>
+          </w:tcPr>
+          <w:p>
+            <w:pPr>
+              <w:rPr>
+                <w:sz w:val="20"/>
+                <w:szCs w:val="20"/>
+                <w:lang w:val="es-ES_tradnl"/>
+              </w:rPr>
+            </w:pPr>
+            <w:proofErr w:type="spellStart"/>
+            <w:r>
+              <w:rPr>
+                <w:sz w:val="20"/>
+                <w:szCs w:val="20"/>
+                <w:lang w:val="es-ES_tradnl"/>
+              </w:rPr>
+              <w:t>password</w:t>
+            </w:r>
+            <w:proofErr w:type="spellEnd"/>
+          </w:p>
+        </w:tc>
+      </w:tr>
+      <w:tr>
+        <w:trPr>
+          <w:cantSplit/>
+        </w:trPr>
+        <w:tc>
+          <w:tcPr>
+            <w:tcW w:w="245" w:type="dxa"/>
+          </w:tcPr>
+          <w:p>
+            <w:pPr>
+              <w:rPr>
+                <w:b/>
+                <w:sz w:val="20"/>
+                <w:szCs w:val="20"/>
+              </w:rPr>
+            </w:pPr>
+          </w:p>
+        </w:tc>
+        <w:tc>
+          <w:tcPr>
+            <w:tcW w:w="1423" w:type="dxa"/>
+            <w:gridSpan w:val="2"/>
+            <w:vMerge/>
+            <w:tcBorders>
+              <w:left w:val="single" w:sz="6" w:space="0" w:color="auto"/>
+              <w:right w:val="single" w:sz="6" w:space="0" w:color="auto"/>
+            </w:tcBorders>
+            <w:vAlign w:val="center"/>
+          </w:tcPr>
+          <w:p>
+            <w:pPr>
+              <w:rPr>
+                <w:sz w:val="20"/>
+                <w:szCs w:val="20"/>
+                <w:lang w:val="es-ES_tradnl"/>
+              </w:rPr>
+            </w:pPr>
+          </w:p>
+        </w:tc>
+        <w:tc>
+          <w:tcPr>
+            <w:tcW w:w="2693" w:type="dxa"/>
+            <w:vMerge/>
+            <w:tcBorders>
+              <w:left w:val="single" w:sz="6" w:space="0" w:color="auto"/>
+              <w:right w:val="single" w:sz="6" w:space="0" w:color="auto"/>
+            </w:tcBorders>
+            <w:vAlign w:val="center"/>
+          </w:tcPr>
+          <w:p>
+            <w:pPr>
+              <w:rPr>
+                <w:sz w:val="20"/>
+                <w:szCs w:val="20"/>
+                <w:lang w:val="es-ES_tradnl"/>
+              </w:rPr>
+            </w:pPr>
+          </w:p>
+        </w:tc>
+        <w:tc>
+          <w:tcPr>
+            <w:tcW w:w="1183" w:type="dxa"/>
+            <w:gridSpan w:val="2"/>
+            <w:tcBorders>
+              <w:top w:val="single" w:sz="6" w:space="0" w:color="auto"/>
+              <w:left w:val="single" w:sz="6" w:space="0" w:color="auto"/>
+              <w:bottom w:val="single" w:sz="6" w:space="0" w:color="auto"/>
+              <w:right w:val="single" w:sz="6" w:space="0" w:color="auto"/>
+            </w:tcBorders>
+            <w:vAlign w:val="bottom"/>
+          </w:tcPr>
+          <w:p>
+            <w:pPr>
+              <w:rPr>
+                <w:sz w:val="20"/>
+                <w:szCs w:val="20"/>
+                <w:lang w:val="es-ES_tradnl"/>
+              </w:rPr>
+            </w:pPr>
+            <w:proofErr w:type="spellStart"/>
+            <w:r>
+              <w:rPr>
+                <w:sz w:val="20"/>
+                <w:szCs w:val="20"/>
+                <w:lang w:val="es-ES_tradnl"/>
+              </w:rPr>
+              <w:t>Parameter</w:t>
+            </w:r>
+            <w:proofErr w:type="spellEnd"/>
+          </w:p>
+        </w:tc>
+        <w:tc>
+          <w:tcPr>
+            <w:tcW w:w="1119" w:type="dxa"/>
+            <w:tcBorders>
+              <w:top w:val="single" w:sz="6" w:space="0" w:color="auto"/>
+              <w:left w:val="single" w:sz="6" w:space="0" w:color="auto"/>
+              <w:bottom w:val="single" w:sz="6" w:space="0" w:color="auto"/>
+              <w:right w:val="single" w:sz="6" w:space="0" w:color="auto"/>
+            </w:tcBorders>
+            <w:vAlign w:val="bottom"/>
+          </w:tcPr>
+          <w:p>
+            <w:pPr>
+              <w:rPr>
+                <w:sz w:val="20"/>
+                <w:szCs w:val="20"/>
+                <w:lang w:val="es-ES_tradnl"/>
+              </w:rPr>
+            </w:pPr>
+            <w:proofErr w:type="spellStart"/>
+            <w:r>
+              <w:rPr>
+                <w:sz w:val="20"/>
+                <w:szCs w:val="20"/>
+                <w:lang w:val="es-ES_tradnl"/>
+              </w:rPr>
+              <w:t>String</w:t>
+            </w:r>
+            <w:proofErr w:type="spellEnd"/>
+          </w:p>
+        </w:tc>
+        <w:tc>
+          <w:tcPr>
+            <w:tcW w:w="2960" w:type="dxa"/>
+            <w:tcBorders>
+              <w:top w:val="single" w:sz="6" w:space="0" w:color="auto"/>
+              <w:left w:val="single" w:sz="6" w:space="0" w:color="auto"/>
+              <w:bottom w:val="single" w:sz="6" w:space="0" w:color="auto"/>
+              <w:right w:val="single" w:sz="6" w:space="0" w:color="auto"/>
+            </w:tcBorders>
+            <w:vAlign w:val="bottom"/>
+          </w:tcPr>
+          <w:p>
+            <w:pPr>
+              <w:rPr>
+                <w:sz w:val="20"/>
+                <w:szCs w:val="20"/>
+                <w:lang w:val="es-ES_tradnl"/>
+              </w:rPr>
+            </w:pPr>
+            <w:proofErr w:type="spellStart"/>
+            <w:r>
+              <w:rPr>
+                <w:sz w:val="20"/>
+                <w:szCs w:val="20"/>
+                <w:lang w:val="es-ES_tradnl"/>
+              </w:rPr>
+              <w:t>subject</w:t>
+            </w:r>
+            <w:proofErr w:type="spellEnd"/>
+          </w:p>
+        </w:tc>
+      </w:tr>
+      <w:tr>
+        <w:trPr>
+          <w:cantSplit/>
+        </w:trPr>
+        <w:tc>
+          <w:tcPr>
+            <w:tcW w:w="245" w:type="dxa"/>
+          </w:tcPr>
+          <w:p>
+            <w:pPr>
+              <w:rPr>
+                <w:b/>
+                <w:sz w:val="20"/>
+                <w:szCs w:val="20"/>
+              </w:rPr>
+            </w:pPr>
+          </w:p>
+        </w:tc>
+        <w:tc>
+          <w:tcPr>
+            <w:tcW w:w="1423" w:type="dxa"/>
+            <w:gridSpan w:val="2"/>
+            <w:vMerge/>
+            <w:tcBorders>
+              <w:left w:val="single" w:sz="6" w:space="0" w:color="auto"/>
+              <w:bottom w:val="single" w:sz="6" w:space="0" w:color="auto"/>
+              <w:right w:val="single" w:sz="6" w:space="0" w:color="auto"/>
+            </w:tcBorders>
+            <w:vAlign w:val="center"/>
+          </w:tcPr>
+          <w:p>
+            <w:pPr>
+              <w:rPr>
+                <w:sz w:val="20"/>
+                <w:szCs w:val="20"/>
+                <w:lang w:val="es-ES_tradnl"/>
+              </w:rPr>
+            </w:pPr>
+          </w:p>
+        </w:tc>
+        <w:tc>
+          <w:tcPr>
+            <w:tcW w:w="2693" w:type="dxa"/>
+            <w:vMerge/>
+            <w:tcBorders>
+              <w:left w:val="single" w:sz="6" w:space="0" w:color="auto"/>
+              <w:bottom w:val="single" w:sz="6" w:space="0" w:color="auto"/>
+              <w:right w:val="single" w:sz="6" w:space="0" w:color="auto"/>
+            </w:tcBorders>
+            <w:vAlign w:val="center"/>
+          </w:tcPr>
+          <w:p>
+            <w:pPr>
+              <w:rPr>
+                <w:sz w:val="20"/>
+                <w:szCs w:val="20"/>
+                <w:lang w:val="es-ES_tradnl"/>
+              </w:rPr>
+            </w:pPr>
+          </w:p>
+        </w:tc>
+        <w:tc>
+          <w:tcPr>
+            <w:tcW w:w="1183" w:type="dxa"/>
+            <w:gridSpan w:val="2"/>
+            <w:tcBorders>
+              <w:top w:val="single" w:sz="6" w:space="0" w:color="auto"/>
+              <w:left w:val="single" w:sz="6" w:space="0" w:color="auto"/>
+              <w:bottom w:val="single" w:sz="6" w:space="0" w:color="auto"/>
+              <w:right w:val="single" w:sz="6" w:space="0" w:color="auto"/>
+            </w:tcBorders>
+            <w:vAlign w:val="bottom"/>
+          </w:tcPr>
+          <w:p>
+            <w:pPr>
+              <w:rPr>
+                <w:sz w:val="20"/>
+                <w:szCs w:val="20"/>
+                <w:lang w:val="es-ES_tradnl"/>
+              </w:rPr>
+            </w:pPr>
+            <w:proofErr w:type="spellStart"/>
+            <w:r>
+              <w:rPr>
+                <w:sz w:val="20"/>
+                <w:szCs w:val="20"/>
+                <w:lang w:val="es-ES_tradnl"/>
+              </w:rPr>
+              <w:t>Parameter</w:t>
+            </w:r>
+            <w:proofErr w:type="spellEnd"/>
+          </w:p>
+        </w:tc>
+        <w:tc>
+          <w:tcPr>
+            <w:tcW w:w="1119" w:type="dxa"/>
+            <w:tcBorders>
+              <w:top w:val="single" w:sz="6" w:space="0" w:color="auto"/>
+              <w:left w:val="single" w:sz="6" w:space="0" w:color="auto"/>
+              <w:bottom w:val="single" w:sz="6" w:space="0" w:color="auto"/>
+              <w:right w:val="single" w:sz="6" w:space="0" w:color="auto"/>
+            </w:tcBorders>
+            <w:vAlign w:val="bottom"/>
+          </w:tcPr>
+          <w:p>
+            <w:pPr>
+              <w:rPr>
+                <w:sz w:val="20"/>
+                <w:szCs w:val="20"/>
+                <w:lang w:val="es-ES_tradnl"/>
+              </w:rPr>
+            </w:pPr>
+            <w:proofErr w:type="spellStart"/>
+            <w:r>
+              <w:rPr>
+                <w:sz w:val="20"/>
+                <w:szCs w:val="20"/>
+                <w:lang w:val="es-ES_tradnl"/>
+              </w:rPr>
+              <w:t>string</w:t>
+            </w:r>
+            <w:proofErr w:type="spellEnd"/>
+          </w:p>
+        </w:tc>
+        <w:tc>
+          <w:tcPr>
+            <w:tcW w:w="2960" w:type="dxa"/>
+            <w:tcBorders>
+              <w:top w:val="single" w:sz="6" w:space="0" w:color="auto"/>
+              <w:left w:val="single" w:sz="6" w:space="0" w:color="auto"/>
+              <w:bottom w:val="single" w:sz="6" w:space="0" w:color="auto"/>
+              <w:right w:val="single" w:sz="6" w:space="0" w:color="auto"/>
+            </w:tcBorders>
+            <w:vAlign w:val="bottom"/>
+          </w:tcPr>
+          <w:p>
+            <w:pPr>
+              <w:rPr>
+                <w:sz w:val="20"/>
+                <w:szCs w:val="20"/>
+                <w:lang w:val="es-ES_tradnl"/>
+              </w:rPr>
+            </w:pPr>
+            <w:proofErr w:type="spellStart"/>
+            <w:r>
+              <w:rPr>
+                <w:sz w:val="20"/>
+                <w:szCs w:val="20"/>
+                <w:lang w:val="es-ES_tradnl"/>
+              </w:rPr>
+              <w:t>message</w:t>
+            </w:r>
+            <w:proofErr w:type="spellEnd"/>
+          </w:p>
+        </w:tc>
+      </w:tr>
+      <w:tr>
+        <w:trPr>
+          <w:cantSplit/>
+        </w:trPr>
+        <w:tc>
+          <w:tcPr>
+            <w:tcW w:w="245" w:type="dxa"/>
+          </w:tcPr>
+          <w:p>
+            <w:pPr>
+              <w:rPr>
+                <w:b/>
+                <w:sz w:val="20"/>
+                <w:szCs w:val="20"/>
+              </w:rPr>
+            </w:pPr>
+          </w:p>
+        </w:tc>
+        <w:tc>
+          <w:tcPr>
+            <w:tcW w:w="1423" w:type="dxa"/>
+            <w:gridSpan w:val="2"/>
+            <w:vMerge w:val="restart"/>
+            <w:tcBorders>
+              <w:top w:val="single" w:sz="6" w:space="0" w:color="auto"/>
+              <w:left w:val="single" w:sz="6" w:space="0" w:color="auto"/>
+              <w:right w:val="single" w:sz="6" w:space="0" w:color="auto"/>
+            </w:tcBorders>
+            <w:vAlign w:val="center"/>
+          </w:tcPr>
+          <w:p>
+            <w:pPr>
+              <w:rPr>
+                <w:sz w:val="20"/>
+                <w:szCs w:val="20"/>
+                <w:lang w:val="es-ES_tradnl"/>
+              </w:rPr>
+            </w:pPr>
+            <w:proofErr w:type="spellStart"/>
+            <w:r>
+              <w:rPr>
+                <w:sz w:val="20"/>
+                <w:szCs w:val="20"/>
+                <w:lang w:val="es-ES_tradnl"/>
+              </w:rPr>
+              <w:t>BAMEncuesta</w:t>
+            </w:r>
+            <w:proofErr w:type="spellEnd"/>
+          </w:p>
+        </w:tc>
+        <w:tc>
+          <w:tcPr>
+            <w:tcW w:w="2693" w:type="dxa"/>
+            <w:vMerge w:val="restart"/>
+            <w:tcBorders>
+              <w:top w:val="single" w:sz="6" w:space="0" w:color="auto"/>
+              <w:left w:val="single" w:sz="6" w:space="0" w:color="auto"/>
+              <w:right w:val="single" w:sz="6" w:space="0" w:color="auto"/>
+            </w:tcBorders>
+            <w:vAlign w:val="center"/>
+          </w:tcPr>
+          <w:p>
+            <w:pPr>
+              <w:rPr>
+                <w:sz w:val="20"/>
+                <w:szCs w:val="20"/>
+                <w:lang w:val="es-ES_tradnl"/>
+              </w:rPr>
+            </w:pPr>
+            <w:proofErr w:type="spellStart"/>
+            <w:r>
+              <w:rPr>
+                <w:sz w:val="20"/>
+                <w:szCs w:val="20"/>
+                <w:lang w:val="es-ES_tradnl"/>
+              </w:rPr>
+              <w:t>obtenerEstadisticasInvitacionBAM</w:t>
+            </w:r>
+            <w:bookmarkStart w:id="2" w:name="_GoBack"/>
+            <w:bookmarkEnd w:id="2"/>
+            <w:proofErr w:type="spellEnd"/>
+          </w:p>
+        </w:tc>
+        <w:tc>
+          <w:tcPr>
+            <w:tcW w:w="1183" w:type="dxa"/>
+            <w:gridSpan w:val="2"/>
+            <w:tcBorders>
+              <w:top w:val="single" w:sz="6" w:space="0" w:color="auto"/>
+              <w:left w:val="single" w:sz="6" w:space="0" w:color="auto"/>
+              <w:bottom w:val="single" w:sz="6" w:space="0" w:color="auto"/>
+              <w:right w:val="single" w:sz="6" w:space="0" w:color="auto"/>
+            </w:tcBorders>
+            <w:vAlign w:val="bottom"/>
+          </w:tcPr>
+          <w:p>
+            <w:pPr>
+              <w:rPr>
+                <w:sz w:val="20"/>
+                <w:szCs w:val="20"/>
+                <w:lang w:val="es-ES_tradnl"/>
+              </w:rPr>
+            </w:pPr>
+            <w:proofErr w:type="spellStart"/>
+            <w:r>
+              <w:rPr>
+                <w:sz w:val="20"/>
+                <w:szCs w:val="20"/>
+                <w:lang w:val="es-ES_tradnl"/>
+              </w:rPr>
+              <w:t>return</w:t>
+            </w:r>
+            <w:proofErr w:type="spellEnd"/>
+          </w:p>
+        </w:tc>
+        <w:tc>
+          <w:tcPr>
+            <w:tcW w:w="1119" w:type="dxa"/>
+            <w:tcBorders>
+              <w:top w:val="single" w:sz="6" w:space="0" w:color="auto"/>
+              <w:left w:val="single" w:sz="6" w:space="0" w:color="auto"/>
+              <w:bottom w:val="single" w:sz="6" w:space="0" w:color="auto"/>
+              <w:right w:val="single" w:sz="6" w:space="0" w:color="auto"/>
+            </w:tcBorders>
+            <w:vAlign w:val="bottom"/>
+          </w:tcPr>
+          <w:p>
+            <w:pPr>
+              <w:rPr>
+                <w:sz w:val="20"/>
+                <w:szCs w:val="20"/>
+                <w:lang w:val="es-ES_tradnl"/>
+              </w:rPr>
+            </w:pPr>
+            <w:proofErr w:type="spellStart"/>
+            <w:r>
+              <w:rPr>
+                <w:sz w:val="20"/>
+                <w:szCs w:val="20"/>
+                <w:lang w:val="es-ES_tradnl"/>
+              </w:rPr>
+              <w:t>Boolean</w:t>
+            </w:r>
+            <w:proofErr w:type="spellEnd"/>
+          </w:p>
+        </w:tc>
+        <w:tc>
+          <w:tcPr>
+            <w:tcW w:w="2960" w:type="dxa"/>
+            <w:tcBorders>
+              <w:top w:val="single" w:sz="6" w:space="0" w:color="auto"/>
+              <w:left w:val="single" w:sz="6" w:space="0" w:color="auto"/>
+              <w:bottom w:val="single" w:sz="6" w:space="0" w:color="auto"/>
+              <w:right w:val="single" w:sz="6" w:space="0" w:color="auto"/>
+            </w:tcBorders>
+            <w:vAlign w:val="bottom"/>
+          </w:tcPr>
+          <w:p>
+            <w:pPr>
+              <w:rPr>
+                <w:sz w:val="20"/>
+                <w:szCs w:val="20"/>
+                <w:lang w:val="es-ES_tradnl"/>
+              </w:rPr>
+            </w:pPr>
+            <w:r>
+              <w:rPr>
+                <w:sz w:val="20"/>
+                <w:szCs w:val="20"/>
+                <w:lang w:val="es-ES_tradnl"/>
+              </w:rPr>
+              <w:t>Resultado</w:t>
+            </w:r>
+          </w:p>
+        </w:tc>
+      </w:tr>
+      <w:tr>
+        <w:trPr>
+          <w:cantSplit/>
+        </w:trPr>
+        <w:tc>
+          <w:tcPr>
+            <w:tcW w:w="245" w:type="dxa"/>
+          </w:tcPr>
+          <w:p>
+            <w:pPr>
+              <w:rPr>
+                <w:b/>
+                <w:sz w:val="20"/>
+                <w:szCs w:val="20"/>
+              </w:rPr>
+            </w:pPr>
+          </w:p>
+        </w:tc>
+        <w:tc>
+          <w:tcPr>
+            <w:tcW w:w="1423" w:type="dxa"/>
+            <w:gridSpan w:val="2"/>
+            <w:vMerge/>
+            <w:tcBorders>
+              <w:left w:val="single" w:sz="6" w:space="0" w:color="auto"/>
+              <w:right w:val="single" w:sz="6" w:space="0" w:color="auto"/>
+            </w:tcBorders>
+            <w:vAlign w:val="bottom"/>
+          </w:tcPr>
+          <w:p>
+            <w:pPr>
+              <w:rPr>
+                <w:sz w:val="20"/>
+                <w:szCs w:val="20"/>
+                <w:lang w:val="es-ES_tradnl"/>
+              </w:rPr>
+            </w:pPr>
+          </w:p>
+        </w:tc>
+        <w:tc>
+          <w:tcPr>
+            <w:tcW w:w="2693" w:type="dxa"/>
+            <w:vMerge/>
+            <w:tcBorders>
+              <w:left w:val="single" w:sz="6" w:space="0" w:color="auto"/>
+              <w:right w:val="single" w:sz="6" w:space="0" w:color="auto"/>
+            </w:tcBorders>
+            <w:vAlign w:val="bottom"/>
+          </w:tcPr>
+          <w:p>
+            <w:pPr>
+              <w:rPr>
+                <w:sz w:val="20"/>
+                <w:szCs w:val="20"/>
+                <w:lang w:val="es-ES_tradnl"/>
+              </w:rPr>
+            </w:pPr>
+          </w:p>
+        </w:tc>
+        <w:tc>
+          <w:tcPr>
+            <w:tcW w:w="1183" w:type="dxa"/>
+            <w:gridSpan w:val="2"/>
+            <w:tcBorders>
+              <w:top w:val="single" w:sz="6" w:space="0" w:color="auto"/>
+              <w:left w:val="single" w:sz="6" w:space="0" w:color="auto"/>
+              <w:bottom w:val="single" w:sz="6" w:space="0" w:color="auto"/>
+              <w:right w:val="single" w:sz="6" w:space="0" w:color="auto"/>
+            </w:tcBorders>
+            <w:vAlign w:val="bottom"/>
+          </w:tcPr>
+          <w:p>
+            <w:pPr>
+              <w:rPr>
+                <w:sz w:val="20"/>
+                <w:szCs w:val="20"/>
+                <w:lang w:val="es-ES_tradnl"/>
+              </w:rPr>
+            </w:pPr>
+            <w:proofErr w:type="spellStart"/>
+            <w:r>
+              <w:rPr>
+                <w:sz w:val="20"/>
+                <w:szCs w:val="20"/>
+                <w:lang w:val="es-ES_tradnl"/>
+              </w:rPr>
+              <w:t>Parameter</w:t>
+            </w:r>
+            <w:proofErr w:type="spellEnd"/>
+          </w:p>
+        </w:tc>
+        <w:tc>
+          <w:tcPr>
+            <w:tcW w:w="1119" w:type="dxa"/>
+            <w:tcBorders>
+              <w:top w:val="single" w:sz="6" w:space="0" w:color="auto"/>
+              <w:left w:val="single" w:sz="6" w:space="0" w:color="auto"/>
+              <w:bottom w:val="single" w:sz="6" w:space="0" w:color="auto"/>
+              <w:right w:val="single" w:sz="6" w:space="0" w:color="auto"/>
+            </w:tcBorders>
+            <w:vAlign w:val="bottom"/>
+          </w:tcPr>
+          <w:p>
+            <w:pPr>
+              <w:rPr>
+                <w:sz w:val="20"/>
+                <w:szCs w:val="20"/>
+                <w:lang w:val="es-ES_tradnl"/>
+              </w:rPr>
+            </w:pPr>
+            <w:proofErr w:type="spellStart"/>
+            <w:r>
+              <w:rPr>
+                <w:sz w:val="20"/>
+                <w:szCs w:val="20"/>
+                <w:lang w:val="es-ES_tradnl"/>
+              </w:rPr>
+              <w:t>String</w:t>
+            </w:r>
+            <w:proofErr w:type="spellEnd"/>
+          </w:p>
+        </w:tc>
+        <w:tc>
+          <w:tcPr>
+            <w:tcW w:w="2960" w:type="dxa"/>
+            <w:tcBorders>
+              <w:top w:val="single" w:sz="6" w:space="0" w:color="auto"/>
+              <w:left w:val="single" w:sz="6" w:space="0" w:color="auto"/>
+              <w:bottom w:val="single" w:sz="6" w:space="0" w:color="auto"/>
+              <w:right w:val="single" w:sz="6" w:space="0" w:color="auto"/>
+            </w:tcBorders>
+            <w:vAlign w:val="bottom"/>
+          </w:tcPr>
+          <w:p>
+            <w:pPr>
+              <w:rPr>
+                <w:sz w:val="20"/>
+                <w:szCs w:val="20"/>
+                <w:lang w:val="es-ES_tradnl"/>
+              </w:rPr>
+            </w:pPr>
+            <w:proofErr w:type="spellStart"/>
+            <w:r>
+              <w:rPr>
+                <w:sz w:val="20"/>
+                <w:szCs w:val="20"/>
+                <w:lang w:val="es-ES_tradnl"/>
+              </w:rPr>
+              <w:t>idInvitacion</w:t>
+            </w:r>
+            <w:proofErr w:type="spellEnd"/>
+          </w:p>
+        </w:tc>
+      </w:tr>
+      <w:tr>
+        <w:trPr>
+          <w:cantSplit/>
+        </w:trPr>
+        <w:tc>
+          <w:tcPr>
+            <w:tcW w:w="245" w:type="dxa"/>
+          </w:tcPr>
+          <w:p>
+            <w:pPr>
+              <w:rPr>
+                <w:b/>
+                <w:sz w:val="20"/>
+                <w:szCs w:val="20"/>
+              </w:rPr>
+            </w:pPr>
+          </w:p>
+        </w:tc>
+        <w:tc>
+          <w:tcPr>
+            <w:tcW w:w="1423" w:type="dxa"/>
+            <w:gridSpan w:val="2"/>
+            <w:vMerge/>
+            <w:tcBorders>
+              <w:left w:val="single" w:sz="6" w:space="0" w:color="auto"/>
+              <w:right w:val="single" w:sz="6" w:space="0" w:color="auto"/>
+            </w:tcBorders>
+            <w:vAlign w:val="bottom"/>
+          </w:tcPr>
+          <w:p>
+            <w:pPr>
+              <w:rPr>
+                <w:sz w:val="20"/>
+                <w:szCs w:val="20"/>
+                <w:lang w:val="es-ES_tradnl"/>
+              </w:rPr>
+            </w:pPr>
+          </w:p>
+        </w:tc>
+        <w:tc>
+          <w:tcPr>
+            <w:tcW w:w="2693" w:type="dxa"/>
+            <w:vMerge/>
+            <w:tcBorders>
+              <w:left w:val="single" w:sz="6" w:space="0" w:color="auto"/>
+              <w:right w:val="single" w:sz="6" w:space="0" w:color="auto"/>
+            </w:tcBorders>
+            <w:vAlign w:val="bottom"/>
+          </w:tcPr>
+          <w:p>
+            <w:pPr>
+              <w:rPr>
+                <w:sz w:val="20"/>
+                <w:szCs w:val="20"/>
+                <w:lang w:val="es-ES_tradnl"/>
+              </w:rPr>
+            </w:pPr>
+          </w:p>
+        </w:tc>
+        <w:tc>
+          <w:tcPr>
+            <w:tcW w:w="1183" w:type="dxa"/>
+            <w:gridSpan w:val="2"/>
+            <w:tcBorders>
+              <w:top w:val="single" w:sz="6" w:space="0" w:color="auto"/>
+              <w:left w:val="single" w:sz="6" w:space="0" w:color="auto"/>
+              <w:bottom w:val="single" w:sz="6" w:space="0" w:color="auto"/>
+              <w:right w:val="single" w:sz="6" w:space="0" w:color="auto"/>
+            </w:tcBorders>
+            <w:vAlign w:val="bottom"/>
+          </w:tcPr>
+          <w:p>
+            <w:pPr>
+              <w:rPr>
+                <w:sz w:val="20"/>
+                <w:szCs w:val="20"/>
+                <w:lang w:val="es-ES_tradnl"/>
+              </w:rPr>
+            </w:pPr>
+            <w:proofErr w:type="spellStart"/>
+            <w:r>
+              <w:rPr>
+                <w:sz w:val="20"/>
+                <w:szCs w:val="20"/>
+                <w:lang w:val="es-ES_tradnl"/>
+              </w:rPr>
+              <w:t>Parameter</w:t>
+            </w:r>
+            <w:proofErr w:type="spellEnd"/>
+          </w:p>
+        </w:tc>
+        <w:tc>
+          <w:tcPr>
+            <w:tcW w:w="1119" w:type="dxa"/>
+            <w:tcBorders>
+              <w:top w:val="single" w:sz="6" w:space="0" w:color="auto"/>
+              <w:left w:val="single" w:sz="6" w:space="0" w:color="auto"/>
+              <w:bottom w:val="single" w:sz="6" w:space="0" w:color="auto"/>
+              <w:right w:val="single" w:sz="6" w:space="0" w:color="auto"/>
+            </w:tcBorders>
+            <w:vAlign w:val="bottom"/>
+          </w:tcPr>
+          <w:p>
+            <w:pPr>
+              <w:rPr>
+                <w:sz w:val="20"/>
+                <w:szCs w:val="20"/>
+                <w:lang w:val="es-ES_tradnl"/>
+              </w:rPr>
+            </w:pPr>
+            <w:proofErr w:type="spellStart"/>
+            <w:r>
+              <w:rPr>
+                <w:sz w:val="20"/>
+                <w:szCs w:val="20"/>
+                <w:lang w:val="es-ES_tradnl"/>
+              </w:rPr>
+              <w:t>string</w:t>
+            </w:r>
+            <w:proofErr w:type="spellEnd"/>
+          </w:p>
+        </w:tc>
+        <w:tc>
+          <w:tcPr>
+            <w:tcW w:w="2960" w:type="dxa"/>
+            <w:tcBorders>
+              <w:top w:val="single" w:sz="6" w:space="0" w:color="auto"/>
+              <w:left w:val="single" w:sz="6" w:space="0" w:color="auto"/>
+              <w:bottom w:val="single" w:sz="6" w:space="0" w:color="auto"/>
+              <w:right w:val="single" w:sz="6" w:space="0" w:color="auto"/>
+            </w:tcBorders>
+            <w:vAlign w:val="bottom"/>
+          </w:tcPr>
+          <w:p>
+            <w:pPr>
+              <w:rPr>
+                <w:sz w:val="20"/>
+                <w:szCs w:val="20"/>
+                <w:lang w:val="es-ES_tradnl"/>
+              </w:rPr>
+            </w:pPr>
+            <w:proofErr w:type="spellStart"/>
+            <w:r>
+              <w:rPr>
+                <w:sz w:val="20"/>
+                <w:szCs w:val="20"/>
+                <w:lang w:val="es-ES_tradnl"/>
+              </w:rPr>
+              <w:t>idEncuesta</w:t>
+            </w:r>
+            <w:proofErr w:type="spellEnd"/>
+          </w:p>
+        </w:tc>
+      </w:tr>
+      <w:tr>
+        <w:trPr>
+          <w:cantSplit/>
+        </w:trPr>
+        <w:tc>
+          <w:tcPr>
+            <w:tcW w:w="245" w:type="dxa"/>
+          </w:tcPr>
+          <w:p>
+            <w:pPr>
+              <w:rPr>
+                <w:b/>
+                <w:sz w:val="20"/>
+                <w:szCs w:val="20"/>
+              </w:rPr>
+            </w:pPr>
+          </w:p>
+        </w:tc>
+        <w:tc>
+          <w:tcPr>
+            <w:tcW w:w="1423" w:type="dxa"/>
+            <w:gridSpan w:val="2"/>
+            <w:vMerge/>
+            <w:tcBorders>
+              <w:left w:val="single" w:sz="6" w:space="0" w:color="auto"/>
+              <w:right w:val="single" w:sz="6" w:space="0" w:color="auto"/>
+            </w:tcBorders>
+            <w:vAlign w:val="bottom"/>
+          </w:tcPr>
+          <w:p>
+            <w:pPr>
+              <w:rPr>
+                <w:sz w:val="20"/>
+                <w:szCs w:val="20"/>
+                <w:lang w:val="es-ES_tradnl"/>
+              </w:rPr>
+            </w:pPr>
+          </w:p>
+        </w:tc>
+        <w:tc>
+          <w:tcPr>
+            <w:tcW w:w="2693" w:type="dxa"/>
+            <w:vMerge/>
+            <w:tcBorders>
+              <w:left w:val="single" w:sz="6" w:space="0" w:color="auto"/>
+              <w:right w:val="single" w:sz="6" w:space="0" w:color="auto"/>
+            </w:tcBorders>
+            <w:vAlign w:val="bottom"/>
+          </w:tcPr>
+          <w:p>
+            <w:pPr>
+              <w:rPr>
+                <w:sz w:val="20"/>
+                <w:szCs w:val="20"/>
+                <w:lang w:val="es-ES_tradnl"/>
+              </w:rPr>
+            </w:pPr>
+          </w:p>
+        </w:tc>
+        <w:tc>
+          <w:tcPr>
+            <w:tcW w:w="1183" w:type="dxa"/>
+            <w:gridSpan w:val="2"/>
+            <w:tcBorders>
+              <w:top w:val="single" w:sz="6" w:space="0" w:color="auto"/>
+              <w:left w:val="single" w:sz="6" w:space="0" w:color="auto"/>
+              <w:bottom w:val="single" w:sz="6" w:space="0" w:color="auto"/>
+              <w:right w:val="single" w:sz="6" w:space="0" w:color="auto"/>
+            </w:tcBorders>
+            <w:vAlign w:val="bottom"/>
+          </w:tcPr>
+          <w:p>
+            <w:pPr>
+              <w:rPr>
+                <w:sz w:val="20"/>
+                <w:szCs w:val="20"/>
+                <w:lang w:val="es-ES_tradnl"/>
+              </w:rPr>
+            </w:pPr>
+            <w:proofErr w:type="spellStart"/>
+            <w:r>
+              <w:rPr>
+                <w:sz w:val="20"/>
+                <w:szCs w:val="20"/>
+                <w:lang w:val="es-ES_tradnl"/>
+              </w:rPr>
+              <w:t>Parameter</w:t>
+            </w:r>
+            <w:proofErr w:type="spellEnd"/>
+          </w:p>
+        </w:tc>
+        <w:tc>
+          <w:tcPr>
+            <w:tcW w:w="1119" w:type="dxa"/>
+            <w:tcBorders>
+              <w:top w:val="single" w:sz="6" w:space="0" w:color="auto"/>
+              <w:left w:val="single" w:sz="6" w:space="0" w:color="auto"/>
+              <w:bottom w:val="single" w:sz="6" w:space="0" w:color="auto"/>
+              <w:right w:val="single" w:sz="6" w:space="0" w:color="auto"/>
+            </w:tcBorders>
+            <w:vAlign w:val="bottom"/>
+          </w:tcPr>
+          <w:p>
+            <w:pPr>
+              <w:rPr>
+                <w:sz w:val="20"/>
+                <w:szCs w:val="20"/>
+                <w:lang w:val="es-ES_tradnl"/>
+              </w:rPr>
+            </w:pPr>
+            <w:proofErr w:type="spellStart"/>
+            <w:r>
+              <w:rPr>
+                <w:sz w:val="20"/>
+                <w:szCs w:val="20"/>
+                <w:lang w:val="es-ES_tradnl"/>
+              </w:rPr>
+              <w:t>string</w:t>
+            </w:r>
+            <w:proofErr w:type="spellEnd"/>
+          </w:p>
+        </w:tc>
+        <w:tc>
+          <w:tcPr>
+            <w:tcW w:w="2960" w:type="dxa"/>
+            <w:tcBorders>
+              <w:top w:val="single" w:sz="6" w:space="0" w:color="auto"/>
+              <w:left w:val="single" w:sz="6" w:space="0" w:color="auto"/>
+              <w:bottom w:val="single" w:sz="6" w:space="0" w:color="auto"/>
+              <w:right w:val="single" w:sz="6" w:space="0" w:color="auto"/>
+            </w:tcBorders>
+            <w:vAlign w:val="bottom"/>
+          </w:tcPr>
+          <w:p>
+            <w:pPr>
+              <w:rPr>
+                <w:sz w:val="20"/>
+                <w:szCs w:val="20"/>
+                <w:lang w:val="es-ES_tradnl"/>
+              </w:rPr>
+            </w:pPr>
+            <w:proofErr w:type="spellStart"/>
+            <w:r>
+              <w:rPr>
+                <w:sz w:val="20"/>
+                <w:szCs w:val="20"/>
+                <w:lang w:val="es-ES_tradnl"/>
+              </w:rPr>
+              <w:t>idCampaniaCRM</w:t>
+            </w:r>
+            <w:proofErr w:type="spellEnd"/>
+          </w:p>
+        </w:tc>
+      </w:tr>
+      <w:tr>
+        <w:trPr>
+          <w:cantSplit/>
+        </w:trPr>
+        <w:tc>
+          <w:tcPr>
+            <w:tcW w:w="245" w:type="dxa"/>
+          </w:tcPr>
+          <w:p>
+            <w:pPr>
+              <w:rPr>
+                <w:b/>
+                <w:sz w:val="20"/>
+                <w:szCs w:val="20"/>
+              </w:rPr>
+            </w:pPr>
+          </w:p>
+        </w:tc>
+        <w:tc>
+          <w:tcPr>
+            <w:tcW w:w="1423" w:type="dxa"/>
+            <w:gridSpan w:val="2"/>
+            <w:vMerge/>
+            <w:tcBorders>
+              <w:left w:val="single" w:sz="6" w:space="0" w:color="auto"/>
+              <w:right w:val="single" w:sz="6" w:space="0" w:color="auto"/>
+            </w:tcBorders>
+            <w:vAlign w:val="bottom"/>
+          </w:tcPr>
+          <w:p>
+            <w:pPr>
+              <w:rPr>
+                <w:sz w:val="20"/>
+                <w:szCs w:val="20"/>
+                <w:lang w:val="es-ES_tradnl"/>
+              </w:rPr>
+            </w:pPr>
+          </w:p>
+        </w:tc>
+        <w:tc>
+          <w:tcPr>
+            <w:tcW w:w="2693" w:type="dxa"/>
+            <w:vMerge/>
+            <w:tcBorders>
+              <w:left w:val="single" w:sz="6" w:space="0" w:color="auto"/>
+              <w:right w:val="single" w:sz="6" w:space="0" w:color="auto"/>
+            </w:tcBorders>
+            <w:vAlign w:val="bottom"/>
+          </w:tcPr>
+          <w:p>
+            <w:pPr>
+              <w:rPr>
+                <w:sz w:val="20"/>
+                <w:szCs w:val="20"/>
+                <w:lang w:val="es-ES_tradnl"/>
+              </w:rPr>
+            </w:pPr>
+          </w:p>
+        </w:tc>
+        <w:tc>
+          <w:tcPr>
+            <w:tcW w:w="1183" w:type="dxa"/>
+            <w:gridSpan w:val="2"/>
+            <w:tcBorders>
+              <w:top w:val="single" w:sz="6" w:space="0" w:color="auto"/>
+              <w:left w:val="single" w:sz="6" w:space="0" w:color="auto"/>
+              <w:bottom w:val="single" w:sz="6" w:space="0" w:color="auto"/>
+              <w:right w:val="single" w:sz="6" w:space="0" w:color="auto"/>
+            </w:tcBorders>
+            <w:vAlign w:val="bottom"/>
+          </w:tcPr>
+          <w:p>
+            <w:pPr>
+              <w:rPr>
+                <w:sz w:val="20"/>
+                <w:szCs w:val="20"/>
+                <w:lang w:val="es-ES_tradnl"/>
+              </w:rPr>
+            </w:pPr>
+            <w:proofErr w:type="spellStart"/>
+            <w:r>
+              <w:rPr>
+                <w:sz w:val="20"/>
+                <w:szCs w:val="20"/>
+                <w:lang w:val="es-ES_tradnl"/>
+              </w:rPr>
+              <w:t>Parameter</w:t>
+            </w:r>
+            <w:proofErr w:type="spellEnd"/>
+          </w:p>
+        </w:tc>
+        <w:tc>
+          <w:tcPr>
+            <w:tcW w:w="1119" w:type="dxa"/>
+            <w:tcBorders>
+              <w:top w:val="single" w:sz="6" w:space="0" w:color="auto"/>
+              <w:left w:val="single" w:sz="6" w:space="0" w:color="auto"/>
+              <w:bottom w:val="single" w:sz="6" w:space="0" w:color="auto"/>
+              <w:right w:val="single" w:sz="6" w:space="0" w:color="auto"/>
+            </w:tcBorders>
+            <w:vAlign w:val="bottom"/>
+          </w:tcPr>
+          <w:p>
+            <w:pPr>
+              <w:rPr>
+                <w:sz w:val="20"/>
+                <w:szCs w:val="20"/>
+                <w:lang w:val="es-ES_tradnl"/>
+              </w:rPr>
+            </w:pPr>
+            <w:r>
+              <w:rPr>
+                <w:sz w:val="20"/>
+                <w:szCs w:val="20"/>
+                <w:lang w:val="es-ES_tradnl"/>
+              </w:rPr>
+              <w:t>Date</w:t>
+            </w:r>
+          </w:p>
+        </w:tc>
+        <w:tc>
+          <w:tcPr>
+            <w:tcW w:w="2960" w:type="dxa"/>
+            <w:tcBorders>
+              <w:top w:val="single" w:sz="6" w:space="0" w:color="auto"/>
+              <w:left w:val="single" w:sz="6" w:space="0" w:color="auto"/>
+              <w:bottom w:val="single" w:sz="6" w:space="0" w:color="auto"/>
+              <w:right w:val="single" w:sz="6" w:space="0" w:color="auto"/>
+            </w:tcBorders>
+            <w:vAlign w:val="bottom"/>
+          </w:tcPr>
+          <w:p>
+            <w:pPr>
+              <w:rPr>
+                <w:sz w:val="20"/>
+                <w:szCs w:val="20"/>
+                <w:lang w:val="es-ES_tradnl"/>
+              </w:rPr>
+            </w:pPr>
+            <w:proofErr w:type="spellStart"/>
+            <w:r>
+              <w:rPr>
+                <w:sz w:val="20"/>
+                <w:szCs w:val="20"/>
+                <w:lang w:val="es-ES_tradnl"/>
+              </w:rPr>
+              <w:t>fechaEnvioInvitacionEncuesta</w:t>
+            </w:r>
+            <w:proofErr w:type="spellEnd"/>
+          </w:p>
+        </w:tc>
+      </w:tr>
+      <w:tr>
+        <w:trPr>
+          <w:cantSplit/>
+        </w:trPr>
+        <w:tc>
+          <w:tcPr>
+            <w:tcW w:w="245" w:type="dxa"/>
+          </w:tcPr>
+          <w:p>
+            <w:pPr>
+              <w:rPr>
+                <w:b/>
+                <w:sz w:val="20"/>
+                <w:szCs w:val="20"/>
+              </w:rPr>
+            </w:pPr>
+          </w:p>
+        </w:tc>
+        <w:tc>
+          <w:tcPr>
+            <w:tcW w:w="1423" w:type="dxa"/>
+            <w:gridSpan w:val="2"/>
+            <w:vMerge/>
+            <w:tcBorders>
+              <w:left w:val="single" w:sz="6" w:space="0" w:color="auto"/>
+              <w:right w:val="single" w:sz="6" w:space="0" w:color="auto"/>
+            </w:tcBorders>
+            <w:vAlign w:val="bottom"/>
+          </w:tcPr>
+          <w:p>
+            <w:pPr>
+              <w:rPr>
+                <w:sz w:val="20"/>
+                <w:szCs w:val="20"/>
+                <w:lang w:val="es-ES_tradnl"/>
+              </w:rPr>
+            </w:pPr>
+          </w:p>
+        </w:tc>
+        <w:tc>
+          <w:tcPr>
+            <w:tcW w:w="2693" w:type="dxa"/>
+            <w:vMerge/>
+            <w:tcBorders>
+              <w:left w:val="single" w:sz="6" w:space="0" w:color="auto"/>
+              <w:bottom w:val="single" w:sz="6" w:space="0" w:color="auto"/>
+              <w:right w:val="single" w:sz="6" w:space="0" w:color="auto"/>
+            </w:tcBorders>
+            <w:vAlign w:val="bottom"/>
+          </w:tcPr>
+          <w:p>
+            <w:pPr>
+              <w:rPr>
+                <w:sz w:val="20"/>
+                <w:szCs w:val="20"/>
+                <w:lang w:val="es-ES_tradnl"/>
+              </w:rPr>
+            </w:pPr>
+          </w:p>
+        </w:tc>
+        <w:tc>
+          <w:tcPr>
+            <w:tcW w:w="1183" w:type="dxa"/>
+            <w:gridSpan w:val="2"/>
+            <w:tcBorders>
+              <w:top w:val="single" w:sz="6" w:space="0" w:color="auto"/>
+              <w:left w:val="single" w:sz="6" w:space="0" w:color="auto"/>
+              <w:bottom w:val="single" w:sz="6" w:space="0" w:color="auto"/>
+              <w:right w:val="single" w:sz="6" w:space="0" w:color="auto"/>
+            </w:tcBorders>
+            <w:vAlign w:val="bottom"/>
+          </w:tcPr>
+          <w:p>
+            <w:pPr>
+              <w:rPr>
+                <w:sz w:val="20"/>
+                <w:szCs w:val="20"/>
+                <w:lang w:val="es-ES_tradnl"/>
+              </w:rPr>
+            </w:pPr>
+            <w:proofErr w:type="spellStart"/>
+            <w:r>
+              <w:rPr>
+                <w:sz w:val="20"/>
+                <w:szCs w:val="20"/>
+                <w:lang w:val="es-ES_tradnl"/>
+              </w:rPr>
+              <w:t>Parameter</w:t>
+            </w:r>
+            <w:proofErr w:type="spellEnd"/>
+          </w:p>
+        </w:tc>
+        <w:tc>
+          <w:tcPr>
+            <w:tcW w:w="1119" w:type="dxa"/>
+            <w:tcBorders>
+              <w:top w:val="single" w:sz="6" w:space="0" w:color="auto"/>
+              <w:left w:val="single" w:sz="6" w:space="0" w:color="auto"/>
+              <w:bottom w:val="single" w:sz="6" w:space="0" w:color="auto"/>
+              <w:right w:val="single" w:sz="6" w:space="0" w:color="auto"/>
+            </w:tcBorders>
+            <w:vAlign w:val="bottom"/>
+          </w:tcPr>
+          <w:p>
+            <w:pPr>
+              <w:rPr>
+                <w:sz w:val="20"/>
+                <w:szCs w:val="20"/>
+                <w:lang w:val="es-ES_tradnl"/>
+              </w:rPr>
+            </w:pPr>
+            <w:proofErr w:type="spellStart"/>
+            <w:r>
+              <w:rPr>
+                <w:sz w:val="20"/>
+                <w:szCs w:val="20"/>
+                <w:lang w:val="es-ES_tradnl"/>
+              </w:rPr>
+              <w:t>Boolean</w:t>
+            </w:r>
+            <w:proofErr w:type="spellEnd"/>
+          </w:p>
+        </w:tc>
+        <w:tc>
+          <w:tcPr>
+            <w:tcW w:w="2960" w:type="dxa"/>
+            <w:tcBorders>
+              <w:top w:val="single" w:sz="6" w:space="0" w:color="auto"/>
+              <w:left w:val="single" w:sz="6" w:space="0" w:color="auto"/>
+              <w:bottom w:val="single" w:sz="6" w:space="0" w:color="auto"/>
+              <w:right w:val="single" w:sz="6" w:space="0" w:color="auto"/>
+            </w:tcBorders>
+            <w:vAlign w:val="bottom"/>
+          </w:tcPr>
+          <w:p>
+            <w:pPr>
+              <w:rPr>
+                <w:sz w:val="20"/>
+                <w:szCs w:val="20"/>
+                <w:lang w:val="es-ES_tradnl"/>
+              </w:rPr>
+            </w:pPr>
+            <w:proofErr w:type="spellStart"/>
+            <w:r>
+              <w:rPr>
+                <w:sz w:val="20"/>
+                <w:szCs w:val="20"/>
+                <w:lang w:val="es-ES_tradnl"/>
+              </w:rPr>
+              <w:t>estaResuelta</w:t>
+            </w:r>
+            <w:proofErr w:type="spellEnd"/>
+          </w:p>
+        </w:tc>
+      </w:tr>
+      <w:tr>
+        <w:trPr>
+          <w:cantSplit/>
+        </w:trPr>
+        <w:tc>
+          <w:tcPr>
+            <w:tcW w:w="245" w:type="dxa"/>
+          </w:tcPr>
+          <w:p>
+            <w:pPr>
+              <w:rPr>
+                <w:b/>
+                <w:sz w:val="20"/>
+                <w:szCs w:val="20"/>
+              </w:rPr>
+            </w:pPr>
+          </w:p>
+        </w:tc>
+        <w:tc>
+          <w:tcPr>
+            <w:tcW w:w="1423" w:type="dxa"/>
+            <w:gridSpan w:val="2"/>
+            <w:vMerge/>
+            <w:tcBorders>
+              <w:left w:val="single" w:sz="6" w:space="0" w:color="auto"/>
+              <w:right w:val="single" w:sz="6" w:space="0" w:color="auto"/>
+            </w:tcBorders>
+            <w:vAlign w:val="bottom"/>
+          </w:tcPr>
+          <w:p>
+            <w:pPr>
+              <w:rPr>
+                <w:sz w:val="20"/>
+                <w:szCs w:val="20"/>
+                <w:lang w:val="es-ES_tradnl"/>
+              </w:rPr>
+            </w:pPr>
+          </w:p>
+        </w:tc>
+        <w:tc>
+          <w:tcPr>
+            <w:tcW w:w="2693" w:type="dxa"/>
+            <w:vMerge w:val="restart"/>
+            <w:tcBorders>
+              <w:top w:val="single" w:sz="6" w:space="0" w:color="auto"/>
+              <w:left w:val="single" w:sz="6" w:space="0" w:color="auto"/>
+              <w:right w:val="single" w:sz="6" w:space="0" w:color="auto"/>
+            </w:tcBorders>
+            <w:vAlign w:val="center"/>
+          </w:tcPr>
+          <w:p>
+            <w:pPr>
+              <w:rPr>
+                <w:sz w:val="20"/>
+                <w:szCs w:val="20"/>
+                <w:lang w:val="es-ES_tradnl"/>
+              </w:rPr>
+            </w:pPr>
+            <w:proofErr w:type="spellStart"/>
+            <w:r>
+              <w:rPr>
+                <w:sz w:val="20"/>
+                <w:szCs w:val="20"/>
+                <w:lang w:val="es-ES_tradnl"/>
+              </w:rPr>
+              <w:t>obtenerSolicitudesAtendidasBAM</w:t>
+            </w:r>
+            <w:proofErr w:type="spellEnd"/>
+          </w:p>
+        </w:tc>
+        <w:tc>
+          <w:tcPr>
+            <w:tcW w:w="1183" w:type="dxa"/>
+            <w:gridSpan w:val="2"/>
+            <w:tcBorders>
+              <w:top w:val="single" w:sz="6" w:space="0" w:color="auto"/>
+              <w:left w:val="single" w:sz="6" w:space="0" w:color="auto"/>
+              <w:bottom w:val="single" w:sz="6" w:space="0" w:color="auto"/>
+              <w:right w:val="single" w:sz="6" w:space="0" w:color="auto"/>
+            </w:tcBorders>
+            <w:vAlign w:val="bottom"/>
+          </w:tcPr>
+          <w:p>
+            <w:pPr>
+              <w:rPr>
+                <w:sz w:val="20"/>
+                <w:szCs w:val="20"/>
+                <w:lang w:val="es-ES_tradnl"/>
+              </w:rPr>
+            </w:pPr>
+            <w:proofErr w:type="spellStart"/>
+            <w:r>
+              <w:rPr>
+                <w:sz w:val="20"/>
+                <w:szCs w:val="20"/>
+                <w:lang w:val="es-ES_tradnl"/>
+              </w:rPr>
+              <w:t>return</w:t>
+            </w:r>
+            <w:proofErr w:type="spellEnd"/>
+          </w:p>
+        </w:tc>
+        <w:tc>
+          <w:tcPr>
+            <w:tcW w:w="1119" w:type="dxa"/>
+            <w:tcBorders>
+              <w:top w:val="single" w:sz="6" w:space="0" w:color="auto"/>
+              <w:left w:val="single" w:sz="6" w:space="0" w:color="auto"/>
+              <w:bottom w:val="single" w:sz="6" w:space="0" w:color="auto"/>
+              <w:right w:val="single" w:sz="6" w:space="0" w:color="auto"/>
+            </w:tcBorders>
+            <w:vAlign w:val="bottom"/>
+          </w:tcPr>
+          <w:p>
+            <w:pPr>
+              <w:rPr>
+                <w:sz w:val="20"/>
+                <w:szCs w:val="20"/>
+                <w:lang w:val="es-ES_tradnl"/>
+              </w:rPr>
+            </w:pPr>
+            <w:proofErr w:type="spellStart"/>
+            <w:r>
+              <w:rPr>
+                <w:sz w:val="20"/>
+                <w:szCs w:val="20"/>
+                <w:lang w:val="es-ES_tradnl"/>
+              </w:rPr>
+              <w:t>boolean</w:t>
+            </w:r>
+            <w:proofErr w:type="spellEnd"/>
+          </w:p>
+        </w:tc>
+        <w:tc>
+          <w:tcPr>
+            <w:tcW w:w="2960" w:type="dxa"/>
+            <w:tcBorders>
+              <w:top w:val="single" w:sz="6" w:space="0" w:color="auto"/>
+              <w:left w:val="single" w:sz="6" w:space="0" w:color="auto"/>
+              <w:bottom w:val="single" w:sz="6" w:space="0" w:color="auto"/>
+              <w:right w:val="single" w:sz="6" w:space="0" w:color="auto"/>
+            </w:tcBorders>
+            <w:vAlign w:val="bottom"/>
+          </w:tcPr>
+          <w:p>
+            <w:pPr>
+              <w:rPr>
+                <w:sz w:val="20"/>
+                <w:szCs w:val="20"/>
+                <w:lang w:val="es-ES_tradnl"/>
+              </w:rPr>
+            </w:pPr>
+            <w:r>
+              <w:rPr>
+                <w:sz w:val="20"/>
+                <w:szCs w:val="20"/>
+                <w:lang w:val="es-ES_tradnl"/>
+              </w:rPr>
+              <w:t>resultado</w:t>
+            </w:r>
+          </w:p>
+        </w:tc>
+      </w:tr>
+      <w:tr>
+        <w:trPr>
+          <w:cantSplit/>
+        </w:trPr>
+        <w:tc>
+          <w:tcPr>
+            <w:tcW w:w="245" w:type="dxa"/>
+          </w:tcPr>
+          <w:p>
+            <w:pPr>
+              <w:rPr>
+                <w:b/>
+                <w:sz w:val="20"/>
+                <w:szCs w:val="20"/>
+              </w:rPr>
+            </w:pPr>
+          </w:p>
+        </w:tc>
+        <w:tc>
+          <w:tcPr>
+            <w:tcW w:w="1423" w:type="dxa"/>
+            <w:gridSpan w:val="2"/>
+            <w:vMerge/>
+            <w:tcBorders>
+              <w:left w:val="single" w:sz="6" w:space="0" w:color="auto"/>
+              <w:right w:val="single" w:sz="6" w:space="0" w:color="auto"/>
+            </w:tcBorders>
+            <w:vAlign w:val="bottom"/>
+          </w:tcPr>
+          <w:p>
+            <w:pPr>
+              <w:rPr>
+                <w:sz w:val="20"/>
+                <w:szCs w:val="20"/>
+                <w:lang w:val="es-ES_tradnl"/>
+              </w:rPr>
+            </w:pPr>
+          </w:p>
+        </w:tc>
+        <w:tc>
+          <w:tcPr>
+            <w:tcW w:w="2693" w:type="dxa"/>
+            <w:vMerge/>
+            <w:tcBorders>
+              <w:left w:val="single" w:sz="6" w:space="0" w:color="auto"/>
+              <w:right w:val="single" w:sz="6" w:space="0" w:color="auto"/>
+            </w:tcBorders>
+            <w:vAlign w:val="bottom"/>
+          </w:tcPr>
+          <w:p>
+            <w:pPr>
+              <w:rPr>
+                <w:sz w:val="20"/>
+                <w:szCs w:val="20"/>
+                <w:lang w:val="es-ES_tradnl"/>
+              </w:rPr>
+            </w:pPr>
+          </w:p>
+        </w:tc>
+        <w:tc>
+          <w:tcPr>
+            <w:tcW w:w="1183" w:type="dxa"/>
+            <w:gridSpan w:val="2"/>
+            <w:tcBorders>
+              <w:top w:val="single" w:sz="6" w:space="0" w:color="auto"/>
+              <w:left w:val="single" w:sz="6" w:space="0" w:color="auto"/>
+              <w:bottom w:val="single" w:sz="6" w:space="0" w:color="auto"/>
+              <w:right w:val="single" w:sz="6" w:space="0" w:color="auto"/>
+            </w:tcBorders>
+            <w:vAlign w:val="bottom"/>
+          </w:tcPr>
+          <w:p>
+            <w:pPr>
+              <w:rPr>
+                <w:sz w:val="20"/>
+                <w:szCs w:val="20"/>
+                <w:lang w:val="es-ES_tradnl"/>
+              </w:rPr>
+            </w:pPr>
+            <w:proofErr w:type="spellStart"/>
+            <w:r>
+              <w:rPr>
+                <w:sz w:val="20"/>
+                <w:szCs w:val="20"/>
+                <w:lang w:val="es-ES_tradnl"/>
+              </w:rPr>
+              <w:t>Parameter</w:t>
+            </w:r>
+            <w:proofErr w:type="spellEnd"/>
+          </w:p>
+        </w:tc>
+        <w:tc>
+          <w:tcPr>
+            <w:tcW w:w="1119" w:type="dxa"/>
+            <w:tcBorders>
+              <w:top w:val="single" w:sz="6" w:space="0" w:color="auto"/>
+              <w:left w:val="single" w:sz="6" w:space="0" w:color="auto"/>
+              <w:bottom w:val="single" w:sz="6" w:space="0" w:color="auto"/>
+              <w:right w:val="single" w:sz="6" w:space="0" w:color="auto"/>
+            </w:tcBorders>
+            <w:vAlign w:val="bottom"/>
+          </w:tcPr>
+          <w:p>
+            <w:pPr>
+              <w:rPr>
+                <w:sz w:val="20"/>
+                <w:szCs w:val="20"/>
+                <w:lang w:val="es-ES_tradnl"/>
+              </w:rPr>
+            </w:pPr>
+            <w:proofErr w:type="spellStart"/>
+            <w:r>
+              <w:rPr>
+                <w:sz w:val="20"/>
+                <w:szCs w:val="20"/>
+                <w:lang w:val="es-ES_tradnl"/>
+              </w:rPr>
+              <w:t>string</w:t>
+            </w:r>
+            <w:proofErr w:type="spellEnd"/>
+          </w:p>
+        </w:tc>
+        <w:tc>
+          <w:tcPr>
+            <w:tcW w:w="2960" w:type="dxa"/>
+            <w:tcBorders>
+              <w:top w:val="single" w:sz="6" w:space="0" w:color="auto"/>
+              <w:left w:val="single" w:sz="6" w:space="0" w:color="auto"/>
+              <w:bottom w:val="single" w:sz="6" w:space="0" w:color="auto"/>
+              <w:right w:val="single" w:sz="6" w:space="0" w:color="auto"/>
+            </w:tcBorders>
+            <w:vAlign w:val="bottom"/>
+          </w:tcPr>
+          <w:p>
+            <w:pPr>
+              <w:rPr>
+                <w:sz w:val="20"/>
+                <w:szCs w:val="20"/>
+                <w:lang w:val="es-ES_tradnl"/>
+              </w:rPr>
+            </w:pPr>
+            <w:proofErr w:type="spellStart"/>
+            <w:r>
+              <w:rPr>
+                <w:sz w:val="20"/>
+                <w:szCs w:val="20"/>
+                <w:lang w:val="es-ES_tradnl"/>
+              </w:rPr>
+              <w:t>idSolicitud</w:t>
+            </w:r>
+            <w:proofErr w:type="spellEnd"/>
+          </w:p>
+        </w:tc>
+      </w:tr>
+      <w:tr>
+        <w:trPr>
+          <w:cantSplit/>
+        </w:trPr>
+        <w:tc>
+          <w:tcPr>
+            <w:tcW w:w="245" w:type="dxa"/>
+          </w:tcPr>
+          <w:p>
+            <w:pPr>
+              <w:rPr>
+                <w:b/>
+                <w:sz w:val="20"/>
+                <w:szCs w:val="20"/>
+              </w:rPr>
+            </w:pPr>
+          </w:p>
+        </w:tc>
+        <w:tc>
+          <w:tcPr>
+            <w:tcW w:w="1423" w:type="dxa"/>
+            <w:gridSpan w:val="2"/>
+            <w:vMerge/>
+            <w:tcBorders>
+              <w:left w:val="single" w:sz="6" w:space="0" w:color="auto"/>
+              <w:right w:val="single" w:sz="6" w:space="0" w:color="auto"/>
+            </w:tcBorders>
+            <w:vAlign w:val="bottom"/>
+          </w:tcPr>
+          <w:p>
+            <w:pPr>
+              <w:rPr>
+                <w:sz w:val="20"/>
+                <w:szCs w:val="20"/>
+                <w:lang w:val="es-ES_tradnl"/>
+              </w:rPr>
+            </w:pPr>
+          </w:p>
+        </w:tc>
+        <w:tc>
+          <w:tcPr>
+            <w:tcW w:w="2693" w:type="dxa"/>
+            <w:vMerge/>
+            <w:tcBorders>
+              <w:left w:val="single" w:sz="6" w:space="0" w:color="auto"/>
+              <w:right w:val="single" w:sz="6" w:space="0" w:color="auto"/>
+            </w:tcBorders>
+            <w:vAlign w:val="bottom"/>
+          </w:tcPr>
+          <w:p>
+            <w:pPr>
+              <w:rPr>
+                <w:sz w:val="20"/>
+                <w:szCs w:val="20"/>
+                <w:lang w:val="es-ES_tradnl"/>
+              </w:rPr>
+            </w:pPr>
+          </w:p>
+        </w:tc>
+        <w:tc>
+          <w:tcPr>
+            <w:tcW w:w="1183" w:type="dxa"/>
+            <w:gridSpan w:val="2"/>
+            <w:tcBorders>
+              <w:top w:val="single" w:sz="6" w:space="0" w:color="auto"/>
+              <w:left w:val="single" w:sz="6" w:space="0" w:color="auto"/>
+              <w:bottom w:val="single" w:sz="6" w:space="0" w:color="auto"/>
+              <w:right w:val="single" w:sz="6" w:space="0" w:color="auto"/>
+            </w:tcBorders>
+            <w:vAlign w:val="bottom"/>
+          </w:tcPr>
+          <w:p>
+            <w:pPr>
+              <w:rPr>
+                <w:sz w:val="20"/>
+                <w:szCs w:val="20"/>
+                <w:lang w:val="es-ES_tradnl"/>
+              </w:rPr>
+            </w:pPr>
+            <w:proofErr w:type="spellStart"/>
+            <w:r>
+              <w:rPr>
+                <w:sz w:val="20"/>
+                <w:szCs w:val="20"/>
+                <w:lang w:val="es-ES_tradnl"/>
+              </w:rPr>
+              <w:t>Parameter</w:t>
+            </w:r>
+            <w:proofErr w:type="spellEnd"/>
+          </w:p>
+        </w:tc>
+        <w:tc>
+          <w:tcPr>
+            <w:tcW w:w="1119" w:type="dxa"/>
+            <w:tcBorders>
+              <w:top w:val="single" w:sz="6" w:space="0" w:color="auto"/>
+              <w:left w:val="single" w:sz="6" w:space="0" w:color="auto"/>
+              <w:bottom w:val="single" w:sz="6" w:space="0" w:color="auto"/>
+              <w:right w:val="single" w:sz="6" w:space="0" w:color="auto"/>
+            </w:tcBorders>
+            <w:vAlign w:val="bottom"/>
+          </w:tcPr>
+          <w:p>
+            <w:pPr>
+              <w:rPr>
+                <w:sz w:val="20"/>
+                <w:szCs w:val="20"/>
+                <w:lang w:val="es-ES_tradnl"/>
+              </w:rPr>
+            </w:pPr>
+            <w:proofErr w:type="spellStart"/>
+            <w:r>
+              <w:rPr>
+                <w:sz w:val="20"/>
+                <w:szCs w:val="20"/>
+                <w:lang w:val="es-ES_tradnl"/>
+              </w:rPr>
+              <w:t>string</w:t>
+            </w:r>
+            <w:proofErr w:type="spellEnd"/>
+          </w:p>
+        </w:tc>
+        <w:tc>
+          <w:tcPr>
+            <w:tcW w:w="2960" w:type="dxa"/>
+            <w:tcBorders>
+              <w:top w:val="single" w:sz="6" w:space="0" w:color="auto"/>
+              <w:left w:val="single" w:sz="6" w:space="0" w:color="auto"/>
+              <w:bottom w:val="single" w:sz="6" w:space="0" w:color="auto"/>
+              <w:right w:val="single" w:sz="6" w:space="0" w:color="auto"/>
+            </w:tcBorders>
+            <w:vAlign w:val="bottom"/>
+          </w:tcPr>
+          <w:p>
+            <w:pPr>
+              <w:rPr>
+                <w:sz w:val="20"/>
+                <w:szCs w:val="20"/>
+                <w:lang w:val="es-ES_tradnl"/>
+              </w:rPr>
+            </w:pPr>
+            <w:proofErr w:type="spellStart"/>
+            <w:r>
+              <w:rPr>
+                <w:sz w:val="20"/>
+                <w:szCs w:val="20"/>
+                <w:lang w:val="es-ES_tradnl"/>
+              </w:rPr>
+              <w:t>idEncuesta</w:t>
+            </w:r>
+            <w:proofErr w:type="spellEnd"/>
+          </w:p>
+        </w:tc>
+      </w:tr>
+      <w:tr>
+        <w:trPr>
+          <w:cantSplit/>
+        </w:trPr>
+        <w:tc>
+          <w:tcPr>
+            <w:tcW w:w="245" w:type="dxa"/>
+          </w:tcPr>
+          <w:p>
+            <w:pPr>
+              <w:rPr>
+                <w:b/>
+                <w:sz w:val="20"/>
+                <w:szCs w:val="20"/>
+              </w:rPr>
+            </w:pPr>
+          </w:p>
+        </w:tc>
+        <w:tc>
+          <w:tcPr>
+            <w:tcW w:w="1423" w:type="dxa"/>
+            <w:gridSpan w:val="2"/>
+            <w:vMerge/>
+            <w:tcBorders>
+              <w:left w:val="single" w:sz="6" w:space="0" w:color="auto"/>
+              <w:right w:val="single" w:sz="6" w:space="0" w:color="auto"/>
+            </w:tcBorders>
+            <w:vAlign w:val="bottom"/>
+          </w:tcPr>
+          <w:p>
+            <w:pPr>
+              <w:rPr>
+                <w:sz w:val="20"/>
+                <w:szCs w:val="20"/>
+                <w:lang w:val="es-ES_tradnl"/>
+              </w:rPr>
+            </w:pPr>
+          </w:p>
+        </w:tc>
+        <w:tc>
+          <w:tcPr>
+            <w:tcW w:w="2693" w:type="dxa"/>
+            <w:vMerge/>
+            <w:tcBorders>
+              <w:left w:val="single" w:sz="6" w:space="0" w:color="auto"/>
+              <w:right w:val="single" w:sz="6" w:space="0" w:color="auto"/>
+            </w:tcBorders>
+            <w:vAlign w:val="bottom"/>
+          </w:tcPr>
+          <w:p>
+            <w:pPr>
+              <w:rPr>
+                <w:sz w:val="20"/>
+                <w:szCs w:val="20"/>
+                <w:lang w:val="es-ES_tradnl"/>
+              </w:rPr>
+            </w:pPr>
+          </w:p>
+        </w:tc>
+        <w:tc>
+          <w:tcPr>
+            <w:tcW w:w="1183" w:type="dxa"/>
+            <w:gridSpan w:val="2"/>
+            <w:tcBorders>
+              <w:top w:val="single" w:sz="6" w:space="0" w:color="auto"/>
+              <w:left w:val="single" w:sz="6" w:space="0" w:color="auto"/>
+              <w:bottom w:val="single" w:sz="6" w:space="0" w:color="auto"/>
+              <w:right w:val="single" w:sz="6" w:space="0" w:color="auto"/>
+            </w:tcBorders>
+            <w:vAlign w:val="bottom"/>
+          </w:tcPr>
+          <w:p>
+            <w:pPr>
+              <w:rPr>
+                <w:sz w:val="20"/>
+                <w:szCs w:val="20"/>
+                <w:lang w:val="es-ES_tradnl"/>
+              </w:rPr>
+            </w:pPr>
+            <w:proofErr w:type="spellStart"/>
+            <w:r>
+              <w:rPr>
+                <w:sz w:val="20"/>
+                <w:szCs w:val="20"/>
+                <w:lang w:val="es-ES_tradnl"/>
+              </w:rPr>
+              <w:t>Parameter</w:t>
+            </w:r>
+            <w:proofErr w:type="spellEnd"/>
+          </w:p>
+        </w:tc>
+        <w:tc>
+          <w:tcPr>
+            <w:tcW w:w="1119" w:type="dxa"/>
+            <w:tcBorders>
+              <w:top w:val="single" w:sz="6" w:space="0" w:color="auto"/>
+              <w:left w:val="single" w:sz="6" w:space="0" w:color="auto"/>
+              <w:bottom w:val="single" w:sz="6" w:space="0" w:color="auto"/>
+              <w:right w:val="single" w:sz="6" w:space="0" w:color="auto"/>
+            </w:tcBorders>
+            <w:vAlign w:val="bottom"/>
+          </w:tcPr>
+          <w:p>
+            <w:pPr>
+              <w:rPr>
+                <w:sz w:val="20"/>
+                <w:szCs w:val="20"/>
+                <w:lang w:val="es-ES_tradnl"/>
+              </w:rPr>
+            </w:pPr>
+            <w:proofErr w:type="spellStart"/>
+            <w:r>
+              <w:rPr>
+                <w:sz w:val="20"/>
+                <w:szCs w:val="20"/>
+                <w:lang w:val="es-ES_tradnl"/>
+              </w:rPr>
+              <w:t>string</w:t>
+            </w:r>
+            <w:proofErr w:type="spellEnd"/>
+          </w:p>
+        </w:tc>
+        <w:tc>
+          <w:tcPr>
+            <w:tcW w:w="2960" w:type="dxa"/>
+            <w:tcBorders>
+              <w:top w:val="single" w:sz="6" w:space="0" w:color="auto"/>
+              <w:left w:val="single" w:sz="6" w:space="0" w:color="auto"/>
+              <w:bottom w:val="single" w:sz="6" w:space="0" w:color="auto"/>
+              <w:right w:val="single" w:sz="6" w:space="0" w:color="auto"/>
+            </w:tcBorders>
+            <w:vAlign w:val="bottom"/>
+          </w:tcPr>
+          <w:p>
+            <w:pPr>
+              <w:rPr>
+                <w:sz w:val="20"/>
+                <w:szCs w:val="20"/>
+                <w:lang w:val="es-ES_tradnl"/>
+              </w:rPr>
+            </w:pPr>
+            <w:proofErr w:type="spellStart"/>
+            <w:r>
+              <w:rPr>
+                <w:sz w:val="20"/>
+                <w:szCs w:val="20"/>
+                <w:lang w:val="es-ES_tradnl"/>
+              </w:rPr>
+              <w:t>idCampaniaCRM</w:t>
+            </w:r>
+            <w:proofErr w:type="spellEnd"/>
+          </w:p>
+        </w:tc>
+      </w:tr>
+      <w:tr>
+        <w:trPr>
+          <w:cantSplit/>
+        </w:trPr>
+        <w:tc>
+          <w:tcPr>
+            <w:tcW w:w="245" w:type="dxa"/>
+          </w:tcPr>
+          <w:p>
+            <w:pPr>
+              <w:rPr>
+                <w:b/>
+                <w:sz w:val="20"/>
+                <w:szCs w:val="20"/>
+              </w:rPr>
+            </w:pPr>
+          </w:p>
+        </w:tc>
+        <w:tc>
+          <w:tcPr>
+            <w:tcW w:w="1423" w:type="dxa"/>
+            <w:gridSpan w:val="2"/>
+            <w:vMerge/>
+            <w:tcBorders>
+              <w:left w:val="single" w:sz="6" w:space="0" w:color="auto"/>
+              <w:right w:val="single" w:sz="6" w:space="0" w:color="auto"/>
+            </w:tcBorders>
+            <w:vAlign w:val="bottom"/>
+          </w:tcPr>
+          <w:p>
+            <w:pPr>
+              <w:rPr>
+                <w:sz w:val="20"/>
+                <w:szCs w:val="20"/>
+                <w:lang w:val="es-ES_tradnl"/>
+              </w:rPr>
+            </w:pPr>
+          </w:p>
+        </w:tc>
+        <w:tc>
+          <w:tcPr>
+            <w:tcW w:w="2693" w:type="dxa"/>
+            <w:vMerge/>
+            <w:tcBorders>
+              <w:left w:val="single" w:sz="6" w:space="0" w:color="auto"/>
+              <w:right w:val="single" w:sz="6" w:space="0" w:color="auto"/>
+            </w:tcBorders>
+            <w:vAlign w:val="bottom"/>
+          </w:tcPr>
+          <w:p>
+            <w:pPr>
+              <w:rPr>
+                <w:sz w:val="20"/>
+                <w:szCs w:val="20"/>
+                <w:lang w:val="es-ES_tradnl"/>
+              </w:rPr>
+            </w:pPr>
+          </w:p>
+        </w:tc>
+        <w:tc>
+          <w:tcPr>
+            <w:tcW w:w="1183" w:type="dxa"/>
+            <w:gridSpan w:val="2"/>
+            <w:tcBorders>
+              <w:top w:val="single" w:sz="6" w:space="0" w:color="auto"/>
+              <w:left w:val="single" w:sz="6" w:space="0" w:color="auto"/>
+              <w:bottom w:val="single" w:sz="6" w:space="0" w:color="auto"/>
+              <w:right w:val="single" w:sz="6" w:space="0" w:color="auto"/>
+            </w:tcBorders>
+            <w:vAlign w:val="bottom"/>
+          </w:tcPr>
+          <w:p>
+            <w:pPr>
+              <w:rPr>
+                <w:sz w:val="20"/>
+                <w:szCs w:val="20"/>
+                <w:lang w:val="es-ES_tradnl"/>
+              </w:rPr>
+            </w:pPr>
+            <w:proofErr w:type="spellStart"/>
+            <w:r>
+              <w:rPr>
+                <w:sz w:val="20"/>
+                <w:szCs w:val="20"/>
+                <w:lang w:val="es-ES_tradnl"/>
+              </w:rPr>
+              <w:t>Parameter</w:t>
+            </w:r>
+            <w:proofErr w:type="spellEnd"/>
+          </w:p>
+        </w:tc>
+        <w:tc>
+          <w:tcPr>
+            <w:tcW w:w="1119" w:type="dxa"/>
+            <w:tcBorders>
+              <w:top w:val="single" w:sz="6" w:space="0" w:color="auto"/>
+              <w:left w:val="single" w:sz="6" w:space="0" w:color="auto"/>
+              <w:bottom w:val="single" w:sz="6" w:space="0" w:color="auto"/>
+              <w:right w:val="single" w:sz="6" w:space="0" w:color="auto"/>
+            </w:tcBorders>
+            <w:vAlign w:val="bottom"/>
+          </w:tcPr>
+          <w:p>
+            <w:pPr>
+              <w:rPr>
+                <w:sz w:val="20"/>
+                <w:szCs w:val="20"/>
+                <w:lang w:val="es-ES_tradnl"/>
+              </w:rPr>
+            </w:pPr>
+            <w:r>
+              <w:rPr>
+                <w:sz w:val="20"/>
+                <w:szCs w:val="20"/>
+                <w:lang w:val="es-ES_tradnl"/>
+              </w:rPr>
+              <w:t>date</w:t>
+            </w:r>
+          </w:p>
+        </w:tc>
+        <w:tc>
+          <w:tcPr>
+            <w:tcW w:w="2960" w:type="dxa"/>
+            <w:tcBorders>
+              <w:top w:val="single" w:sz="6" w:space="0" w:color="auto"/>
+              <w:left w:val="single" w:sz="6" w:space="0" w:color="auto"/>
+              <w:bottom w:val="single" w:sz="6" w:space="0" w:color="auto"/>
+              <w:right w:val="single" w:sz="6" w:space="0" w:color="auto"/>
+            </w:tcBorders>
+            <w:vAlign w:val="bottom"/>
+          </w:tcPr>
+          <w:p>
+            <w:pPr>
+              <w:rPr>
+                <w:sz w:val="20"/>
+                <w:szCs w:val="20"/>
+                <w:lang w:val="es-ES_tradnl"/>
+              </w:rPr>
+            </w:pPr>
+            <w:proofErr w:type="spellStart"/>
+            <w:r>
+              <w:rPr>
+                <w:sz w:val="20"/>
+                <w:szCs w:val="20"/>
+                <w:lang w:val="es-ES_tradnl"/>
+              </w:rPr>
+              <w:t>fechaRespuestaSolicitud</w:t>
+            </w:r>
+            <w:proofErr w:type="spellEnd"/>
+          </w:p>
+        </w:tc>
+      </w:tr>
+      <w:tr>
+        <w:trPr>
+          <w:cantSplit/>
+        </w:trPr>
+        <w:tc>
+          <w:tcPr>
+            <w:tcW w:w="245" w:type="dxa"/>
+          </w:tcPr>
+          <w:p>
+            <w:pPr>
+              <w:rPr>
+                <w:b/>
+                <w:sz w:val="20"/>
+                <w:szCs w:val="20"/>
+              </w:rPr>
+            </w:pPr>
+          </w:p>
+        </w:tc>
+        <w:tc>
+          <w:tcPr>
+            <w:tcW w:w="1423" w:type="dxa"/>
+            <w:gridSpan w:val="2"/>
+            <w:vMerge/>
+            <w:tcBorders>
+              <w:left w:val="single" w:sz="6" w:space="0" w:color="auto"/>
+              <w:bottom w:val="single" w:sz="6" w:space="0" w:color="auto"/>
+              <w:right w:val="single" w:sz="6" w:space="0" w:color="auto"/>
+            </w:tcBorders>
+            <w:vAlign w:val="bottom"/>
+          </w:tcPr>
+          <w:p>
+            <w:pPr>
+              <w:rPr>
+                <w:sz w:val="20"/>
+                <w:szCs w:val="20"/>
+                <w:lang w:val="es-ES_tradnl"/>
+              </w:rPr>
+            </w:pPr>
+          </w:p>
+        </w:tc>
+        <w:tc>
+          <w:tcPr>
+            <w:tcW w:w="2693" w:type="dxa"/>
+            <w:vMerge/>
+            <w:tcBorders>
+              <w:left w:val="single" w:sz="6" w:space="0" w:color="auto"/>
+              <w:bottom w:val="single" w:sz="6" w:space="0" w:color="auto"/>
+              <w:right w:val="single" w:sz="6" w:space="0" w:color="auto"/>
+            </w:tcBorders>
+            <w:vAlign w:val="bottom"/>
+          </w:tcPr>
+          <w:p>
+            <w:pPr>
+              <w:rPr>
+                <w:sz w:val="20"/>
+                <w:szCs w:val="20"/>
+                <w:lang w:val="es-ES_tradnl"/>
+              </w:rPr>
+            </w:pPr>
+          </w:p>
+        </w:tc>
+        <w:tc>
+          <w:tcPr>
+            <w:tcW w:w="1183" w:type="dxa"/>
+            <w:gridSpan w:val="2"/>
+            <w:tcBorders>
+              <w:top w:val="single" w:sz="6" w:space="0" w:color="auto"/>
+              <w:left w:val="single" w:sz="6" w:space="0" w:color="auto"/>
+              <w:bottom w:val="single" w:sz="6" w:space="0" w:color="auto"/>
+              <w:right w:val="single" w:sz="6" w:space="0" w:color="auto"/>
+            </w:tcBorders>
+            <w:vAlign w:val="bottom"/>
+          </w:tcPr>
+          <w:p>
+            <w:pPr>
+              <w:rPr>
+                <w:sz w:val="20"/>
+                <w:szCs w:val="20"/>
+                <w:lang w:val="es-ES_tradnl"/>
+              </w:rPr>
+            </w:pPr>
+            <w:proofErr w:type="spellStart"/>
+            <w:r>
+              <w:rPr>
+                <w:sz w:val="20"/>
+                <w:szCs w:val="20"/>
+                <w:lang w:val="es-ES_tradnl"/>
+              </w:rPr>
+              <w:t>Parameter</w:t>
+            </w:r>
+            <w:proofErr w:type="spellEnd"/>
+          </w:p>
+        </w:tc>
+        <w:tc>
+          <w:tcPr>
+            <w:tcW w:w="1119" w:type="dxa"/>
+            <w:tcBorders>
+              <w:top w:val="single" w:sz="6" w:space="0" w:color="auto"/>
+              <w:left w:val="single" w:sz="6" w:space="0" w:color="auto"/>
+              <w:bottom w:val="single" w:sz="6" w:space="0" w:color="auto"/>
+              <w:right w:val="single" w:sz="6" w:space="0" w:color="auto"/>
+            </w:tcBorders>
+            <w:vAlign w:val="bottom"/>
+          </w:tcPr>
+          <w:p>
+            <w:pPr>
+              <w:rPr>
+                <w:sz w:val="20"/>
+                <w:szCs w:val="20"/>
+                <w:lang w:val="es-ES_tradnl"/>
+              </w:rPr>
+            </w:pPr>
+            <w:r>
+              <w:rPr>
+                <w:sz w:val="20"/>
+                <w:szCs w:val="20"/>
+                <w:lang w:val="es-ES_tradnl"/>
+              </w:rPr>
+              <w:t>date</w:t>
+            </w:r>
+          </w:p>
+        </w:tc>
+        <w:tc>
+          <w:tcPr>
+            <w:tcW w:w="2960" w:type="dxa"/>
+            <w:tcBorders>
+              <w:top w:val="single" w:sz="6" w:space="0" w:color="auto"/>
+              <w:left w:val="single" w:sz="6" w:space="0" w:color="auto"/>
+              <w:bottom w:val="single" w:sz="6" w:space="0" w:color="auto"/>
+              <w:right w:val="single" w:sz="6" w:space="0" w:color="auto"/>
+            </w:tcBorders>
+            <w:vAlign w:val="bottom"/>
+          </w:tcPr>
+          <w:p>
+            <w:pPr>
+              <w:rPr>
+                <w:sz w:val="20"/>
+                <w:szCs w:val="20"/>
+                <w:lang w:val="es-ES_tradnl"/>
+              </w:rPr>
+            </w:pPr>
+            <w:proofErr w:type="spellStart"/>
+            <w:r>
+              <w:rPr>
+                <w:sz w:val="20"/>
+                <w:szCs w:val="20"/>
+                <w:lang w:val="es-ES_tradnl"/>
+              </w:rPr>
+              <w:t>fechaSolicitudModeloEncuesta</w:t>
+            </w:r>
+            <w:proofErr w:type="spellEnd"/>
+          </w:p>
+        </w:tc>
+      </w:tr>
+      <w:tr>
+        <w:trPr>
+          <w:cantSplit/>
+        </w:trPr>
+        <w:tc>
+          <w:tcPr>
+            <w:tcW w:w="245" w:type="dxa"/>
+          </w:tcPr>
+          <w:p>
+            <w:pPr>
+              <w:rPr>
+                <w:b/>
+                <w:sz w:val="20"/>
+                <w:szCs w:val="20"/>
+              </w:rPr>
+            </w:pPr>
+          </w:p>
+        </w:tc>
+        <w:tc>
+          <w:tcPr>
+            <w:tcW w:w="1423" w:type="dxa"/>
+            <w:gridSpan w:val="2"/>
+            <w:tcBorders>
+              <w:top w:val="single" w:sz="6" w:space="0" w:color="auto"/>
+              <w:left w:val="single" w:sz="6" w:space="0" w:color="auto"/>
+              <w:bottom w:val="single" w:sz="6" w:space="0" w:color="auto"/>
+              <w:right w:val="single" w:sz="6" w:space="0" w:color="auto"/>
+            </w:tcBorders>
+            <w:vAlign w:val="bottom"/>
+          </w:tcPr>
+          <w:p>
+            <w:pPr>
+              <w:rPr>
+                <w:sz w:val="20"/>
+                <w:szCs w:val="20"/>
+                <w:lang w:val="es-ES_tradnl"/>
+              </w:rPr>
+            </w:pPr>
+          </w:p>
+        </w:tc>
+        <w:tc>
+          <w:tcPr>
+            <w:tcW w:w="2693" w:type="dxa"/>
+            <w:tcBorders>
+              <w:top w:val="single" w:sz="6" w:space="0" w:color="auto"/>
+              <w:left w:val="single" w:sz="6" w:space="0" w:color="auto"/>
+              <w:bottom w:val="single" w:sz="6" w:space="0" w:color="auto"/>
+              <w:right w:val="single" w:sz="6" w:space="0" w:color="auto"/>
+            </w:tcBorders>
+            <w:vAlign w:val="bottom"/>
+          </w:tcPr>
+          <w:p>
+            <w:pPr>
+              <w:rPr>
+                <w:sz w:val="20"/>
+                <w:szCs w:val="20"/>
+                <w:lang w:val="es-ES_tradnl"/>
+              </w:rPr>
+            </w:pPr>
+          </w:p>
+        </w:tc>
+        <w:tc>
+          <w:tcPr>
+            <w:tcW w:w="1183" w:type="dxa"/>
+            <w:gridSpan w:val="2"/>
+            <w:tcBorders>
+              <w:top w:val="single" w:sz="6" w:space="0" w:color="auto"/>
+              <w:left w:val="single" w:sz="6" w:space="0" w:color="auto"/>
+              <w:bottom w:val="single" w:sz="6" w:space="0" w:color="auto"/>
+              <w:right w:val="single" w:sz="6" w:space="0" w:color="auto"/>
+            </w:tcBorders>
+            <w:vAlign w:val="bottom"/>
+          </w:tcPr>
+          <w:p>
+            <w:pPr>
+              <w:rPr>
+                <w:sz w:val="20"/>
+                <w:szCs w:val="20"/>
+                <w:lang w:val="es-ES_tradnl"/>
+              </w:rPr>
+            </w:pPr>
+          </w:p>
+        </w:tc>
+        <w:tc>
+          <w:tcPr>
+            <w:tcW w:w="1119" w:type="dxa"/>
+            <w:tcBorders>
+              <w:top w:val="single" w:sz="6" w:space="0" w:color="auto"/>
+              <w:left w:val="single" w:sz="6" w:space="0" w:color="auto"/>
+              <w:bottom w:val="single" w:sz="6" w:space="0" w:color="auto"/>
+              <w:right w:val="single" w:sz="6" w:space="0" w:color="auto"/>
+            </w:tcBorders>
+            <w:vAlign w:val="bottom"/>
+          </w:tcPr>
+          <w:p>
+            <w:pPr>
+              <w:rPr>
+                <w:sz w:val="20"/>
+                <w:szCs w:val="20"/>
+                <w:lang w:val="es-ES_tradnl"/>
+              </w:rPr>
+            </w:pPr>
+          </w:p>
+        </w:tc>
+        <w:tc>
+          <w:tcPr>
+            <w:tcW w:w="2960" w:type="dxa"/>
+            <w:tcBorders>
+              <w:top w:val="single" w:sz="6" w:space="0" w:color="auto"/>
+              <w:left w:val="single" w:sz="6" w:space="0" w:color="auto"/>
+              <w:bottom w:val="single" w:sz="6" w:space="0" w:color="auto"/>
+              <w:right w:val="single" w:sz="6" w:space="0" w:color="auto"/>
+            </w:tcBorders>
+            <w:vAlign w:val="bottom"/>
+          </w:tcPr>
+          <w:p>
+            <w:pPr>
+              <w:rPr>
+                <w:sz w:val="20"/>
+                <w:szCs w:val="20"/>
+                <w:lang w:val="es-ES_tradnl"/>
+              </w:rPr>
+            </w:pPr>
           </w:p>
         </w:tc>
       </w:tr>
@@ -2041,7 +5577,6 @@
           <w:sz w:val="24"/>
           <w:szCs w:val="24"/>
         </w:rPr>
-        <w:lastRenderedPageBreak/>
         <w:t xml:space="preserve">Functional Specification Template Instructions </w:t>
       </w:r>
     </w:p>
@@ -2916,6 +6451,7 @@
   <w:style w:type="character" w:default="1" w:styleId="DefaultParagraphFont">
     <w:name w:val="Default Paragraph Font"/>
     <w:uiPriority w:val="1"/>
+    <w:semiHidden/>
     <w:unhideWhenUsed/>
   </w:style>
   <w:style w:type="table" w:default="1" w:styleId="TableNormal">
@@ -3019,6 +6555,33 @@
       <w:rFonts w:ascii="Times New Roman" w:eastAsia="Times New Roman" w:hAnsi="Times New Roman" w:cs="Times New Roman"/>
       <w:sz w:val="20"/>
       <w:szCs w:val="20"/>
+    </w:rPr>
+  </w:style>
+  <w:style w:type="paragraph" w:styleId="BalloonText">
+    <w:name w:val="Balloon Text"/>
+    <w:basedOn w:val="Normal"/>
+    <w:link w:val="BalloonTextChar"/>
+    <w:uiPriority w:val="99"/>
+    <w:semiHidden/>
+    <w:unhideWhenUsed/>
+    <w:rsid w:val="005D3D84"/>
+    <w:rPr>
+      <w:rFonts w:ascii="Lucida Grande" w:hAnsi="Lucida Grande" w:cs="Lucida Grande"/>
+      <w:sz w:val="18"/>
+      <w:szCs w:val="18"/>
+    </w:rPr>
+  </w:style>
+  <w:style w:type="character" w:customStyle="1" w:styleId="BalloonTextChar">
+    <w:name w:val="Balloon Text Char"/>
+    <w:basedOn w:val="DefaultParagraphFont"/>
+    <w:link w:val="BalloonText"/>
+    <w:uiPriority w:val="99"/>
+    <w:semiHidden/>
+    <w:rsid w:val="005D3D84"/>
+    <w:rPr>
+      <w:rFonts w:ascii="Lucida Grande" w:eastAsia="Times New Roman" w:hAnsi="Lucida Grande" w:cs="Lucida Grande"/>
+      <w:sz w:val="18"/>
+      <w:szCs w:val="18"/>
     </w:rPr>
   </w:style>
 </w:styles>
@@ -3187,6 +6750,7 @@
   <w:style w:type="character" w:default="1" w:styleId="DefaultParagraphFont">
     <w:name w:val="Default Paragraph Font"/>
     <w:uiPriority w:val="1"/>
+    <w:semiHidden/>
     <w:unhideWhenUsed/>
   </w:style>
   <w:style w:type="table" w:default="1" w:styleId="TableNormal">
@@ -3290,6 +6854,33 @@
       <w:rFonts w:ascii="Times New Roman" w:eastAsia="Times New Roman" w:hAnsi="Times New Roman" w:cs="Times New Roman"/>
       <w:sz w:val="20"/>
       <w:szCs w:val="20"/>
+    </w:rPr>
+  </w:style>
+  <w:style w:type="paragraph" w:styleId="BalloonText">
+    <w:name w:val="Balloon Text"/>
+    <w:basedOn w:val="Normal"/>
+    <w:link w:val="BalloonTextChar"/>
+    <w:uiPriority w:val="99"/>
+    <w:semiHidden/>
+    <w:unhideWhenUsed/>
+    <w:rsid w:val="005D3D84"/>
+    <w:rPr>
+      <w:rFonts w:ascii="Lucida Grande" w:hAnsi="Lucida Grande" w:cs="Lucida Grande"/>
+      <w:sz w:val="18"/>
+      <w:szCs w:val="18"/>
+    </w:rPr>
+  </w:style>
+  <w:style w:type="character" w:customStyle="1" w:styleId="BalloonTextChar">
+    <w:name w:val="Balloon Text Char"/>
+    <w:basedOn w:val="DefaultParagraphFont"/>
+    <w:link w:val="BalloonText"/>
+    <w:uiPriority w:val="99"/>
+    <w:semiHidden/>
+    <w:rsid w:val="005D3D84"/>
+    <w:rPr>
+      <w:rFonts w:ascii="Lucida Grande" w:eastAsia="Times New Roman" w:hAnsi="Lucida Grande" w:cs="Lucida Grande"/>
+      <w:sz w:val="18"/>
+      <w:szCs w:val="18"/>
     </w:rPr>
   </w:style>
 </w:styles>
@@ -3613,4 +7204,16 @@
   </a:objectDefaults>
   <a:extraClrSchemeLst/>
 </a:theme>
+</file>
+
+<file path=customXml/item1.xml><?xml version="1.0" encoding="utf-8"?>
+<b:Sources xmlns:b="http://schemas.openxmlformats.org/officeDocument/2006/bibliography" xmlns="http://schemas.openxmlformats.org/officeDocument/2006/bibliography" SelectedStyle="/APA.XSL" StyleName="APA"/>
+</file>
+
+<file path=customXml/itemProps1.xml><?xml version="1.0" encoding="utf-8"?>
+<ds:datastoreItem xmlns:ds="http://schemas.openxmlformats.org/officeDocument/2006/customXml" ds:itemID="{26A17534-44FD-0346-BEA7-07CDB7964FEB}">
+  <ds:schemaRefs>
+    <ds:schemaRef ds:uri="http://schemas.openxmlformats.org/officeDocument/2006/bibliography"/>
+  </ds:schemaRefs>
+</ds:datastoreItem>
 </file>